--- a/F21DV Lab 3 Report.docx
+++ b/F21DV Lab 3 Report.docx
@@ -115,7 +115,23 @@
         <w:t xml:space="preserve">the D3 library </w:t>
       </w:r>
       <w:r>
-        <w:t>for data visualisation. To render the map I have used the Mapbox API and used D3 to visualise data on the map</w:t>
+        <w:t xml:space="preserve">for data visualisation. To render the </w:t>
+      </w:r>
+      <w:proofErr w:type="gramStart"/>
+      <w:r>
+        <w:t>map</w:t>
+      </w:r>
+      <w:proofErr w:type="gramEnd"/>
+      <w:r>
+        <w:t xml:space="preserve"> I have used the </w:t>
+      </w:r>
+      <w:proofErr w:type="spellStart"/>
+      <w:r>
+        <w:t>Mapbox</w:t>
+      </w:r>
+      <w:proofErr w:type="spellEnd"/>
+      <w:r>
+        <w:t xml:space="preserve"> API and used D3 to visualise data on the map</w:t>
       </w:r>
       <w:r>
         <w:t>; this will be described in more detail in the Map section.</w:t>
@@ -152,7 +168,15 @@
         <w:t>. I initially read in the data from a csv file stored in the same directory as the main HTML file for the dashboard</w:t>
       </w:r>
       <w:r>
-        <w:t xml:space="preserve"> using the d3.csv(‘file_name’) function.</w:t>
+        <w:t xml:space="preserve"> using the d3.csv(‘</w:t>
+      </w:r>
+      <w:proofErr w:type="spellStart"/>
+      <w:r>
+        <w:t>file_name</w:t>
+      </w:r>
+      <w:proofErr w:type="spellEnd"/>
+      <w:r>
+        <w:t>’) function.</w:t>
       </w:r>
     </w:p>
     <w:p>
@@ -228,7 +252,15 @@
     <w:p/>
     <w:p>
       <w:r>
-        <w:t>One the function has read in the data as an array of objects it passes the result to the .then(function(data) { function where it is used in the creation of the dashboard.</w:t>
+        <w:t xml:space="preserve">One the function has read in the data as an array of objects it passes the result to </w:t>
+      </w:r>
+      <w:proofErr w:type="gramStart"/>
+      <w:r>
+        <w:t>the .then</w:t>
+      </w:r>
+      <w:proofErr w:type="gramEnd"/>
+      <w:r>
+        <w:t>(function(data) { function where it is used in the creation of the dashboard.</w:t>
       </w:r>
     </w:p>
     <w:p/>
@@ -250,7 +282,23 @@
         <w:t>My initial idea was to display on the map the number of deaths each month for each country, using circles where the radius represented the number of deaths.</w:t>
       </w:r>
       <w:r>
-        <w:t xml:space="preserve"> In order to do this I needed to sort the unordered dataset by month. To do this I initialised an empty object “monthGroup”. I then use a for loop to cycle through all objects in the data array,</w:t>
+        <w:t xml:space="preserve"> In order to do </w:t>
+      </w:r>
+      <w:proofErr w:type="gramStart"/>
+      <w:r>
+        <w:t>this</w:t>
+      </w:r>
+      <w:proofErr w:type="gramEnd"/>
+      <w:r>
+        <w:t xml:space="preserve"> I needed to sort the unordered dataset by month. To do this I initialised an empty object “</w:t>
+      </w:r>
+      <w:proofErr w:type="spellStart"/>
+      <w:r>
+        <w:t>monthGroup</w:t>
+      </w:r>
+      <w:proofErr w:type="spellEnd"/>
+      <w:r>
+        <w:t>”. I then use a for loop to cycle through all objects in the data array,</w:t>
       </w:r>
       <w:r>
         <w:t xml:space="preserve"> take their date property and convert it o a date object. From the date object I take the month and year and combine them into a string with the format “0 - 2020” for January 2020.</w:t>
@@ -354,8 +402,13 @@
         <w:t>index returned</w:t>
       </w:r>
       <w:r>
-        <w:t xml:space="preserve"> is then used as a key to create an object property in “monthGroup</w:t>
-      </w:r>
+        <w:t xml:space="preserve"> is then used as a key to create an object property in “</w:t>
+      </w:r>
+      <w:proofErr w:type="spellStart"/>
+      <w:r>
+        <w:t>monthGroup</w:t>
+      </w:r>
+      <w:proofErr w:type="spellEnd"/>
       <w:r>
         <w:t>”,</w:t>
       </w:r>
@@ -363,7 +416,15 @@
         <w:t xml:space="preserve"> and the value is set to be an empty array.</w:t>
       </w:r>
       <w:r>
-        <w:t xml:space="preserve"> This creates a list of all the months in “monthGroup” and the values are empty arrays.</w:t>
+        <w:t xml:space="preserve"> This creates a list of all the months in “</w:t>
+      </w:r>
+      <w:proofErr w:type="spellStart"/>
+      <w:r>
+        <w:t>monthGroup</w:t>
+      </w:r>
+      <w:proofErr w:type="spellEnd"/>
+      <w:r>
+        <w:t>” and the values are empty arrays.</w:t>
       </w:r>
     </w:p>
     <w:p>
@@ -523,7 +584,15 @@
     <w:p/>
     <w:p>
       <w:r>
-        <w:t>The result of this is an object where the keys are all the months the data covers and the values are arrays of all the data objects that correspond to that month.</w:t>
+        <w:t xml:space="preserve">The result of this is an object where the keys are all the months the data </w:t>
+      </w:r>
+      <w:proofErr w:type="gramStart"/>
+      <w:r>
+        <w:t>covers</w:t>
+      </w:r>
+      <w:proofErr w:type="gramEnd"/>
+      <w:r>
+        <w:t xml:space="preserve"> and the values are arrays of all the data objects that correspond to that month.</w:t>
       </w:r>
     </w:p>
     <w:p>
@@ -663,19 +732,66 @@
         <w:t>As the data will be shown by country, I created a function that will group the data given as an argument by country.</w:t>
       </w:r>
       <w:r>
-        <w:t xml:space="preserve"> Using the Array.prototype.reduce() function I loop through each item in the dataset. In the first iteration, an empty array is created and the array element is pushed to the empty array and a key value pair is created in “gourps” where the key is the country name of that array object. In the second and subsequent iterations, the “groups” object is passed in </w:t>
-      </w:r>
-      <w:r>
-        <w:t xml:space="preserve">to the </w:t>
-      </w:r>
-      <w:r>
-        <w:t xml:space="preserve"> callback and </w:t>
+        <w:t xml:space="preserve"> Using the </w:t>
+      </w:r>
+      <w:proofErr w:type="spellStart"/>
+      <w:proofErr w:type="gramStart"/>
+      <w:r>
+        <w:t>Array.prototype.reduce</w:t>
+      </w:r>
+      <w:proofErr w:type="spellEnd"/>
+      <w:proofErr w:type="gramEnd"/>
+      <w:r>
+        <w:t xml:space="preserve">() function I loop through each item in the dataset. In the first iteration, an empty array is </w:t>
+      </w:r>
+      <w:proofErr w:type="gramStart"/>
+      <w:r>
+        <w:t>created</w:t>
+      </w:r>
+      <w:proofErr w:type="gramEnd"/>
+      <w:r>
+        <w:t xml:space="preserve"> and the array element is pushed to the empty array and a key value pair is created in “</w:t>
+      </w:r>
+      <w:proofErr w:type="spellStart"/>
+      <w:r>
+        <w:t>gourps</w:t>
+      </w:r>
+      <w:proofErr w:type="spellEnd"/>
+      <w:r>
+        <w:t xml:space="preserve">” where the key is the country name of that array object. In the second and subsequent iterations, the “groups” object is passed in </w:t>
+      </w:r>
+      <w:r>
+        <w:t xml:space="preserve">to </w:t>
+      </w:r>
+      <w:proofErr w:type="gramStart"/>
+      <w:r>
+        <w:t xml:space="preserve">the </w:t>
+      </w:r>
+      <w:r>
+        <w:t xml:space="preserve"> </w:t>
+      </w:r>
+      <w:proofErr w:type="spellStart"/>
+      <w:r>
+        <w:t>callback</w:t>
+      </w:r>
+      <w:proofErr w:type="spellEnd"/>
+      <w:proofErr w:type="gramEnd"/>
+      <w:r>
+        <w:t xml:space="preserve"> and </w:t>
       </w:r>
       <w:r>
         <w:t xml:space="preserve">either </w:t>
       </w:r>
       <w:r>
-        <w:t xml:space="preserve">a new key:value pair is created for the </w:t>
+        <w:t xml:space="preserve">a new </w:t>
+      </w:r>
+      <w:proofErr w:type="spellStart"/>
+      <w:r>
+        <w:t>key:value</w:t>
+      </w:r>
+      <w:proofErr w:type="spellEnd"/>
+      <w:r>
+        <w:t xml:space="preserve"> pair is created for the </w:t>
       </w:r>
       <w:r>
         <w:t xml:space="preserve">new array object in that iteration </w:t>
@@ -684,7 +800,15 @@
         <w:t>or the array object is added to an existing array in the “groups” object if that country has already been encountered in the loop.</w:t>
       </w:r>
       <w:r>
-        <w:t xml:space="preserve"> The result is an object where the keys are the country names and the values are arrays of all the data objects corresponding to that country from the input data.</w:t>
+        <w:t xml:space="preserve"> The result is an object where the keys are the country </w:t>
+      </w:r>
+      <w:proofErr w:type="gramStart"/>
+      <w:r>
+        <w:t>names</w:t>
+      </w:r>
+      <w:proofErr w:type="gramEnd"/>
+      <w:r>
+        <w:t xml:space="preserve"> and the values are arrays of all the data objects corresponding to that country from the input data.</w:t>
       </w:r>
     </w:p>
     <w:p>
@@ -764,24 +888,19 @@
     <w:p/>
     <w:p>
       <w:r>
-        <w:t>This is used in the dashboard for the bar chart where all the data is grouped by country at once and in the map where a particular month of data is passed in and sorted by country.</w:t>
-      </w:r>
-    </w:p>
-    <w:p>
-      <w:r>
         <w:rPr>
           <w:noProof/>
         </w:rPr>
         <w:drawing>
-          <wp:anchor distT="0" distB="0" distL="114300" distR="114300" simplePos="0" relativeHeight="251664384" behindDoc="1" locked="0" layoutInCell="1" allowOverlap="1" wp14:anchorId="00673867" wp14:editId="02DD4B45">
+          <wp:anchor distT="0" distB="0" distL="114300" distR="114300" simplePos="0" relativeHeight="251664384" behindDoc="1" locked="0" layoutInCell="1" allowOverlap="1" wp14:anchorId="00673867" wp14:editId="27FE534E">
             <wp:simplePos x="0" y="0"/>
             <wp:positionH relativeFrom="margin">
-              <wp:align>center</wp:align>
+              <wp:posOffset>1541780</wp:posOffset>
             </wp:positionH>
             <wp:positionV relativeFrom="paragraph">
-              <wp:posOffset>-1628</wp:posOffset>
+              <wp:posOffset>416770</wp:posOffset>
             </wp:positionV>
-            <wp:extent cx="2642223" cy="1690290"/>
+            <wp:extent cx="2641600" cy="1689735"/>
             <wp:effectExtent l="0" t="0" r="6350" b="5715"/>
             <wp:wrapTight wrapText="bothSides">
               <wp:wrapPolygon edited="0">
@@ -818,7 +937,7 @@
                   <pic:spPr>
                     <a:xfrm>
                       <a:off x="0" y="0"/>
-                      <a:ext cx="2642223" cy="1690290"/>
+                      <a:ext cx="2641600" cy="1689735"/>
                     </a:xfrm>
                     <a:prstGeom prst="rect">
                       <a:avLst/>
@@ -836,11 +955,139 @@
           </wp:anchor>
         </w:drawing>
       </w:r>
-    </w:p>
-    <w:p/>
-    <w:p/>
-    <w:p/>
-    <w:p/>
+      <w:r>
+        <w:t>This is used in the dashboard for the bar chart where all the data is grouped by country at once and in the map where a particular month of data is passed in and sorted by country.</w:t>
+      </w:r>
+    </w:p>
+    <w:p/>
+    <w:p/>
+    <w:p/>
+    <w:p/>
+    <w:p/>
+    <w:p/>
+    <w:p>
+      <w:pPr>
+        <w:pStyle w:val="Heading3"/>
+        <w:numPr>
+          <w:ilvl w:val="1"/>
+          <w:numId w:val="1"/>
+        </w:numPr>
+      </w:pPr>
+      <w:r>
+        <w:t>Coordinate data</w:t>
+      </w:r>
+    </w:p>
+    <w:p>
+      <w:r>
+        <w:t xml:space="preserve">For simplicity and speed, the data for each countries coordinates </w:t>
+      </w:r>
+      <w:proofErr w:type="gramStart"/>
+      <w:r>
+        <w:t>is</w:t>
+      </w:r>
+      <w:proofErr w:type="gramEnd"/>
+      <w:r>
+        <w:t xml:space="preserve"> stored as a data object in a separate JavaScript file</w:t>
+      </w:r>
+      <w:r>
+        <w:t xml:space="preserve"> (“newCoords.js”)</w:t>
+      </w:r>
+      <w:r>
+        <w:t xml:space="preserve"> and linked in the &lt;head&gt; section of the document.</w:t>
+      </w:r>
+      <w:r>
+        <w:t xml:space="preserve"> To get the coordinates, I used the </w:t>
+      </w:r>
+      <w:proofErr w:type="spellStart"/>
+      <w:r>
+        <w:t>Mapbox</w:t>
+      </w:r>
+      <w:proofErr w:type="spellEnd"/>
+      <w:r>
+        <w:t xml:space="preserve"> API forward Geocoding functionality which accepts a location name and returns its coordinates. I used the </w:t>
+      </w:r>
+      <w:proofErr w:type="spellStart"/>
+      <w:r>
+        <w:t>groupByCountry</w:t>
+      </w:r>
+      <w:proofErr w:type="spellEnd"/>
+      <w:r>
+        <w:t xml:space="preserve"> function to create a list of all countries and then iterated through the array, calling the API at each iteration to the return the coordinates</w:t>
+      </w:r>
+      <w:r>
+        <w:t>. This took a while an interfered with the visualisations and so I felt it was easier to run it once and store the result.</w:t>
+      </w:r>
+    </w:p>
+    <w:p>
+      <w:r>
+        <w:rPr>
+          <w:noProof/>
+        </w:rPr>
+        <w:drawing>
+          <wp:anchor distT="0" distB="0" distL="114300" distR="114300" simplePos="0" relativeHeight="251666432" behindDoc="1" locked="0" layoutInCell="1" allowOverlap="1" wp14:anchorId="5DC2662C" wp14:editId="2592E132">
+            <wp:simplePos x="0" y="0"/>
+            <wp:positionH relativeFrom="margin">
+              <wp:align>center</wp:align>
+            </wp:positionH>
+            <wp:positionV relativeFrom="paragraph">
+              <wp:posOffset>-2610</wp:posOffset>
+            </wp:positionV>
+            <wp:extent cx="1914145" cy="1166842"/>
+            <wp:effectExtent l="0" t="0" r="0" b="0"/>
+            <wp:wrapTight wrapText="bothSides">
+              <wp:wrapPolygon edited="0">
+                <wp:start x="0" y="0"/>
+                <wp:lineTo x="0" y="21165"/>
+                <wp:lineTo x="21285" y="21165"/>
+                <wp:lineTo x="21285" y="0"/>
+                <wp:lineTo x="0" y="0"/>
+              </wp:wrapPolygon>
+            </wp:wrapTight>
+            <wp:docPr id="9" name="Picture 9" descr="Text&#10;&#10;Description automatically generated"/>
+            <wp:cNvGraphicFramePr>
+              <a:graphicFrameLocks xmlns:a="http://schemas.openxmlformats.org/drawingml/2006/main" noChangeAspect="1"/>
+            </wp:cNvGraphicFramePr>
+            <a:graphic xmlns:a="http://schemas.openxmlformats.org/drawingml/2006/main">
+              <a:graphicData uri="http://schemas.openxmlformats.org/drawingml/2006/picture">
+                <pic:pic xmlns:pic="http://schemas.openxmlformats.org/drawingml/2006/picture">
+                  <pic:nvPicPr>
+                    <pic:cNvPr id="9" name="Picture 9" descr="Text&#10;&#10;Description automatically generated"/>
+                    <pic:cNvPicPr/>
+                  </pic:nvPicPr>
+                  <pic:blipFill>
+                    <a:blip r:embed="rId12">
+                      <a:extLst>
+                        <a:ext uri="{28A0092B-C50C-407E-A947-70E740481C1C}">
+                          <a14:useLocalDpi xmlns:a14="http://schemas.microsoft.com/office/drawing/2010/main" val="0"/>
+                        </a:ext>
+                      </a:extLst>
+                    </a:blip>
+                    <a:stretch>
+                      <a:fillRect/>
+                    </a:stretch>
+                  </pic:blipFill>
+                  <pic:spPr>
+                    <a:xfrm>
+                      <a:off x="0" y="0"/>
+                      <a:ext cx="1914145" cy="1166842"/>
+                    </a:xfrm>
+                    <a:prstGeom prst="rect">
+                      <a:avLst/>
+                    </a:prstGeom>
+                  </pic:spPr>
+                </pic:pic>
+              </a:graphicData>
+            </a:graphic>
+            <wp14:sizeRelH relativeFrom="page">
+              <wp14:pctWidth>0</wp14:pctWidth>
+            </wp14:sizeRelH>
+            <wp14:sizeRelV relativeFrom="page">
+              <wp14:pctHeight>0</wp14:pctHeight>
+            </wp14:sizeRelV>
+          </wp:anchor>
+        </w:drawing>
+      </w:r>
+    </w:p>
     <w:p/>
     <w:p/>
     <w:p>
@@ -853,6 +1100,7 @@
         <w:spacing w:line="360" w:lineRule="auto"/>
       </w:pPr>
       <w:r>
+        <w:lastRenderedPageBreak/>
         <w:t>Preparing data for visualisation</w:t>
       </w:r>
     </w:p>
@@ -861,30 +1109,156 @@
         <w:t>Once the data is grouped by country, the final data transformation takes place before being used in visualisation.</w:t>
       </w:r>
       <w:r>
-        <w:t xml:space="preserve"> The final data objects used by each visualisation contain the country name, the total number of deaths for that country in the input data (could be for a month or for all data), the number of people vaccinated, the country population, the gdp per capita, and the longitude and latitude of the country.</w:t>
-      </w:r>
-    </w:p>
-    <w:p>
-      <w:r>
-        <w:t>To do this, I use a for loop to loop through all of the countries in the input data object and then use a nested for loop to loop through all the data objects in that countries data array of the key:value pair.</w:t>
-      </w:r>
-      <w:r>
-        <w:t xml:space="preserve"> For each data object, the total deaths variable is incremented by the number of “new_deaths” (if not null) in each data object.</w:t>
-      </w:r>
-      <w:r>
-        <w:t xml:space="preserve"> Then, if the country name is in the array of 16 countries being used “countrySelection” and object is created with all the values listed above.</w:t>
-      </w:r>
-    </w:p>
-    <w:p>
-      <w:r>
+        <w:t xml:space="preserve"> The final data objects used by each visualisation contain the country name, the total number of deaths for that country in the input data (could be for a month or for all data), the number of people vaccinated, the country population, the </w:t>
+      </w:r>
+      <w:proofErr w:type="spellStart"/>
+      <w:r>
+        <w:t>gdp</w:t>
+      </w:r>
+      <w:proofErr w:type="spellEnd"/>
+      <w:r>
+        <w:t xml:space="preserve"> per capita, and the longitude and latitude of the country.</w:t>
+      </w:r>
+    </w:p>
+    <w:p>
+      <w:r>
+        <w:t xml:space="preserve">To do this, I use a for loop to loop through </w:t>
+      </w:r>
+      <w:proofErr w:type="gramStart"/>
+      <w:r>
+        <w:t>all of</w:t>
+      </w:r>
+      <w:proofErr w:type="gramEnd"/>
+      <w:r>
+        <w:t xml:space="preserve"> the countries in the input data object and then use a nested for loop to loop through all the data objects in that countries data array of the </w:t>
+      </w:r>
+      <w:proofErr w:type="spellStart"/>
+      <w:r>
+        <w:t>key:value</w:t>
+      </w:r>
+      <w:proofErr w:type="spellEnd"/>
+      <w:r>
+        <w:t xml:space="preserve"> pair.</w:t>
+      </w:r>
+      <w:r>
+        <w:t xml:space="preserve"> For each data object, the total deaths variable is incremented by the number of “</w:t>
+      </w:r>
+      <w:proofErr w:type="spellStart"/>
+      <w:r>
+        <w:t>new_deaths</w:t>
+      </w:r>
+      <w:proofErr w:type="spellEnd"/>
+      <w:r>
+        <w:t>” (if not null) in each data object.</w:t>
+      </w:r>
+      <w:r>
+        <w:t xml:space="preserve"> Then, if the country name is in the array of 16 countries being used “</w:t>
+      </w:r>
+      <w:proofErr w:type="spellStart"/>
+      <w:r>
+        <w:t>countrySelection</w:t>
+      </w:r>
+      <w:proofErr w:type="spellEnd"/>
+      <w:r>
+        <w:t>” and object is created with all the values listed above.</w:t>
+      </w:r>
+    </w:p>
+    <w:p>
+      <w:r>
+        <w:t xml:space="preserve">The </w:t>
+      </w:r>
+      <w:proofErr w:type="spellStart"/>
+      <w:r>
+        <w:t>gdp_per_capita</w:t>
+      </w:r>
+      <w:proofErr w:type="spellEnd"/>
+      <w:r>
+        <w:t xml:space="preserve"> is taken from the first data object as it is fixed for all data objects for each country and the population is take from the last array element for the same reason.</w:t>
+      </w:r>
+      <w:r>
+        <w:t xml:space="preserve"> To get the number of people vaccinated, a for loop iterates backward through the array form the final element until it </w:t>
+      </w:r>
+      <w:proofErr w:type="gramStart"/>
+      <w:r>
+        <w:t>find</w:t>
+      </w:r>
+      <w:proofErr w:type="gramEnd"/>
+      <w:r>
+        <w:t xml:space="preserve"> a non-null value larger than 0. I found that sometimes in the last object of the array the number of people vaccinated was 0 so the loop finds the most recent vaccination figure.</w:t>
+      </w:r>
+      <w:r>
+        <w:t xml:space="preserve"> The latitude and longitude are then taken from the coordinates data object and the final object is pushed to the deaths array and returned.</w:t>
+      </w:r>
+    </w:p>
+    <w:p>
+      <w:r>
+        <w:rPr>
+          <w:noProof/>
+        </w:rPr>
         <w:lastRenderedPageBreak/>
-        <w:t>The gdp_per_capita is taken from the first data object as it is fixed for all data objects for each country and the population is take from the last array element for the same reason.</w:t>
-      </w:r>
-      <w:r>
-        <w:t xml:space="preserve"> To get the number of people vaccinated, a for loop iterates backward through the array form the final element until it find a non-null value larger than 0. I found that sometimes in the last object of the array the number of people vaccinated was 0 so the loop finds the most recent vaccination figure.</w:t>
-      </w:r>
-      <w:r>
-        <w:t xml:space="preserve"> The latitude and longitude are then taken from the coordinates data object and the final object is pushed to the deaths array and returned.</w:t>
+        <w:drawing>
+          <wp:anchor distT="0" distB="0" distL="114300" distR="114300" simplePos="0" relativeHeight="251665408" behindDoc="1" locked="0" layoutInCell="1" allowOverlap="1" wp14:anchorId="2E612D6E" wp14:editId="2A82FC2A">
+            <wp:simplePos x="0" y="0"/>
+            <wp:positionH relativeFrom="margin">
+              <wp:posOffset>1064895</wp:posOffset>
+            </wp:positionH>
+            <wp:positionV relativeFrom="paragraph">
+              <wp:posOffset>27095</wp:posOffset>
+            </wp:positionV>
+            <wp:extent cx="3601849" cy="5334935"/>
+            <wp:effectExtent l="0" t="0" r="0" b="0"/>
+            <wp:wrapTight wrapText="bothSides">
+              <wp:wrapPolygon edited="0">
+                <wp:start x="0" y="0"/>
+                <wp:lineTo x="0" y="21520"/>
+                <wp:lineTo x="21478" y="21520"/>
+                <wp:lineTo x="21478" y="0"/>
+                <wp:lineTo x="0" y="0"/>
+              </wp:wrapPolygon>
+            </wp:wrapTight>
+            <wp:docPr id="8" name="Picture 8" descr="Text&#10;&#10;Description automatically generated"/>
+            <wp:cNvGraphicFramePr>
+              <a:graphicFrameLocks xmlns:a="http://schemas.openxmlformats.org/drawingml/2006/main" noChangeAspect="1"/>
+            </wp:cNvGraphicFramePr>
+            <a:graphic xmlns:a="http://schemas.openxmlformats.org/drawingml/2006/main">
+              <a:graphicData uri="http://schemas.openxmlformats.org/drawingml/2006/picture">
+                <pic:pic xmlns:pic="http://schemas.openxmlformats.org/drawingml/2006/picture">
+                  <pic:nvPicPr>
+                    <pic:cNvPr id="8" name="Picture 8" descr="Text&#10;&#10;Description automatically generated"/>
+                    <pic:cNvPicPr/>
+                  </pic:nvPicPr>
+                  <pic:blipFill>
+                    <a:blip r:embed="rId13">
+                      <a:extLst>
+                        <a:ext uri="{28A0092B-C50C-407E-A947-70E740481C1C}">
+                          <a14:useLocalDpi xmlns:a14="http://schemas.microsoft.com/office/drawing/2010/main" val="0"/>
+                        </a:ext>
+                      </a:extLst>
+                    </a:blip>
+                    <a:stretch>
+                      <a:fillRect/>
+                    </a:stretch>
+                  </pic:blipFill>
+                  <pic:spPr>
+                    <a:xfrm>
+                      <a:off x="0" y="0"/>
+                      <a:ext cx="3601849" cy="5334935"/>
+                    </a:xfrm>
+                    <a:prstGeom prst="rect">
+                      <a:avLst/>
+                    </a:prstGeom>
+                  </pic:spPr>
+                </pic:pic>
+              </a:graphicData>
+            </a:graphic>
+            <wp14:sizeRelH relativeFrom="page">
+              <wp14:pctWidth>0</wp14:pctWidth>
+            </wp14:sizeRelH>
+            <wp14:sizeRelV relativeFrom="page">
+              <wp14:pctHeight>0</wp14:pctHeight>
+            </wp14:sizeRelV>
+          </wp:anchor>
+        </w:drawing>
       </w:r>
     </w:p>
     <w:sectPr>

--- a/F21DV Lab 3 Report.docx
+++ b/F21DV Lab 3 Report.docx
@@ -135,6 +135,21 @@
       </w:r>
       <w:r>
         <w:t>; this will be described in more detail in the Map section.</w:t>
+      </w:r>
+      <w:r>
+        <w:t xml:space="preserve"> The d3-simple-slider library is used to create the slider</w:t>
+      </w:r>
+      <w:r>
+        <w:t xml:space="preserve"> (</w:t>
+      </w:r>
+      <w:r>
+        <w:t>https://github.com/johnwalley/d3-simple-slider</w:t>
+      </w:r>
+      <w:r>
+        <w:t>)</w:t>
+      </w:r>
+      <w:r>
+        <w:t>.</w:t>
       </w:r>
     </w:p>
     <w:p/>
@@ -321,6 +336,7 @@
         <w:rPr>
           <w:noProof/>
         </w:rPr>
+        <w:lastRenderedPageBreak/>
         <w:drawing>
           <wp:anchor distT="0" distB="0" distL="114300" distR="114300" simplePos="0" relativeHeight="251661312" behindDoc="1" locked="0" layoutInCell="1" allowOverlap="1" wp14:anchorId="241CC062" wp14:editId="077E6B85">
             <wp:simplePos x="0" y="0"/>
@@ -395,7 +411,6 @@
     <w:p/>
     <w:p>
       <w:r>
-        <w:lastRenderedPageBreak/>
         <w:t xml:space="preserve">This </w:t>
       </w:r>
       <w:r>
@@ -600,6 +615,7 @@
         <w:rPr>
           <w:noProof/>
         </w:rPr>
+        <w:lastRenderedPageBreak/>
         <w:drawing>
           <wp:anchor distT="0" distB="0" distL="114300" distR="114300" simplePos="0" relativeHeight="251662336" behindDoc="1" locked="0" layoutInCell="1" allowOverlap="1" wp14:anchorId="3B6F1B51" wp14:editId="2EB858D4">
             <wp:simplePos x="0" y="0"/>
@@ -720,7 +736,6 @@
         <w:spacing w:line="360" w:lineRule="auto"/>
       </w:pPr>
       <w:r>
-        <w:lastRenderedPageBreak/>
         <w:t>G</w:t>
       </w:r>
       <w:r>
@@ -891,14 +906,15 @@
         <w:rPr>
           <w:noProof/>
         </w:rPr>
+        <w:lastRenderedPageBreak/>
         <w:drawing>
-          <wp:anchor distT="0" distB="0" distL="114300" distR="114300" simplePos="0" relativeHeight="251664384" behindDoc="1" locked="0" layoutInCell="1" allowOverlap="1" wp14:anchorId="00673867" wp14:editId="27FE534E">
+          <wp:anchor distT="0" distB="0" distL="114300" distR="114300" simplePos="0" relativeHeight="251664384" behindDoc="1" locked="0" layoutInCell="1" allowOverlap="1" wp14:anchorId="00673867" wp14:editId="0F462FE3">
             <wp:simplePos x="0" y="0"/>
             <wp:positionH relativeFrom="margin">
               <wp:posOffset>1541780</wp:posOffset>
             </wp:positionH>
             <wp:positionV relativeFrom="paragraph">
-              <wp:posOffset>416770</wp:posOffset>
+              <wp:posOffset>428200</wp:posOffset>
             </wp:positionV>
             <wp:extent cx="2641600" cy="1689735"/>
             <wp:effectExtent l="0" t="0" r="6350" b="5715"/>
@@ -1090,6 +1106,8 @@
     </w:p>
     <w:p/>
     <w:p/>
+    <w:p/>
+    <w:p/>
     <w:p>
       <w:pPr>
         <w:pStyle w:val="Heading3"/>
@@ -1100,7 +1118,6 @@
         <w:spacing w:line="360" w:lineRule="auto"/>
       </w:pPr>
       <w:r>
-        <w:lastRenderedPageBreak/>
         <w:t>Preparing data for visualisation</w:t>
       </w:r>
     </w:p>
@@ -1197,22 +1214,22 @@
         </w:rPr>
         <w:lastRenderedPageBreak/>
         <w:drawing>
-          <wp:anchor distT="0" distB="0" distL="114300" distR="114300" simplePos="0" relativeHeight="251665408" behindDoc="1" locked="0" layoutInCell="1" allowOverlap="1" wp14:anchorId="2E612D6E" wp14:editId="2A82FC2A">
+          <wp:anchor distT="0" distB="0" distL="114300" distR="114300" simplePos="0" relativeHeight="251665408" behindDoc="1" locked="0" layoutInCell="1" allowOverlap="1" wp14:anchorId="2E612D6E" wp14:editId="6F9CE619">
             <wp:simplePos x="0" y="0"/>
             <wp:positionH relativeFrom="margin">
-              <wp:posOffset>1064895</wp:posOffset>
+              <wp:align>center</wp:align>
             </wp:positionH>
             <wp:positionV relativeFrom="paragraph">
-              <wp:posOffset>27095</wp:posOffset>
+              <wp:posOffset>23788</wp:posOffset>
             </wp:positionV>
-            <wp:extent cx="3601849" cy="5334935"/>
-            <wp:effectExtent l="0" t="0" r="0" b="0"/>
+            <wp:extent cx="3044825" cy="4509770"/>
+            <wp:effectExtent l="0" t="0" r="3175" b="5080"/>
             <wp:wrapTight wrapText="bothSides">
               <wp:wrapPolygon edited="0">
                 <wp:start x="0" y="0"/>
-                <wp:lineTo x="0" y="21520"/>
-                <wp:lineTo x="21478" y="21520"/>
-                <wp:lineTo x="21478" y="0"/>
+                <wp:lineTo x="0" y="21533"/>
+                <wp:lineTo x="21487" y="21533"/>
+                <wp:lineTo x="21487" y="0"/>
                 <wp:lineTo x="0" y="0"/>
               </wp:wrapPolygon>
             </wp:wrapTight>
@@ -1242,7 +1259,7 @@
                   <pic:spPr>
                     <a:xfrm>
                       <a:off x="0" y="0"/>
-                      <a:ext cx="3601849" cy="5334935"/>
+                      <a:ext cx="3044825" cy="4509770"/>
                     </a:xfrm>
                     <a:prstGeom prst="rect">
                       <a:avLst/>
@@ -1261,6 +1278,388 @@
         </w:drawing>
       </w:r>
     </w:p>
+    <w:p/>
+    <w:p/>
+    <w:p/>
+    <w:p/>
+    <w:p/>
+    <w:p/>
+    <w:p/>
+    <w:p/>
+    <w:p/>
+    <w:p/>
+    <w:p/>
+    <w:p/>
+    <w:p/>
+    <w:p/>
+    <w:p/>
+    <w:p/>
+    <w:p/>
+    <w:p>
+      <w:pPr>
+        <w:pStyle w:val="Heading2"/>
+        <w:numPr>
+          <w:ilvl w:val="0"/>
+          <w:numId w:val="1"/>
+        </w:numPr>
+        <w:spacing w:line="360" w:lineRule="auto"/>
+      </w:pPr>
+      <w:r>
+        <w:t>Visualisations</w:t>
+      </w:r>
+    </w:p>
+    <w:p>
+      <w:pPr>
+        <w:pStyle w:val="Heading3"/>
+        <w:numPr>
+          <w:ilvl w:val="1"/>
+          <w:numId w:val="1"/>
+        </w:numPr>
+        <w:spacing w:line="360" w:lineRule="auto"/>
+      </w:pPr>
+      <w:r>
+        <w:t>Map</w:t>
+      </w:r>
+    </w:p>
+    <w:p>
+      <w:r>
+        <w:t xml:space="preserve">As mentioned in section 1, I have used </w:t>
+      </w:r>
+      <w:proofErr w:type="spellStart"/>
+      <w:r>
+        <w:t>Mapbox</w:t>
+      </w:r>
+      <w:proofErr w:type="spellEnd"/>
+      <w:r>
+        <w:t xml:space="preserve"> to render a map on the dashboard</w:t>
+      </w:r>
+      <w:r>
+        <w:t xml:space="preserve"> as an interactive map can be rendered using their API which also offers other benefits such as a geocoding API.</w:t>
+      </w:r>
+      <w:r>
+        <w:t xml:space="preserve"> The map is contained in a div that is initiated at the beginning of the script tag by calling new </w:t>
+      </w:r>
+      <w:proofErr w:type="spellStart"/>
+      <w:proofErr w:type="gramStart"/>
+      <w:r>
+        <w:t>mapboxgl.Map</w:t>
+      </w:r>
+      <w:proofErr w:type="spellEnd"/>
+      <w:proofErr w:type="gramEnd"/>
+      <w:r>
+        <w:t xml:space="preserve"> and using my access token to render a map including street details.</w:t>
+      </w:r>
+      <w:r>
+        <w:t xml:space="preserve"> A function called project is then created which maps real world coordinate data passed to it as inputs to the coordinates on the map rendered on screen so that country data is mapped to the correct country.</w:t>
+      </w:r>
+    </w:p>
+    <w:p>
+      <w:r>
+        <w:t>Once the data has been transformed and prepared, circles are created where the radius is the number of deaths in the data divided by 800 so the circles are a more reasonable size. Given more time I would have normalised this data by country population to give a more balan</w:t>
+      </w:r>
+      <w:r>
+        <w:t>c</w:t>
+      </w:r>
+      <w:r>
+        <w:t>ed view of the data.</w:t>
+      </w:r>
+      <w:r>
+        <w:t xml:space="preserve"> The “cx” and “cy” attributes of the circles are then set by calling the project function, using the countries coordinate data as inputs. This correctly places the centre of the circle over the correct country.</w:t>
+      </w:r>
+    </w:p>
+    <w:p>
+      <w:r>
+        <w:t>An update function is also created so that the circle data can be updated when a user uses the slider to select a new month.</w:t>
+      </w:r>
+    </w:p>
+    <w:p>
+      <w:r>
+        <w:rPr>
+          <w:noProof/>
+        </w:rPr>
+        <w:lastRenderedPageBreak/>
+        <w:drawing>
+          <wp:anchor distT="0" distB="0" distL="114300" distR="114300" simplePos="0" relativeHeight="251667456" behindDoc="1" locked="0" layoutInCell="1" allowOverlap="1" wp14:anchorId="154F84A3" wp14:editId="0FC1731F">
+            <wp:simplePos x="0" y="0"/>
+            <wp:positionH relativeFrom="margin">
+              <wp:align>center</wp:align>
+            </wp:positionH>
+            <wp:positionV relativeFrom="paragraph">
+              <wp:posOffset>1251</wp:posOffset>
+            </wp:positionV>
+            <wp:extent cx="5166537" cy="2726370"/>
+            <wp:effectExtent l="0" t="0" r="0" b="0"/>
+            <wp:wrapTight wrapText="bothSides">
+              <wp:wrapPolygon edited="0">
+                <wp:start x="0" y="0"/>
+                <wp:lineTo x="0" y="21434"/>
+                <wp:lineTo x="21504" y="21434"/>
+                <wp:lineTo x="21504" y="0"/>
+                <wp:lineTo x="0" y="0"/>
+              </wp:wrapPolygon>
+            </wp:wrapTight>
+            <wp:docPr id="10" name="Picture 10" descr="Text&#10;&#10;Description automatically generated"/>
+            <wp:cNvGraphicFramePr>
+              <a:graphicFrameLocks xmlns:a="http://schemas.openxmlformats.org/drawingml/2006/main" noChangeAspect="1"/>
+            </wp:cNvGraphicFramePr>
+            <a:graphic xmlns:a="http://schemas.openxmlformats.org/drawingml/2006/main">
+              <a:graphicData uri="http://schemas.openxmlformats.org/drawingml/2006/picture">
+                <pic:pic xmlns:pic="http://schemas.openxmlformats.org/drawingml/2006/picture">
+                  <pic:nvPicPr>
+                    <pic:cNvPr id="10" name="Picture 10" descr="Text&#10;&#10;Description automatically generated"/>
+                    <pic:cNvPicPr/>
+                  </pic:nvPicPr>
+                  <pic:blipFill>
+                    <a:blip r:embed="rId14">
+                      <a:extLst>
+                        <a:ext uri="{28A0092B-C50C-407E-A947-70E740481C1C}">
+                          <a14:useLocalDpi xmlns:a14="http://schemas.microsoft.com/office/drawing/2010/main" val="0"/>
+                        </a:ext>
+                      </a:extLst>
+                    </a:blip>
+                    <a:stretch>
+                      <a:fillRect/>
+                    </a:stretch>
+                  </pic:blipFill>
+                  <pic:spPr>
+                    <a:xfrm>
+                      <a:off x="0" y="0"/>
+                      <a:ext cx="5166537" cy="2726370"/>
+                    </a:xfrm>
+                    <a:prstGeom prst="rect">
+                      <a:avLst/>
+                    </a:prstGeom>
+                  </pic:spPr>
+                </pic:pic>
+              </a:graphicData>
+            </a:graphic>
+            <wp14:sizeRelH relativeFrom="page">
+              <wp14:pctWidth>0</wp14:pctWidth>
+            </wp14:sizeRelH>
+            <wp14:sizeRelV relativeFrom="page">
+              <wp14:pctHeight>0</wp14:pctHeight>
+            </wp14:sizeRelV>
+          </wp:anchor>
+        </w:drawing>
+      </w:r>
+    </w:p>
+    <w:p>
+      <w:r>
+        <w:t>The map is also re-rendered when the user scrolls and zoom around the map, resizing the circles to be relative to the position and zoom.</w:t>
+      </w:r>
+    </w:p>
+    <w:p>
+      <w:r>
+        <w:rPr>
+          <w:noProof/>
+        </w:rPr>
+        <w:drawing>
+          <wp:anchor distT="0" distB="0" distL="114300" distR="114300" simplePos="0" relativeHeight="251668480" behindDoc="1" locked="0" layoutInCell="1" allowOverlap="1" wp14:anchorId="76523D83" wp14:editId="1A1B1EE0">
+            <wp:simplePos x="0" y="0"/>
+            <wp:positionH relativeFrom="margin">
+              <wp:align>center</wp:align>
+            </wp:positionH>
+            <wp:positionV relativeFrom="paragraph">
+              <wp:posOffset>1336</wp:posOffset>
+            </wp:positionV>
+            <wp:extent cx="3696869" cy="811127"/>
+            <wp:effectExtent l="0" t="0" r="0" b="8255"/>
+            <wp:wrapTight wrapText="bothSides">
+              <wp:wrapPolygon edited="0">
+                <wp:start x="0" y="0"/>
+                <wp:lineTo x="0" y="21312"/>
+                <wp:lineTo x="21485" y="21312"/>
+                <wp:lineTo x="21485" y="0"/>
+                <wp:lineTo x="0" y="0"/>
+              </wp:wrapPolygon>
+            </wp:wrapTight>
+            <wp:docPr id="11" name="Picture 11" descr="Text&#10;&#10;Description automatically generated"/>
+            <wp:cNvGraphicFramePr>
+              <a:graphicFrameLocks xmlns:a="http://schemas.openxmlformats.org/drawingml/2006/main" noChangeAspect="1"/>
+            </wp:cNvGraphicFramePr>
+            <a:graphic xmlns:a="http://schemas.openxmlformats.org/drawingml/2006/main">
+              <a:graphicData uri="http://schemas.openxmlformats.org/drawingml/2006/picture">
+                <pic:pic xmlns:pic="http://schemas.openxmlformats.org/drawingml/2006/picture">
+                  <pic:nvPicPr>
+                    <pic:cNvPr id="11" name="Picture 11" descr="Text&#10;&#10;Description automatically generated"/>
+                    <pic:cNvPicPr/>
+                  </pic:nvPicPr>
+                  <pic:blipFill>
+                    <a:blip r:embed="rId15">
+                      <a:extLst>
+                        <a:ext uri="{28A0092B-C50C-407E-A947-70E740481C1C}">
+                          <a14:useLocalDpi xmlns:a14="http://schemas.microsoft.com/office/drawing/2010/main" val="0"/>
+                        </a:ext>
+                      </a:extLst>
+                    </a:blip>
+                    <a:stretch>
+                      <a:fillRect/>
+                    </a:stretch>
+                  </pic:blipFill>
+                  <pic:spPr>
+                    <a:xfrm>
+                      <a:off x="0" y="0"/>
+                      <a:ext cx="3696869" cy="811127"/>
+                    </a:xfrm>
+                    <a:prstGeom prst="rect">
+                      <a:avLst/>
+                    </a:prstGeom>
+                  </pic:spPr>
+                </pic:pic>
+              </a:graphicData>
+            </a:graphic>
+            <wp14:sizeRelH relativeFrom="page">
+              <wp14:pctWidth>0</wp14:pctWidth>
+            </wp14:sizeRelH>
+            <wp14:sizeRelV relativeFrom="page">
+              <wp14:pctHeight>0</wp14:pctHeight>
+            </wp14:sizeRelV>
+          </wp:anchor>
+        </w:drawing>
+      </w:r>
+    </w:p>
+    <w:p/>
+    <w:p/>
+    <w:p/>
+    <w:p>
+      <w:pPr>
+        <w:pStyle w:val="Heading4"/>
+        <w:numPr>
+          <w:ilvl w:val="2"/>
+          <w:numId w:val="1"/>
+        </w:numPr>
+        <w:spacing w:line="360" w:lineRule="auto"/>
+      </w:pPr>
+      <w:r>
+        <w:t>Slider</w:t>
+      </w:r>
+    </w:p>
+    <w:p>
+      <w:r>
+        <w:t>The slider allows a user to scroll through different months of the pandemic and see how the death toll changes in each country every month.</w:t>
+      </w:r>
+      <w:r>
+        <w:t xml:space="preserve"> When the slider is moved, the ‘</w:t>
+      </w:r>
+      <w:proofErr w:type="spellStart"/>
+      <w:r>
+        <w:t>onchange</w:t>
+      </w:r>
+      <w:proofErr w:type="spellEnd"/>
+      <w:r>
+        <w:t>’ event handler is called and the value of the slider at that point is passed in as an argument.</w:t>
+      </w:r>
+      <w:r>
+        <w:t xml:space="preserve"> This triggers the update of the data to a new month by changing the values of the “deaths” array using the relevant months data in a chined function call of </w:t>
+      </w:r>
+      <w:proofErr w:type="spellStart"/>
+      <w:r>
+        <w:t>sumDeaths</w:t>
+      </w:r>
+      <w:proofErr w:type="spellEnd"/>
+      <w:r>
+        <w:t>(</w:t>
+      </w:r>
+      <w:proofErr w:type="spellStart"/>
+      <w:r>
+        <w:t>groupByCountry</w:t>
+      </w:r>
+      <w:proofErr w:type="spellEnd"/>
+      <w:r>
+        <w:t>(</w:t>
+      </w:r>
+      <w:proofErr w:type="spellStart"/>
+      <w:r>
+        <w:t>newMonthData</w:t>
+      </w:r>
+      <w:proofErr w:type="spellEnd"/>
+      <w:r>
+        <w:t>)).</w:t>
+      </w:r>
+      <w:r>
+        <w:t xml:space="preserve"> After the new data is produced, the map circles are re-</w:t>
+      </w:r>
+      <w:r>
+        <w:t>rendered,</w:t>
+      </w:r>
+      <w:r>
+        <w:t xml:space="preserve"> and the pie chart is updated.</w:t>
+      </w:r>
+      <w:r>
+        <w:t xml:space="preserve"> The month is also displayed as text to the user under the slider.</w:t>
+      </w:r>
+    </w:p>
+    <w:p>
+      <w:r>
+        <w:rPr>
+          <w:noProof/>
+        </w:rPr>
+        <w:drawing>
+          <wp:anchor distT="0" distB="0" distL="114300" distR="114300" simplePos="0" relativeHeight="251669504" behindDoc="1" locked="0" layoutInCell="1" allowOverlap="1" wp14:anchorId="4A0B8552" wp14:editId="1FCAF460">
+            <wp:simplePos x="0" y="0"/>
+            <wp:positionH relativeFrom="margin">
+              <wp:align>center</wp:align>
+            </wp:positionH>
+            <wp:positionV relativeFrom="paragraph">
+              <wp:posOffset>-121</wp:posOffset>
+            </wp:positionV>
+            <wp:extent cx="4184923" cy="2205129"/>
+            <wp:effectExtent l="0" t="0" r="6350" b="5080"/>
+            <wp:wrapTight wrapText="bothSides">
+              <wp:wrapPolygon edited="0">
+                <wp:start x="0" y="0"/>
+                <wp:lineTo x="0" y="21463"/>
+                <wp:lineTo x="21534" y="21463"/>
+                <wp:lineTo x="21534" y="0"/>
+                <wp:lineTo x="0" y="0"/>
+              </wp:wrapPolygon>
+            </wp:wrapTight>
+            <wp:docPr id="12" name="Picture 12" descr="Text&#10;&#10;Description automatically generated"/>
+            <wp:cNvGraphicFramePr>
+              <a:graphicFrameLocks xmlns:a="http://schemas.openxmlformats.org/drawingml/2006/main" noChangeAspect="1"/>
+            </wp:cNvGraphicFramePr>
+            <a:graphic xmlns:a="http://schemas.openxmlformats.org/drawingml/2006/main">
+              <a:graphicData uri="http://schemas.openxmlformats.org/drawingml/2006/picture">
+                <pic:pic xmlns:pic="http://schemas.openxmlformats.org/drawingml/2006/picture">
+                  <pic:nvPicPr>
+                    <pic:cNvPr id="12" name="Picture 12" descr="Text&#10;&#10;Description automatically generated"/>
+                    <pic:cNvPicPr/>
+                  </pic:nvPicPr>
+                  <pic:blipFill>
+                    <a:blip r:embed="rId16">
+                      <a:extLst>
+                        <a:ext uri="{28A0092B-C50C-407E-A947-70E740481C1C}">
+                          <a14:useLocalDpi xmlns:a14="http://schemas.microsoft.com/office/drawing/2010/main" val="0"/>
+                        </a:ext>
+                      </a:extLst>
+                    </a:blip>
+                    <a:stretch>
+                      <a:fillRect/>
+                    </a:stretch>
+                  </pic:blipFill>
+                  <pic:spPr>
+                    <a:xfrm>
+                      <a:off x="0" y="0"/>
+                      <a:ext cx="4184923" cy="2205129"/>
+                    </a:xfrm>
+                    <a:prstGeom prst="rect">
+                      <a:avLst/>
+                    </a:prstGeom>
+                  </pic:spPr>
+                </pic:pic>
+              </a:graphicData>
+            </a:graphic>
+            <wp14:sizeRelH relativeFrom="page">
+              <wp14:pctWidth>0</wp14:pctWidth>
+            </wp14:sizeRelH>
+            <wp14:sizeRelV relativeFrom="page">
+              <wp14:pctHeight>0</wp14:pctHeight>
+            </wp14:sizeRelV>
+          </wp:anchor>
+        </w:drawing>
+      </w:r>
+    </w:p>
+    <w:p/>
     <w:sectPr>
       <w:pgSz w:w="11906" w:h="16838"/>
       <w:pgMar w:top="1440" w:right="1440" w:bottom="1440" w:left="1440" w:header="708" w:footer="708" w:gutter="0"/>
@@ -1843,6 +2242,28 @@
       <w:szCs w:val="24"/>
     </w:rPr>
   </w:style>
+  <w:style w:type="paragraph" w:styleId="Heading4">
+    <w:name w:val="heading 4"/>
+    <w:basedOn w:val="Normal"/>
+    <w:next w:val="Normal"/>
+    <w:link w:val="Heading4Char"/>
+    <w:uiPriority w:val="9"/>
+    <w:unhideWhenUsed/>
+    <w:qFormat/>
+    <w:rsid w:val="00CD0B38"/>
+    <w:pPr>
+      <w:keepNext/>
+      <w:keepLines/>
+      <w:spacing w:before="40" w:after="0"/>
+      <w:outlineLvl w:val="3"/>
+    </w:pPr>
+    <w:rPr>
+      <w:rFonts w:asciiTheme="majorHAnsi" w:eastAsiaTheme="majorEastAsia" w:hAnsiTheme="majorHAnsi" w:cstheme="majorBidi"/>
+      <w:i/>
+      <w:iCs/>
+      <w:color w:val="2F5496" w:themeColor="accent1" w:themeShade="BF"/>
+    </w:rPr>
+  </w:style>
   <w:style w:type="character" w:default="1" w:styleId="DefaultParagraphFont">
     <w:name w:val="Default Paragraph Font"/>
     <w:uiPriority w:val="1"/>
@@ -1906,6 +2327,19 @@
       <w:ind w:left="720"/>
       <w:contextualSpacing/>
     </w:pPr>
+  </w:style>
+  <w:style w:type="character" w:customStyle="1" w:styleId="Heading4Char">
+    <w:name w:val="Heading 4 Char"/>
+    <w:basedOn w:val="DefaultParagraphFont"/>
+    <w:link w:val="Heading4"/>
+    <w:uiPriority w:val="9"/>
+    <w:rsid w:val="00CD0B38"/>
+    <w:rPr>
+      <w:rFonts w:asciiTheme="majorHAnsi" w:eastAsiaTheme="majorEastAsia" w:hAnsiTheme="majorHAnsi" w:cstheme="majorBidi"/>
+      <w:i/>
+      <w:iCs/>
+      <w:color w:val="2F5496" w:themeColor="accent1" w:themeShade="BF"/>
+    </w:rPr>
   </w:style>
 </w:styles>
 </file>

--- a/F21DV Lab 3 Report.docx
+++ b/F21DV Lab 3 Report.docx
@@ -294,57 +294,17 @@
     </w:p>
     <w:p>
       <w:r>
-        <w:t>My initial idea was to display on the map the number of deaths each month for each country, using circles where the radius represented the number of deaths.</w:t>
-      </w:r>
-      <w:r>
-        <w:t xml:space="preserve"> In order to do </w:t>
-      </w:r>
-      <w:proofErr w:type="gramStart"/>
-      <w:r>
-        <w:t>this</w:t>
-      </w:r>
-      <w:proofErr w:type="gramEnd"/>
-      <w:r>
-        <w:t xml:space="preserve"> I needed to sort the unordered dataset by month. To do this I initialised an empty object “</w:t>
-      </w:r>
-      <w:proofErr w:type="spellStart"/>
-      <w:r>
-        <w:t>monthGroup</w:t>
-      </w:r>
-      <w:proofErr w:type="spellEnd"/>
-      <w:r>
-        <w:t>”. I then use a for loop to cycle through all objects in the data array,</w:t>
-      </w:r>
-      <w:r>
-        <w:t xml:space="preserve"> take their date property and convert it o a date object. From the date object I take the month and year and combine them into a string with the format “0 - 2020” for January 2020.</w:t>
-      </w:r>
-      <w:r>
-        <w:t xml:space="preserve"> </w:t>
-      </w:r>
-      <w:r>
-        <w:t xml:space="preserve">This string is then used to look up the index of that month in the “months” object created before reading the data in. This object maps the </w:t>
-      </w:r>
-      <w:r>
-        <w:t>“0 - 2020”</w:t>
-      </w:r>
-      <w:r>
-        <w:t xml:space="preserve"> to a human readable format and gives it an index so that the months can be stored ad displayed in order along the slider.</w:t>
-      </w:r>
-    </w:p>
-    <w:p>
-      <w:r>
         <w:rPr>
           <w:noProof/>
         </w:rPr>
-        <w:lastRenderedPageBreak/>
         <w:drawing>
-          <wp:anchor distT="0" distB="0" distL="114300" distR="114300" simplePos="0" relativeHeight="251661312" behindDoc="1" locked="0" layoutInCell="1" allowOverlap="1" wp14:anchorId="241CC062" wp14:editId="077E6B85">
+          <wp:anchor distT="0" distB="0" distL="114300" distR="114300" simplePos="0" relativeHeight="251661312" behindDoc="1" locked="0" layoutInCell="1" allowOverlap="1" wp14:anchorId="241CC062" wp14:editId="1E74E44C">
             <wp:simplePos x="0" y="0"/>
             <wp:positionH relativeFrom="margin">
               <wp:align>center</wp:align>
             </wp:positionH>
             <wp:positionV relativeFrom="paragraph">
-              <wp:posOffset>9217</wp:posOffset>
+              <wp:posOffset>1582420</wp:posOffset>
             </wp:positionV>
             <wp:extent cx="2223135" cy="2378075"/>
             <wp:effectExtent l="0" t="0" r="5715" b="3175"/>
@@ -401,16 +361,55 @@
           </wp:anchor>
         </w:drawing>
       </w:r>
-    </w:p>
-    <w:p/>
-    <w:p/>
-    <w:p/>
-    <w:p/>
-    <w:p/>
-    <w:p/>
-    <w:p/>
-    <w:p>
-      <w:r>
+      <w:r>
+        <w:t>My initial idea was to display on the map the number of deaths each month for each country, using circles where the radius represented the number of deaths.</w:t>
+      </w:r>
+      <w:r>
+        <w:t xml:space="preserve"> In order to do </w:t>
+      </w:r>
+      <w:proofErr w:type="gramStart"/>
+      <w:r>
+        <w:t>this</w:t>
+      </w:r>
+      <w:proofErr w:type="gramEnd"/>
+      <w:r>
+        <w:t xml:space="preserve"> I needed to sort the unordered dataset by month. To do this I initialised an empty object “</w:t>
+      </w:r>
+      <w:proofErr w:type="spellStart"/>
+      <w:r>
+        <w:t>monthGroup</w:t>
+      </w:r>
+      <w:proofErr w:type="spellEnd"/>
+      <w:r>
+        <w:t>”. I then use a for loop to cycle through all objects in the data array,</w:t>
+      </w:r>
+      <w:r>
+        <w:t xml:space="preserve"> take their date property and convert it o a date object. From the date object I take the month and year and combine them into a string with the format “0 - 2020” for January 2020.</w:t>
+      </w:r>
+      <w:r>
+        <w:t xml:space="preserve"> </w:t>
+      </w:r>
+      <w:r>
+        <w:t xml:space="preserve">This string is then used to look up the index of that month in the “months” object created before reading the data in. This object maps the </w:t>
+      </w:r>
+      <w:r>
+        <w:t>“0 - 2020”</w:t>
+      </w:r>
+      <w:r>
+        <w:t xml:space="preserve"> to a human readable format and gives it an index so that the months can be stored ad displayed in order along the slider.</w:t>
+      </w:r>
+    </w:p>
+    <w:p/>
+    <w:p/>
+    <w:p/>
+    <w:p/>
+    <w:p/>
+    <w:p/>
+    <w:p/>
+    <w:p/>
+    <w:p>
+      <w:r>
+        <w:lastRenderedPageBreak/>
         <w:t xml:space="preserve">This </w:t>
       </w:r>
       <w:r>
@@ -615,7 +614,6 @@
         <w:rPr>
           <w:noProof/>
         </w:rPr>
-        <w:lastRenderedPageBreak/>
         <w:drawing>
           <wp:anchor distT="0" distB="0" distL="114300" distR="114300" simplePos="0" relativeHeight="251662336" behindDoc="1" locked="0" layoutInCell="1" allowOverlap="1" wp14:anchorId="3B6F1B51" wp14:editId="2EB858D4">
             <wp:simplePos x="0" y="0"/>
@@ -736,6 +734,7 @@
         <w:spacing w:line="360" w:lineRule="auto"/>
       </w:pPr>
       <w:r>
+        <w:lastRenderedPageBreak/>
         <w:t>G</w:t>
       </w:r>
       <w:r>
@@ -906,7 +905,6 @@
         <w:rPr>
           <w:noProof/>
         </w:rPr>
-        <w:lastRenderedPageBreak/>
         <w:drawing>
           <wp:anchor distT="0" distB="0" distL="114300" distR="114300" simplePos="0" relativeHeight="251664384" behindDoc="1" locked="0" layoutInCell="1" allowOverlap="1" wp14:anchorId="00673867" wp14:editId="0F462FE3">
             <wp:simplePos x="0" y="0"/>
@@ -1118,6 +1116,7 @@
         <w:spacing w:line="360" w:lineRule="auto"/>
       </w:pPr>
       <w:r>
+        <w:lastRenderedPageBreak/>
         <w:t>Preparing data for visualisation</w:t>
       </w:r>
     </w:p>
@@ -1212,7 +1211,6 @@
         <w:rPr>
           <w:noProof/>
         </w:rPr>
-        <w:lastRenderedPageBreak/>
         <w:drawing>
           <wp:anchor distT="0" distB="0" distL="114300" distR="114300" simplePos="0" relativeHeight="251665408" behindDoc="1" locked="0" layoutInCell="1" allowOverlap="1" wp14:anchorId="2E612D6E" wp14:editId="6F9CE619">
             <wp:simplePos x="0" y="0"/>
@@ -1305,6 +1303,7 @@
         <w:spacing w:line="360" w:lineRule="auto"/>
       </w:pPr>
       <w:r>
+        <w:lastRenderedPageBreak/>
         <w:t>Visualisations</w:t>
       </w:r>
     </w:p>
@@ -1377,7 +1376,6 @@
         <w:rPr>
           <w:noProof/>
         </w:rPr>
-        <w:lastRenderedPageBreak/>
         <w:drawing>
           <wp:anchor distT="0" distB="0" distL="114300" distR="114300" simplePos="0" relativeHeight="251667456" behindDoc="1" locked="0" layoutInCell="1" allowOverlap="1" wp14:anchorId="154F84A3" wp14:editId="0FC1731F">
             <wp:simplePos x="0" y="0"/>
@@ -1531,62 +1529,8 @@
         <w:spacing w:line="360" w:lineRule="auto"/>
       </w:pPr>
       <w:r>
+        <w:lastRenderedPageBreak/>
         <w:t>Slider</w:t>
-      </w:r>
-    </w:p>
-    <w:p>
-      <w:r>
-        <w:t>The slider allows a user to scroll through different months of the pandemic and see how the death toll changes in each country every month.</w:t>
-      </w:r>
-      <w:r>
-        <w:t xml:space="preserve"> When the slider is moved, the ‘</w:t>
-      </w:r>
-      <w:proofErr w:type="spellStart"/>
-      <w:r>
-        <w:t>onchange</w:t>
-      </w:r>
-      <w:proofErr w:type="spellEnd"/>
-      <w:r>
-        <w:t>’ event handler is called and the value of the slider at that point is passed in as an argument.</w:t>
-      </w:r>
-      <w:r>
-        <w:t xml:space="preserve"> This triggers the update of the data to a new month by changing the values of the “deaths” array using the relevant months data in a chined function call of </w:t>
-      </w:r>
-      <w:proofErr w:type="spellStart"/>
-      <w:r>
-        <w:t>sumDeaths</w:t>
-      </w:r>
-      <w:proofErr w:type="spellEnd"/>
-      <w:r>
-        <w:t>(</w:t>
-      </w:r>
-      <w:proofErr w:type="spellStart"/>
-      <w:r>
-        <w:t>groupByCountry</w:t>
-      </w:r>
-      <w:proofErr w:type="spellEnd"/>
-      <w:r>
-        <w:t>(</w:t>
-      </w:r>
-      <w:proofErr w:type="spellStart"/>
-      <w:r>
-        <w:t>newMonthData</w:t>
-      </w:r>
-      <w:proofErr w:type="spellEnd"/>
-      <w:r>
-        <w:t>)).</w:t>
-      </w:r>
-      <w:r>
-        <w:t xml:space="preserve"> After the new data is produced, the map circles are re-</w:t>
-      </w:r>
-      <w:r>
-        <w:t>rendered,</w:t>
-      </w:r>
-      <w:r>
-        <w:t xml:space="preserve"> and the pie chart is updated.</w:t>
-      </w:r>
-      <w:r>
-        <w:t xml:space="preserve"> The month is also displayed as text to the user under the slider.</w:t>
       </w:r>
     </w:p>
     <w:p>
@@ -1595,13 +1539,13 @@
           <w:noProof/>
         </w:rPr>
         <w:drawing>
-          <wp:anchor distT="0" distB="0" distL="114300" distR="114300" simplePos="0" relativeHeight="251669504" behindDoc="1" locked="0" layoutInCell="1" allowOverlap="1" wp14:anchorId="4A0B8552" wp14:editId="1FCAF460">
+          <wp:anchor distT="0" distB="0" distL="114300" distR="114300" simplePos="0" relativeHeight="251669504" behindDoc="1" locked="0" layoutInCell="1" allowOverlap="1" wp14:anchorId="4A0B8552" wp14:editId="263027DE">
             <wp:simplePos x="0" y="0"/>
             <wp:positionH relativeFrom="margin">
-              <wp:align>center</wp:align>
+              <wp:posOffset>635619</wp:posOffset>
             </wp:positionH>
             <wp:positionV relativeFrom="paragraph">
-              <wp:posOffset>-121</wp:posOffset>
+              <wp:posOffset>1350626</wp:posOffset>
             </wp:positionV>
             <wp:extent cx="4184923" cy="2205129"/>
             <wp:effectExtent l="0" t="0" r="6350" b="5080"/>
@@ -1658,8 +1602,2005 @@
           </wp:anchor>
         </w:drawing>
       </w:r>
-    </w:p>
-    <w:p/>
+      <w:r>
+        <w:t>The slider allows a user to scroll through different months of the pandemic and see how the death toll changes in each country every month.</w:t>
+      </w:r>
+      <w:r>
+        <w:t xml:space="preserve"> When the slider is moved, the ‘</w:t>
+      </w:r>
+      <w:proofErr w:type="spellStart"/>
+      <w:r>
+        <w:t>onchange</w:t>
+      </w:r>
+      <w:proofErr w:type="spellEnd"/>
+      <w:r>
+        <w:t>’ event handler is called and the value of the slider at that point is passed in as an argument.</w:t>
+      </w:r>
+      <w:r>
+        <w:t xml:space="preserve"> This triggers the update of the data to a new month by changing the values of the “deaths” array using the relevant months data in a chined function call of </w:t>
+      </w:r>
+      <w:proofErr w:type="spellStart"/>
+      <w:r>
+        <w:t>sumDeaths</w:t>
+      </w:r>
+      <w:proofErr w:type="spellEnd"/>
+      <w:r>
+        <w:t>(</w:t>
+      </w:r>
+      <w:proofErr w:type="spellStart"/>
+      <w:r>
+        <w:t>groupByCountry</w:t>
+      </w:r>
+      <w:proofErr w:type="spellEnd"/>
+      <w:r>
+        <w:t>(</w:t>
+      </w:r>
+      <w:proofErr w:type="spellStart"/>
+      <w:r>
+        <w:t>newMonthData</w:t>
+      </w:r>
+      <w:proofErr w:type="spellEnd"/>
+      <w:r>
+        <w:t>)).</w:t>
+      </w:r>
+      <w:r>
+        <w:t xml:space="preserve"> After the new data is produced, the map circles are re-</w:t>
+      </w:r>
+      <w:r>
+        <w:t>rendered,</w:t>
+      </w:r>
+      <w:r>
+        <w:t xml:space="preserve"> and the pie chart is updated.</w:t>
+      </w:r>
+      <w:r>
+        <w:t xml:space="preserve"> The month is also displayed as text to the user under the slider.</w:t>
+      </w:r>
+    </w:p>
+    <w:p/>
+    <w:p/>
+    <w:p/>
+    <w:p/>
+    <w:p/>
+    <w:p/>
+    <w:p/>
+    <w:p>
+      <w:r>
+        <w:rPr>
+          <w:noProof/>
+        </w:rPr>
+        <mc:AlternateContent>
+          <mc:Choice Requires="wps">
+            <w:drawing>
+              <wp:anchor distT="0" distB="0" distL="114300" distR="114300" simplePos="0" relativeHeight="251695104" behindDoc="0" locked="0" layoutInCell="1" allowOverlap="1" wp14:anchorId="357EF0C1" wp14:editId="602D83D7">
+                <wp:simplePos x="0" y="0"/>
+                <wp:positionH relativeFrom="column">
+                  <wp:posOffset>583401</wp:posOffset>
+                </wp:positionH>
+                <wp:positionV relativeFrom="paragraph">
+                  <wp:posOffset>163269</wp:posOffset>
+                </wp:positionV>
+                <wp:extent cx="4234819" cy="274881"/>
+                <wp:effectExtent l="0" t="0" r="0" b="0"/>
+                <wp:wrapNone/>
+                <wp:docPr id="31" name="Text Box 31"/>
+                <wp:cNvGraphicFramePr/>
+                <a:graphic xmlns:a="http://schemas.openxmlformats.org/drawingml/2006/main">
+                  <a:graphicData uri="http://schemas.microsoft.com/office/word/2010/wordprocessingShape">
+                    <wps:wsp>
+                      <wps:cNvSpPr txBox="1"/>
+                      <wps:spPr>
+                        <a:xfrm>
+                          <a:off x="0" y="0"/>
+                          <a:ext cx="4234819" cy="274881"/>
+                        </a:xfrm>
+                        <a:prstGeom prst="rect">
+                          <a:avLst/>
+                        </a:prstGeom>
+                        <a:solidFill>
+                          <a:schemeClr val="lt1"/>
+                        </a:solidFill>
+                        <a:ln w="6350">
+                          <a:noFill/>
+                        </a:ln>
+                      </wps:spPr>
+                      <wps:txbx>
+                        <w:txbxContent>
+                          <w:p>
+                            <w:pPr>
+                              <w:jc w:val="center"/>
+                              <w:rPr>
+                                <w:sz w:val="18"/>
+                                <w:szCs w:val="18"/>
+                              </w:rPr>
+                            </w:pPr>
+                            <w:r>
+                              <w:rPr>
+                                <w:sz w:val="18"/>
+                                <w:szCs w:val="18"/>
+                              </w:rPr>
+                              <w:t>Function to update the data on the map and the circle when a user moves the slider</w:t>
+                            </w:r>
+                          </w:p>
+                        </w:txbxContent>
+                      </wps:txbx>
+                      <wps:bodyPr rot="0" spcFirstLastPara="0" vertOverflow="overflow" horzOverflow="overflow" vert="horz" wrap="square" lIns="91440" tIns="45720" rIns="91440" bIns="45720" numCol="1" spcCol="0" rtlCol="0" fromWordArt="0" anchor="t" anchorCtr="0" forceAA="0" compatLnSpc="1">
+                        <a:prstTxWarp prst="textNoShape">
+                          <a:avLst/>
+                        </a:prstTxWarp>
+                        <a:noAutofit/>
+                      </wps:bodyPr>
+                    </wps:wsp>
+                  </a:graphicData>
+                </a:graphic>
+                <wp14:sizeRelH relativeFrom="margin">
+                  <wp14:pctWidth>0</wp14:pctWidth>
+                </wp14:sizeRelH>
+                <wp14:sizeRelV relativeFrom="margin">
+                  <wp14:pctHeight>0</wp14:pctHeight>
+                </wp14:sizeRelV>
+              </wp:anchor>
+            </w:drawing>
+          </mc:Choice>
+          <mc:Fallback>
+            <w:pict>
+              <v:shapetype w14:anchorId="357EF0C1" id="_x0000_t202" coordsize="21600,21600" o:spt="202" path="m,l,21600r21600,l21600,xe">
+                <v:stroke joinstyle="miter"/>
+                <v:path gradientshapeok="t" o:connecttype="rect"/>
+              </v:shapetype>
+              <v:shape id="Text Box 31" o:spid="_x0000_s1026" type="#_x0000_t202" style="position:absolute;margin-left:45.95pt;margin-top:12.85pt;width:333.45pt;height:21.65pt;z-index:251695104;visibility:visible;mso-wrap-style:square;mso-width-percent:0;mso-height-percent:0;mso-wrap-distance-left:9pt;mso-wrap-distance-top:0;mso-wrap-distance-right:9pt;mso-wrap-distance-bottom:0;mso-position-horizontal:absolute;mso-position-horizontal-relative:text;mso-position-vertical:absolute;mso-position-vertical-relative:text;mso-width-percent:0;mso-height-percent:0;mso-width-relative:margin;mso-height-relative:margin;v-text-anchor:top" o:gfxdata="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" fillcolor="white [3201]" stroked="f" strokeweight=".5pt">
+                <v:textbox>
+                  <w:txbxContent>
+                    <w:p>
+                      <w:pPr>
+                        <w:jc w:val="center"/>
+                        <w:rPr>
+                          <w:sz w:val="18"/>
+                          <w:szCs w:val="18"/>
+                        </w:rPr>
+                      </w:pPr>
+                      <w:r>
+                        <w:rPr>
+                          <w:sz w:val="18"/>
+                          <w:szCs w:val="18"/>
+                        </w:rPr>
+                        <w:t>Function to update the data on the map and the circle when a user moves the slider</w:t>
+                      </w:r>
+                    </w:p>
+                  </w:txbxContent>
+                </v:textbox>
+              </v:shape>
+            </w:pict>
+          </mc:Fallback>
+        </mc:AlternateContent>
+      </w:r>
+    </w:p>
+    <w:p>
+      <w:r>
+        <w:rPr>
+          <w:noProof/>
+        </w:rPr>
+        <mc:AlternateContent>
+          <mc:Choice Requires="wps">
+            <w:drawing>
+              <wp:anchor distT="0" distB="0" distL="114300" distR="114300" simplePos="0" relativeHeight="251693056" behindDoc="0" locked="0" layoutInCell="1" allowOverlap="1" wp14:anchorId="174F6BFD" wp14:editId="540B6091">
+                <wp:simplePos x="0" y="0"/>
+                <wp:positionH relativeFrom="column">
+                  <wp:posOffset>3136553</wp:posOffset>
+                </wp:positionH>
+                <wp:positionV relativeFrom="paragraph">
+                  <wp:posOffset>2997504</wp:posOffset>
+                </wp:positionV>
+                <wp:extent cx="3287352" cy="274881"/>
+                <wp:effectExtent l="0" t="0" r="8890" b="0"/>
+                <wp:wrapNone/>
+                <wp:docPr id="30" name="Text Box 30"/>
+                <wp:cNvGraphicFramePr/>
+                <a:graphic xmlns:a="http://schemas.openxmlformats.org/drawingml/2006/main">
+                  <a:graphicData uri="http://schemas.microsoft.com/office/word/2010/wordprocessingShape">
+                    <wps:wsp>
+                      <wps:cNvSpPr txBox="1"/>
+                      <wps:spPr>
+                        <a:xfrm>
+                          <a:off x="0" y="0"/>
+                          <a:ext cx="3287352" cy="274881"/>
+                        </a:xfrm>
+                        <a:prstGeom prst="rect">
+                          <a:avLst/>
+                        </a:prstGeom>
+                        <a:solidFill>
+                          <a:schemeClr val="lt1"/>
+                        </a:solidFill>
+                        <a:ln w="6350">
+                          <a:noFill/>
+                        </a:ln>
+                      </wps:spPr>
+                      <wps:txbx>
+                        <w:txbxContent>
+                          <w:p>
+                            <w:pPr>
+                              <w:jc w:val="center"/>
+                              <w:rPr>
+                                <w:sz w:val="18"/>
+                                <w:szCs w:val="18"/>
+                              </w:rPr>
+                            </w:pPr>
+                            <w:r>
+                              <w:rPr>
+                                <w:sz w:val="18"/>
+                                <w:szCs w:val="18"/>
+                              </w:rPr>
+                              <w:t xml:space="preserve">Deaths by country for </w:t>
+                            </w:r>
+                            <w:r>
+                              <w:rPr>
+                                <w:sz w:val="18"/>
+                                <w:szCs w:val="18"/>
+                              </w:rPr>
+                              <w:t>November</w:t>
+                            </w:r>
+                            <w:r>
+                              <w:rPr>
+                                <w:sz w:val="18"/>
+                                <w:szCs w:val="18"/>
+                              </w:rPr>
+                              <w:t xml:space="preserve"> 2020</w:t>
+                            </w:r>
+                          </w:p>
+                        </w:txbxContent>
+                      </wps:txbx>
+                      <wps:bodyPr rot="0" spcFirstLastPara="0" vertOverflow="overflow" horzOverflow="overflow" vert="horz" wrap="square" lIns="91440" tIns="45720" rIns="91440" bIns="45720" numCol="1" spcCol="0" rtlCol="0" fromWordArt="0" anchor="t" anchorCtr="0" forceAA="0" compatLnSpc="1">
+                        <a:prstTxWarp prst="textNoShape">
+                          <a:avLst/>
+                        </a:prstTxWarp>
+                        <a:noAutofit/>
+                      </wps:bodyPr>
+                    </wps:wsp>
+                  </a:graphicData>
+                </a:graphic>
+                <wp14:sizeRelH relativeFrom="margin">
+                  <wp14:pctWidth>0</wp14:pctWidth>
+                </wp14:sizeRelH>
+                <wp14:sizeRelV relativeFrom="margin">
+                  <wp14:pctHeight>0</wp14:pctHeight>
+                </wp14:sizeRelV>
+              </wp:anchor>
+            </w:drawing>
+          </mc:Choice>
+          <mc:Fallback>
+            <w:pict>
+              <v:shape w14:anchorId="174F6BFD" id="Text Box 30" o:spid="_x0000_s1027" type="#_x0000_t202" style="position:absolute;margin-left:246.95pt;margin-top:236pt;width:258.85pt;height:21.65pt;z-index:251693056;visibility:visible;mso-wrap-style:square;mso-width-percent:0;mso-height-percent:0;mso-wrap-distance-left:9pt;mso-wrap-distance-top:0;mso-wrap-distance-right:9pt;mso-wrap-distance-bottom:0;mso-position-horizontal:absolute;mso-position-horizontal-relative:text;mso-position-vertical:absolute;mso-position-vertical-relative:text;mso-width-percent:0;mso-height-percent:0;mso-width-relative:margin;mso-height-relative:margin;v-text-anchor:top" o:gfxdata="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" fillcolor="white [3201]" stroked="f" strokeweight=".5pt">
+                <v:textbox>
+                  <w:txbxContent>
+                    <w:p>
+                      <w:pPr>
+                        <w:jc w:val="center"/>
+                        <w:rPr>
+                          <w:sz w:val="18"/>
+                          <w:szCs w:val="18"/>
+                        </w:rPr>
+                      </w:pPr>
+                      <w:r>
+                        <w:rPr>
+                          <w:sz w:val="18"/>
+                          <w:szCs w:val="18"/>
+                        </w:rPr>
+                        <w:t xml:space="preserve">Deaths by country for </w:t>
+                      </w:r>
+                      <w:r>
+                        <w:rPr>
+                          <w:sz w:val="18"/>
+                          <w:szCs w:val="18"/>
+                        </w:rPr>
+                        <w:t>November</w:t>
+                      </w:r>
+                      <w:r>
+                        <w:rPr>
+                          <w:sz w:val="18"/>
+                          <w:szCs w:val="18"/>
+                        </w:rPr>
+                        <w:t xml:space="preserve"> 2020</w:t>
+                      </w:r>
+                    </w:p>
+                  </w:txbxContent>
+                </v:textbox>
+              </v:shape>
+            </w:pict>
+          </mc:Fallback>
+        </mc:AlternateContent>
+      </w:r>
+      <w:r>
+        <w:rPr>
+          <w:noProof/>
+        </w:rPr>
+        <mc:AlternateContent>
+          <mc:Choice Requires="wps">
+            <w:drawing>
+              <wp:anchor distT="0" distB="0" distL="114300" distR="114300" simplePos="0" relativeHeight="251691008" behindDoc="0" locked="0" layoutInCell="1" allowOverlap="1" wp14:anchorId="023C566A" wp14:editId="6599FF76">
+                <wp:simplePos x="0" y="0"/>
+                <wp:positionH relativeFrom="column">
+                  <wp:posOffset>-544152</wp:posOffset>
+                </wp:positionH>
+                <wp:positionV relativeFrom="paragraph">
+                  <wp:posOffset>2996250</wp:posOffset>
+                </wp:positionV>
+                <wp:extent cx="3287352" cy="274881"/>
+                <wp:effectExtent l="0" t="0" r="8890" b="0"/>
+                <wp:wrapNone/>
+                <wp:docPr id="29" name="Text Box 29"/>
+                <wp:cNvGraphicFramePr/>
+                <a:graphic xmlns:a="http://schemas.openxmlformats.org/drawingml/2006/main">
+                  <a:graphicData uri="http://schemas.microsoft.com/office/word/2010/wordprocessingShape">
+                    <wps:wsp>
+                      <wps:cNvSpPr txBox="1"/>
+                      <wps:spPr>
+                        <a:xfrm>
+                          <a:off x="0" y="0"/>
+                          <a:ext cx="3287352" cy="274881"/>
+                        </a:xfrm>
+                        <a:prstGeom prst="rect">
+                          <a:avLst/>
+                        </a:prstGeom>
+                        <a:solidFill>
+                          <a:schemeClr val="lt1"/>
+                        </a:solidFill>
+                        <a:ln w="6350">
+                          <a:noFill/>
+                        </a:ln>
+                      </wps:spPr>
+                      <wps:txbx>
+                        <w:txbxContent>
+                          <w:p>
+                            <w:pPr>
+                              <w:jc w:val="center"/>
+                              <w:rPr>
+                                <w:sz w:val="18"/>
+                                <w:szCs w:val="18"/>
+                              </w:rPr>
+                            </w:pPr>
+                            <w:r>
+                              <w:rPr>
+                                <w:sz w:val="18"/>
+                                <w:szCs w:val="18"/>
+                              </w:rPr>
+                              <w:t>Deaths by country for October 2020</w:t>
+                            </w:r>
+                          </w:p>
+                        </w:txbxContent>
+                      </wps:txbx>
+                      <wps:bodyPr rot="0" spcFirstLastPara="0" vertOverflow="overflow" horzOverflow="overflow" vert="horz" wrap="square" lIns="91440" tIns="45720" rIns="91440" bIns="45720" numCol="1" spcCol="0" rtlCol="0" fromWordArt="0" anchor="t" anchorCtr="0" forceAA="0" compatLnSpc="1">
+                        <a:prstTxWarp prst="textNoShape">
+                          <a:avLst/>
+                        </a:prstTxWarp>
+                        <a:noAutofit/>
+                      </wps:bodyPr>
+                    </wps:wsp>
+                  </a:graphicData>
+                </a:graphic>
+                <wp14:sizeRelH relativeFrom="margin">
+                  <wp14:pctWidth>0</wp14:pctWidth>
+                </wp14:sizeRelH>
+                <wp14:sizeRelV relativeFrom="margin">
+                  <wp14:pctHeight>0</wp14:pctHeight>
+                </wp14:sizeRelV>
+              </wp:anchor>
+            </w:drawing>
+          </mc:Choice>
+          <mc:Fallback>
+            <w:pict>
+              <v:shape w14:anchorId="023C566A" id="Text Box 29" o:spid="_x0000_s1028" type="#_x0000_t202" style="position:absolute;margin-left:-42.85pt;margin-top:235.95pt;width:258.85pt;height:21.65pt;z-index:251691008;visibility:visible;mso-wrap-style:square;mso-width-percent:0;mso-height-percent:0;mso-wrap-distance-left:9pt;mso-wrap-distance-top:0;mso-wrap-distance-right:9pt;mso-wrap-distance-bottom:0;mso-position-horizontal:absolute;mso-position-horizontal-relative:text;mso-position-vertical:absolute;mso-position-vertical-relative:text;mso-width-percent:0;mso-height-percent:0;mso-width-relative:margin;mso-height-relative:margin;v-text-anchor:top" o:gfxdata="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" fillcolor="white [3201]" stroked="f" strokeweight=".5pt">
+                <v:textbox>
+                  <w:txbxContent>
+                    <w:p>
+                      <w:pPr>
+                        <w:jc w:val="center"/>
+                        <w:rPr>
+                          <w:sz w:val="18"/>
+                          <w:szCs w:val="18"/>
+                        </w:rPr>
+                      </w:pPr>
+                      <w:r>
+                        <w:rPr>
+                          <w:sz w:val="18"/>
+                          <w:szCs w:val="18"/>
+                        </w:rPr>
+                        <w:t>Deaths by country for October 2020</w:t>
+                      </w:r>
+                    </w:p>
+                  </w:txbxContent>
+                </v:textbox>
+              </v:shape>
+            </w:pict>
+          </mc:Fallback>
+        </mc:AlternateContent>
+      </w:r>
+    </w:p>
+    <w:p>
+      <w:r>
+        <w:rPr>
+          <w:noProof/>
+        </w:rPr>
+        <w:drawing>
+          <wp:anchor distT="0" distB="0" distL="114300" distR="114300" simplePos="0" relativeHeight="251675648" behindDoc="1" locked="0" layoutInCell="1" allowOverlap="1" wp14:anchorId="35A9D255" wp14:editId="59658F6E">
+            <wp:simplePos x="0" y="0"/>
+            <wp:positionH relativeFrom="column">
+              <wp:posOffset>3011805</wp:posOffset>
+            </wp:positionH>
+            <wp:positionV relativeFrom="paragraph">
+              <wp:posOffset>1582</wp:posOffset>
+            </wp:positionV>
+            <wp:extent cx="3409315" cy="2835910"/>
+            <wp:effectExtent l="0" t="0" r="635" b="2540"/>
+            <wp:wrapTight wrapText="bothSides">
+              <wp:wrapPolygon edited="0">
+                <wp:start x="0" y="0"/>
+                <wp:lineTo x="0" y="21474"/>
+                <wp:lineTo x="21483" y="21474"/>
+                <wp:lineTo x="21483" y="0"/>
+                <wp:lineTo x="0" y="0"/>
+              </wp:wrapPolygon>
+            </wp:wrapTight>
+            <wp:docPr id="19" name="Picture 19" descr="Map&#10;&#10;Description automatically generated"/>
+            <wp:cNvGraphicFramePr>
+              <a:graphicFrameLocks xmlns:a="http://schemas.openxmlformats.org/drawingml/2006/main" noChangeAspect="1"/>
+            </wp:cNvGraphicFramePr>
+            <a:graphic xmlns:a="http://schemas.openxmlformats.org/drawingml/2006/main">
+              <a:graphicData uri="http://schemas.openxmlformats.org/drawingml/2006/picture">
+                <pic:pic xmlns:pic="http://schemas.openxmlformats.org/drawingml/2006/picture">
+                  <pic:nvPicPr>
+                    <pic:cNvPr id="19" name="Picture 19" descr="Map&#10;&#10;Description automatically generated"/>
+                    <pic:cNvPicPr/>
+                  </pic:nvPicPr>
+                  <pic:blipFill>
+                    <a:blip r:embed="rId17">
+                      <a:extLst>
+                        <a:ext uri="{28A0092B-C50C-407E-A947-70E740481C1C}">
+                          <a14:useLocalDpi xmlns:a14="http://schemas.microsoft.com/office/drawing/2010/main" val="0"/>
+                        </a:ext>
+                      </a:extLst>
+                    </a:blip>
+                    <a:stretch>
+                      <a:fillRect/>
+                    </a:stretch>
+                  </pic:blipFill>
+                  <pic:spPr>
+                    <a:xfrm>
+                      <a:off x="0" y="0"/>
+                      <a:ext cx="3409315" cy="2835910"/>
+                    </a:xfrm>
+                    <a:prstGeom prst="rect">
+                      <a:avLst/>
+                    </a:prstGeom>
+                  </pic:spPr>
+                </pic:pic>
+              </a:graphicData>
+            </a:graphic>
+            <wp14:sizeRelH relativeFrom="page">
+              <wp14:pctWidth>0</wp14:pctWidth>
+            </wp14:sizeRelH>
+            <wp14:sizeRelV relativeFrom="page">
+              <wp14:pctHeight>0</wp14:pctHeight>
+            </wp14:sizeRelV>
+          </wp:anchor>
+        </w:drawing>
+      </w:r>
+      <w:r>
+        <w:rPr>
+          <w:noProof/>
+        </w:rPr>
+        <w:drawing>
+          <wp:anchor distT="0" distB="0" distL="114300" distR="114300" simplePos="0" relativeHeight="251674624" behindDoc="1" locked="0" layoutInCell="1" allowOverlap="1" wp14:anchorId="032FE913" wp14:editId="2F2FDB5C">
+            <wp:simplePos x="0" y="0"/>
+            <wp:positionH relativeFrom="margin">
+              <wp:posOffset>-541905</wp:posOffset>
+            </wp:positionH>
+            <wp:positionV relativeFrom="paragraph">
+              <wp:posOffset>206</wp:posOffset>
+            </wp:positionV>
+            <wp:extent cx="3259104" cy="2709541"/>
+            <wp:effectExtent l="0" t="0" r="0" b="0"/>
+            <wp:wrapTight wrapText="bothSides">
+              <wp:wrapPolygon edited="0">
+                <wp:start x="0" y="0"/>
+                <wp:lineTo x="0" y="21418"/>
+                <wp:lineTo x="21465" y="21418"/>
+                <wp:lineTo x="21465" y="0"/>
+                <wp:lineTo x="0" y="0"/>
+              </wp:wrapPolygon>
+            </wp:wrapTight>
+            <wp:docPr id="18" name="Picture 18" descr="Map&#10;&#10;Description automatically generated"/>
+            <wp:cNvGraphicFramePr>
+              <a:graphicFrameLocks xmlns:a="http://schemas.openxmlformats.org/drawingml/2006/main" noChangeAspect="1"/>
+            </wp:cNvGraphicFramePr>
+            <a:graphic xmlns:a="http://schemas.openxmlformats.org/drawingml/2006/main">
+              <a:graphicData uri="http://schemas.openxmlformats.org/drawingml/2006/picture">
+                <pic:pic xmlns:pic="http://schemas.openxmlformats.org/drawingml/2006/picture">
+                  <pic:nvPicPr>
+                    <pic:cNvPr id="18" name="Picture 18" descr="Map&#10;&#10;Description automatically generated"/>
+                    <pic:cNvPicPr/>
+                  </pic:nvPicPr>
+                  <pic:blipFill>
+                    <a:blip r:embed="rId18">
+                      <a:extLst>
+                        <a:ext uri="{28A0092B-C50C-407E-A947-70E740481C1C}">
+                          <a14:useLocalDpi xmlns:a14="http://schemas.microsoft.com/office/drawing/2010/main" val="0"/>
+                        </a:ext>
+                      </a:extLst>
+                    </a:blip>
+                    <a:stretch>
+                      <a:fillRect/>
+                    </a:stretch>
+                  </pic:blipFill>
+                  <pic:spPr>
+                    <a:xfrm>
+                      <a:off x="0" y="0"/>
+                      <a:ext cx="3259104" cy="2709541"/>
+                    </a:xfrm>
+                    <a:prstGeom prst="rect">
+                      <a:avLst/>
+                    </a:prstGeom>
+                  </pic:spPr>
+                </pic:pic>
+              </a:graphicData>
+            </a:graphic>
+            <wp14:sizeRelH relativeFrom="page">
+              <wp14:pctWidth>0</wp14:pctWidth>
+            </wp14:sizeRelH>
+            <wp14:sizeRelV relativeFrom="page">
+              <wp14:pctHeight>0</wp14:pctHeight>
+            </wp14:sizeRelV>
+          </wp:anchor>
+        </w:drawing>
+      </w:r>
+    </w:p>
+    <w:p>
+      <w:pPr>
+        <w:pStyle w:val="Heading2"/>
+        <w:numPr>
+          <w:ilvl w:val="1"/>
+          <w:numId w:val="1"/>
+        </w:numPr>
+        <w:spacing w:line="360" w:lineRule="auto"/>
+      </w:pPr>
+      <w:r>
+        <w:t>Bar and Line Chart</w:t>
+      </w:r>
+    </w:p>
+    <w:p>
+      <w:r>
+        <w:t xml:space="preserve">The bar chart displays the total deaths for the entire dataset for the countries whose total death tolls were above 100,000. </w:t>
+      </w:r>
+      <w:r>
+        <w:t xml:space="preserve">I restricted it to those over 100,000 so there was a reasonable number of data points on the bar </w:t>
+      </w:r>
+      <w:proofErr w:type="gramStart"/>
+      <w:r>
+        <w:t>chart</w:t>
+      </w:r>
+      <w:proofErr w:type="gramEnd"/>
+      <w:r>
+        <w:t xml:space="preserve"> and it was still readable. On the </w:t>
+      </w:r>
+      <w:r>
+        <w:t>right-hand</w:t>
+      </w:r>
+      <w:r>
+        <w:t xml:space="preserve"> y axis is shown the GDP er capita of each of those countries.</w:t>
+      </w:r>
+      <w:r>
+        <w:t xml:space="preserve"> This chart is intended to display the link, if any, between a country’s wealth and the death toll. Based on the visualisation, there does not seem to be a correlation between country wealth and death toll.</w:t>
+      </w:r>
+    </w:p>
+    <w:p>
+      <w:r>
+        <w:rPr>
+          <w:noProof/>
+        </w:rPr>
+        <w:lastRenderedPageBreak/>
+        <mc:AlternateContent>
+          <mc:Choice Requires="wps">
+            <w:drawing>
+              <wp:anchor distT="0" distB="0" distL="114300" distR="114300" simplePos="0" relativeHeight="251688960" behindDoc="0" locked="0" layoutInCell="1" allowOverlap="1" wp14:anchorId="2F650351" wp14:editId="2FC5ACD4">
+                <wp:simplePos x="0" y="0"/>
+                <wp:positionH relativeFrom="column">
+                  <wp:posOffset>1206909</wp:posOffset>
+                </wp:positionH>
+                <wp:positionV relativeFrom="paragraph">
+                  <wp:posOffset>-262734</wp:posOffset>
+                </wp:positionV>
+                <wp:extent cx="3287352" cy="274881"/>
+                <wp:effectExtent l="0" t="0" r="8890" b="0"/>
+                <wp:wrapNone/>
+                <wp:docPr id="28" name="Text Box 28"/>
+                <wp:cNvGraphicFramePr/>
+                <a:graphic xmlns:a="http://schemas.openxmlformats.org/drawingml/2006/main">
+                  <a:graphicData uri="http://schemas.microsoft.com/office/word/2010/wordprocessingShape">
+                    <wps:wsp>
+                      <wps:cNvSpPr txBox="1"/>
+                      <wps:spPr>
+                        <a:xfrm>
+                          <a:off x="0" y="0"/>
+                          <a:ext cx="3287352" cy="274881"/>
+                        </a:xfrm>
+                        <a:prstGeom prst="rect">
+                          <a:avLst/>
+                        </a:prstGeom>
+                        <a:solidFill>
+                          <a:schemeClr val="lt1"/>
+                        </a:solidFill>
+                        <a:ln w="6350">
+                          <a:noFill/>
+                        </a:ln>
+                      </wps:spPr>
+                      <wps:txbx>
+                        <w:txbxContent>
+                          <w:p>
+                            <w:pPr>
+                              <w:jc w:val="center"/>
+                              <w:rPr>
+                                <w:sz w:val="18"/>
+                                <w:szCs w:val="18"/>
+                              </w:rPr>
+                            </w:pPr>
+                            <w:r>
+                              <w:rPr>
+                                <w:sz w:val="18"/>
+                                <w:szCs w:val="18"/>
+                              </w:rPr>
+                              <w:t>Bar chart tooltips example</w:t>
+                            </w:r>
+                          </w:p>
+                        </w:txbxContent>
+                      </wps:txbx>
+                      <wps:bodyPr rot="0" spcFirstLastPara="0" vertOverflow="overflow" horzOverflow="overflow" vert="horz" wrap="square" lIns="91440" tIns="45720" rIns="91440" bIns="45720" numCol="1" spcCol="0" rtlCol="0" fromWordArt="0" anchor="t" anchorCtr="0" forceAA="0" compatLnSpc="1">
+                        <a:prstTxWarp prst="textNoShape">
+                          <a:avLst/>
+                        </a:prstTxWarp>
+                        <a:noAutofit/>
+                      </wps:bodyPr>
+                    </wps:wsp>
+                  </a:graphicData>
+                </a:graphic>
+                <wp14:sizeRelH relativeFrom="margin">
+                  <wp14:pctWidth>0</wp14:pctWidth>
+                </wp14:sizeRelH>
+                <wp14:sizeRelV relativeFrom="margin">
+                  <wp14:pctHeight>0</wp14:pctHeight>
+                </wp14:sizeRelV>
+              </wp:anchor>
+            </w:drawing>
+          </mc:Choice>
+          <mc:Fallback>
+            <w:pict>
+              <v:shape w14:anchorId="2F650351" id="Text Box 28" o:spid="_x0000_s1029" type="#_x0000_t202" style="position:absolute;margin-left:95.05pt;margin-top:-20.7pt;width:258.85pt;height:21.65pt;z-index:251688960;visibility:visible;mso-wrap-style:square;mso-width-percent:0;mso-height-percent:0;mso-wrap-distance-left:9pt;mso-wrap-distance-top:0;mso-wrap-distance-right:9pt;mso-wrap-distance-bottom:0;mso-position-horizontal:absolute;mso-position-horizontal-relative:text;mso-position-vertical:absolute;mso-position-vertical-relative:text;mso-width-percent:0;mso-height-percent:0;mso-width-relative:margin;mso-height-relative:margin;v-text-anchor:top" o:gfxdata="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" fillcolor="white [3201]" stroked="f" strokeweight=".5pt">
+                <v:textbox>
+                  <w:txbxContent>
+                    <w:p>
+                      <w:pPr>
+                        <w:jc w:val="center"/>
+                        <w:rPr>
+                          <w:sz w:val="18"/>
+                          <w:szCs w:val="18"/>
+                        </w:rPr>
+                      </w:pPr>
+                      <w:r>
+                        <w:rPr>
+                          <w:sz w:val="18"/>
+                          <w:szCs w:val="18"/>
+                        </w:rPr>
+                        <w:t>Bar chart tooltips example</w:t>
+                      </w:r>
+                    </w:p>
+                  </w:txbxContent>
+                </v:textbox>
+              </v:shape>
+            </w:pict>
+          </mc:Fallback>
+        </mc:AlternateContent>
+      </w:r>
+      <w:r>
+        <w:rPr>
+          <w:noProof/>
+        </w:rPr>
+        <w:drawing>
+          <wp:anchor distT="0" distB="0" distL="114300" distR="114300" simplePos="0" relativeHeight="251670528" behindDoc="1" locked="0" layoutInCell="1" allowOverlap="1" wp14:anchorId="03E2E0CB" wp14:editId="5E11CA91">
+            <wp:simplePos x="0" y="0"/>
+            <wp:positionH relativeFrom="margin">
+              <wp:align>center</wp:align>
+            </wp:positionH>
+            <wp:positionV relativeFrom="paragraph">
+              <wp:posOffset>915</wp:posOffset>
+            </wp:positionV>
+            <wp:extent cx="3803455" cy="3968639"/>
+            <wp:effectExtent l="0" t="0" r="6985" b="0"/>
+            <wp:wrapTight wrapText="bothSides">
+              <wp:wrapPolygon edited="0">
+                <wp:start x="0" y="0"/>
+                <wp:lineTo x="0" y="21465"/>
+                <wp:lineTo x="21531" y="21465"/>
+                <wp:lineTo x="21531" y="0"/>
+                <wp:lineTo x="0" y="0"/>
+              </wp:wrapPolygon>
+            </wp:wrapTight>
+            <wp:docPr id="14" name="Picture 14" descr="Chart, line chart, histogram&#10;&#10;Description automatically generated"/>
+            <wp:cNvGraphicFramePr>
+              <a:graphicFrameLocks xmlns:a="http://schemas.openxmlformats.org/drawingml/2006/main" noChangeAspect="1"/>
+            </wp:cNvGraphicFramePr>
+            <a:graphic xmlns:a="http://schemas.openxmlformats.org/drawingml/2006/main">
+              <a:graphicData uri="http://schemas.openxmlformats.org/drawingml/2006/picture">
+                <pic:pic xmlns:pic="http://schemas.openxmlformats.org/drawingml/2006/picture">
+                  <pic:nvPicPr>
+                    <pic:cNvPr id="14" name="Picture 14" descr="Chart, line chart, histogram&#10;&#10;Description automatically generated"/>
+                    <pic:cNvPicPr/>
+                  </pic:nvPicPr>
+                  <pic:blipFill>
+                    <a:blip r:embed="rId19">
+                      <a:extLst>
+                        <a:ext uri="{28A0092B-C50C-407E-A947-70E740481C1C}">
+                          <a14:useLocalDpi xmlns:a14="http://schemas.microsoft.com/office/drawing/2010/main" val="0"/>
+                        </a:ext>
+                      </a:extLst>
+                    </a:blip>
+                    <a:stretch>
+                      <a:fillRect/>
+                    </a:stretch>
+                  </pic:blipFill>
+                  <pic:spPr>
+                    <a:xfrm>
+                      <a:off x="0" y="0"/>
+                      <a:ext cx="3803455" cy="3968639"/>
+                    </a:xfrm>
+                    <a:prstGeom prst="rect">
+                      <a:avLst/>
+                    </a:prstGeom>
+                  </pic:spPr>
+                </pic:pic>
+              </a:graphicData>
+            </a:graphic>
+            <wp14:sizeRelH relativeFrom="page">
+              <wp14:pctWidth>0</wp14:pctWidth>
+            </wp14:sizeRelH>
+            <wp14:sizeRelV relativeFrom="page">
+              <wp14:pctHeight>0</wp14:pctHeight>
+            </wp14:sizeRelV>
+          </wp:anchor>
+        </w:drawing>
+      </w:r>
+    </w:p>
+    <w:p/>
+    <w:p/>
+    <w:p/>
+    <w:p/>
+    <w:p/>
+    <w:p/>
+    <w:p/>
+    <w:p/>
+    <w:p/>
+    <w:p/>
+    <w:p/>
+    <w:p/>
+    <w:p/>
+    <w:p>
+      <w:r>
+        <w:t>I have included tooltips on the bars and line chart dots so that when the user hovers over a particular data point, the value of that data point is displayed above.</w:t>
+      </w:r>
+    </w:p>
+    <w:p>
+      <w:r>
+        <w:rPr>
+          <w:noProof/>
+        </w:rPr>
+        <w:drawing>
+          <wp:anchor distT="0" distB="0" distL="114300" distR="114300" simplePos="0" relativeHeight="251671552" behindDoc="1" locked="0" layoutInCell="1" allowOverlap="1" wp14:anchorId="752936B2" wp14:editId="0BF931DA">
+            <wp:simplePos x="0" y="0"/>
+            <wp:positionH relativeFrom="margin">
+              <wp:align>center</wp:align>
+            </wp:positionH>
+            <wp:positionV relativeFrom="paragraph">
+              <wp:posOffset>-2166</wp:posOffset>
+            </wp:positionV>
+            <wp:extent cx="4005409" cy="2681473"/>
+            <wp:effectExtent l="0" t="0" r="0" b="5080"/>
+            <wp:wrapTight wrapText="bothSides">
+              <wp:wrapPolygon edited="0">
+                <wp:start x="0" y="0"/>
+                <wp:lineTo x="0" y="21487"/>
+                <wp:lineTo x="21473" y="21487"/>
+                <wp:lineTo x="21473" y="0"/>
+                <wp:lineTo x="0" y="0"/>
+              </wp:wrapPolygon>
+            </wp:wrapTight>
+            <wp:docPr id="15" name="Picture 15" descr="Text&#10;&#10;Description automatically generated"/>
+            <wp:cNvGraphicFramePr>
+              <a:graphicFrameLocks xmlns:a="http://schemas.openxmlformats.org/drawingml/2006/main" noChangeAspect="1"/>
+            </wp:cNvGraphicFramePr>
+            <a:graphic xmlns:a="http://schemas.openxmlformats.org/drawingml/2006/main">
+              <a:graphicData uri="http://schemas.openxmlformats.org/drawingml/2006/picture">
+                <pic:pic xmlns:pic="http://schemas.openxmlformats.org/drawingml/2006/picture">
+                  <pic:nvPicPr>
+                    <pic:cNvPr id="15" name="Picture 15" descr="Text&#10;&#10;Description automatically generated"/>
+                    <pic:cNvPicPr/>
+                  </pic:nvPicPr>
+                  <pic:blipFill>
+                    <a:blip r:embed="rId20">
+                      <a:extLst>
+                        <a:ext uri="{28A0092B-C50C-407E-A947-70E740481C1C}">
+                          <a14:useLocalDpi xmlns:a14="http://schemas.microsoft.com/office/drawing/2010/main" val="0"/>
+                        </a:ext>
+                      </a:extLst>
+                    </a:blip>
+                    <a:stretch>
+                      <a:fillRect/>
+                    </a:stretch>
+                  </pic:blipFill>
+                  <pic:spPr>
+                    <a:xfrm>
+                      <a:off x="0" y="0"/>
+                      <a:ext cx="4005409" cy="2681473"/>
+                    </a:xfrm>
+                    <a:prstGeom prst="rect">
+                      <a:avLst/>
+                    </a:prstGeom>
+                  </pic:spPr>
+                </pic:pic>
+              </a:graphicData>
+            </a:graphic>
+            <wp14:sizeRelH relativeFrom="page">
+              <wp14:pctWidth>0</wp14:pctWidth>
+            </wp14:sizeRelH>
+            <wp14:sizeRelV relativeFrom="page">
+              <wp14:pctHeight>0</wp14:pctHeight>
+            </wp14:sizeRelV>
+          </wp:anchor>
+        </w:drawing>
+      </w:r>
+    </w:p>
+    <w:p/>
+    <w:p/>
+    <w:p/>
+    <w:p/>
+    <w:p/>
+    <w:p/>
+    <w:p/>
+    <w:p/>
+    <w:p>
+      <w:pPr>
+        <w:jc w:val="center"/>
+      </w:pPr>
+      <w:r>
+        <w:rPr>
+          <w:noProof/>
+        </w:rPr>
+        <mc:AlternateContent>
+          <mc:Choice Requires="wps">
+            <w:drawing>
+              <wp:anchor distT="0" distB="0" distL="114300" distR="114300" simplePos="0" relativeHeight="251686912" behindDoc="0" locked="0" layoutInCell="1" allowOverlap="1" wp14:anchorId="16EE4982" wp14:editId="1EFA3CE3">
+                <wp:simplePos x="0" y="0"/>
+                <wp:positionH relativeFrom="column">
+                  <wp:posOffset>1178061</wp:posOffset>
+                </wp:positionH>
+                <wp:positionV relativeFrom="paragraph">
+                  <wp:posOffset>116723</wp:posOffset>
+                </wp:positionV>
+                <wp:extent cx="3287352" cy="274881"/>
+                <wp:effectExtent l="0" t="0" r="8890" b="0"/>
+                <wp:wrapNone/>
+                <wp:docPr id="27" name="Text Box 27"/>
+                <wp:cNvGraphicFramePr/>
+                <a:graphic xmlns:a="http://schemas.openxmlformats.org/drawingml/2006/main">
+                  <a:graphicData uri="http://schemas.microsoft.com/office/word/2010/wordprocessingShape">
+                    <wps:wsp>
+                      <wps:cNvSpPr txBox="1"/>
+                      <wps:spPr>
+                        <a:xfrm>
+                          <a:off x="0" y="0"/>
+                          <a:ext cx="3287352" cy="274881"/>
+                        </a:xfrm>
+                        <a:prstGeom prst="rect">
+                          <a:avLst/>
+                        </a:prstGeom>
+                        <a:solidFill>
+                          <a:schemeClr val="lt1"/>
+                        </a:solidFill>
+                        <a:ln w="6350">
+                          <a:noFill/>
+                        </a:ln>
+                      </wps:spPr>
+                      <wps:txbx>
+                        <w:txbxContent>
+                          <w:p>
+                            <w:pPr>
+                              <w:jc w:val="center"/>
+                              <w:rPr>
+                                <w:sz w:val="18"/>
+                                <w:szCs w:val="18"/>
+                              </w:rPr>
+                            </w:pPr>
+                            <w:r>
+                              <w:rPr>
+                                <w:sz w:val="18"/>
+                                <w:szCs w:val="18"/>
+                              </w:rPr>
+                              <w:t>Function to show tooltips on bars of the bar chart</w:t>
+                            </w:r>
+                          </w:p>
+                        </w:txbxContent>
+                      </wps:txbx>
+                      <wps:bodyPr rot="0" spcFirstLastPara="0" vertOverflow="overflow" horzOverflow="overflow" vert="horz" wrap="square" lIns="91440" tIns="45720" rIns="91440" bIns="45720" numCol="1" spcCol="0" rtlCol="0" fromWordArt="0" anchor="t" anchorCtr="0" forceAA="0" compatLnSpc="1">
+                        <a:prstTxWarp prst="textNoShape">
+                          <a:avLst/>
+                        </a:prstTxWarp>
+                        <a:noAutofit/>
+                      </wps:bodyPr>
+                    </wps:wsp>
+                  </a:graphicData>
+                </a:graphic>
+                <wp14:sizeRelH relativeFrom="margin">
+                  <wp14:pctWidth>0</wp14:pctWidth>
+                </wp14:sizeRelH>
+                <wp14:sizeRelV relativeFrom="margin">
+                  <wp14:pctHeight>0</wp14:pctHeight>
+                </wp14:sizeRelV>
+              </wp:anchor>
+            </w:drawing>
+          </mc:Choice>
+          <mc:Fallback>
+            <w:pict>
+              <v:shape w14:anchorId="16EE4982" id="Text Box 27" o:spid="_x0000_s1030" type="#_x0000_t202" style="position:absolute;left:0;text-align:left;margin-left:92.75pt;margin-top:9.2pt;width:258.85pt;height:21.65pt;z-index:251686912;visibility:visible;mso-wrap-style:square;mso-width-percent:0;mso-height-percent:0;mso-wrap-distance-left:9pt;mso-wrap-distance-top:0;mso-wrap-distance-right:9pt;mso-wrap-distance-bottom:0;mso-position-horizontal:absolute;mso-position-horizontal-relative:text;mso-position-vertical:absolute;mso-position-vertical-relative:text;mso-width-percent:0;mso-height-percent:0;mso-width-relative:margin;mso-height-relative:margin;v-text-anchor:top" o:gfxdata="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" fillcolor="white [3201]" stroked="f" strokeweight=".5pt">
+                <v:textbox>
+                  <w:txbxContent>
+                    <w:p>
+                      <w:pPr>
+                        <w:jc w:val="center"/>
+                        <w:rPr>
+                          <w:sz w:val="18"/>
+                          <w:szCs w:val="18"/>
+                        </w:rPr>
+                      </w:pPr>
+                      <w:r>
+                        <w:rPr>
+                          <w:sz w:val="18"/>
+                          <w:szCs w:val="18"/>
+                        </w:rPr>
+                        <w:t>Function to show tooltips on bars of the bar chart</w:t>
+                      </w:r>
+                    </w:p>
+                  </w:txbxContent>
+                </v:textbox>
+              </v:shape>
+            </w:pict>
+          </mc:Fallback>
+        </mc:AlternateContent>
+      </w:r>
+    </w:p>
+    <w:p>
+      <w:pPr>
+        <w:pStyle w:val="Heading2"/>
+        <w:numPr>
+          <w:ilvl w:val="1"/>
+          <w:numId w:val="1"/>
+        </w:numPr>
+        <w:spacing w:line="360" w:lineRule="auto"/>
+      </w:pPr>
+      <w:r>
+        <w:t>Pie Chart</w:t>
+      </w:r>
+    </w:p>
+    <w:p>
+      <w:r>
+        <w:t>For the pie chart, I have chosen to display for each of the 16 countries the proportion of vaccinated people vs unvaccinated per month.</w:t>
+      </w:r>
+      <w:r>
+        <w:t xml:space="preserve"> The pie chart is controlled by the slider in the same way as </w:t>
+      </w:r>
+      <w:r>
+        <w:t>t</w:t>
+      </w:r>
+      <w:r>
+        <w:t>he map.</w:t>
+      </w:r>
+      <w:r>
+        <w:t xml:space="preserve"> A variable called </w:t>
+      </w:r>
+      <w:proofErr w:type="spellStart"/>
+      <w:r>
+        <w:t>currentCountry</w:t>
+      </w:r>
+      <w:proofErr w:type="spellEnd"/>
+      <w:r>
+        <w:t xml:space="preserve"> contains a string of the country currently shown on the </w:t>
+      </w:r>
+      <w:proofErr w:type="spellStart"/>
+      <w:r>
+        <w:t>piechart</w:t>
+      </w:r>
+      <w:proofErr w:type="spellEnd"/>
+      <w:r>
+        <w:t xml:space="preserve">. It is initiated to the first country in the </w:t>
+      </w:r>
+      <w:proofErr w:type="gramStart"/>
+      <w:r>
+        <w:t>drop down</w:t>
+      </w:r>
+      <w:proofErr w:type="gramEnd"/>
+      <w:r>
+        <w:t xml:space="preserve"> list which is Argentina.</w:t>
+      </w:r>
+      <w:r>
+        <w:t xml:space="preserve"> When the user selects a new country from the drop down an event handler is triggered that gets the name of country selected by the user and calls </w:t>
+      </w:r>
+      <w:proofErr w:type="spellStart"/>
+      <w:r>
+        <w:t>updateCurrentCountry</w:t>
+      </w:r>
+      <w:proofErr w:type="spellEnd"/>
+      <w:r>
+        <w:t xml:space="preserve">, passing in the selected name as an </w:t>
+      </w:r>
+      <w:r>
+        <w:lastRenderedPageBreak/>
+        <w:t>argument.</w:t>
+      </w:r>
+      <w:r>
+        <w:t xml:space="preserve"> In </w:t>
+      </w:r>
+      <w:proofErr w:type="spellStart"/>
+      <w:r>
+        <w:t>updateCurrentCountry</w:t>
+      </w:r>
+      <w:proofErr w:type="spellEnd"/>
+      <w:r>
+        <w:t xml:space="preserve">, the </w:t>
+      </w:r>
+      <w:proofErr w:type="spellStart"/>
+      <w:r>
+        <w:t>currentCountry</w:t>
+      </w:r>
+      <w:proofErr w:type="spellEnd"/>
+      <w:r>
+        <w:t xml:space="preserve"> variable is updated to the new value and the current months dataset is search in a for loop </w:t>
+      </w:r>
+      <w:proofErr w:type="gramStart"/>
+      <w:r>
+        <w:t>in order to</w:t>
+      </w:r>
+      <w:proofErr w:type="gramEnd"/>
+      <w:r>
+        <w:t xml:space="preserve"> return the current months data of the new </w:t>
+      </w:r>
+      <w:proofErr w:type="spellStart"/>
+      <w:r>
+        <w:t>currentCountry</w:t>
+      </w:r>
+      <w:proofErr w:type="spellEnd"/>
+      <w:r>
+        <w:t xml:space="preserve">. Once found, the new data is passed into </w:t>
+      </w:r>
+      <w:proofErr w:type="spellStart"/>
+      <w:proofErr w:type="gramStart"/>
+      <w:r>
+        <w:t>updatePie</w:t>
+      </w:r>
+      <w:proofErr w:type="spellEnd"/>
+      <w:proofErr w:type="gramEnd"/>
+      <w:r>
+        <w:t xml:space="preserve"> and the pie chart is update. There is not data for each country for every month and so if </w:t>
+      </w:r>
+      <w:proofErr w:type="gramStart"/>
+      <w:r>
+        <w:t>not</w:t>
+      </w:r>
+      <w:proofErr w:type="gramEnd"/>
+      <w:r>
+        <w:t xml:space="preserve"> data is found, a message is shown to the user asking them to pick another country.</w:t>
+      </w:r>
+    </w:p>
+    <w:p>
+      <w:r>
+        <w:rPr>
+          <w:noProof/>
+        </w:rPr>
+        <w:drawing>
+          <wp:anchor distT="0" distB="0" distL="114300" distR="114300" simplePos="0" relativeHeight="251672576" behindDoc="1" locked="0" layoutInCell="1" allowOverlap="1" wp14:anchorId="6E8AA738" wp14:editId="0AE6E916">
+            <wp:simplePos x="0" y="0"/>
+            <wp:positionH relativeFrom="margin">
+              <wp:align>center</wp:align>
+            </wp:positionH>
+            <wp:positionV relativeFrom="paragraph">
+              <wp:posOffset>810</wp:posOffset>
+            </wp:positionV>
+            <wp:extent cx="4046343" cy="2687102"/>
+            <wp:effectExtent l="0" t="0" r="0" b="0"/>
+            <wp:wrapTight wrapText="bothSides">
+              <wp:wrapPolygon edited="0">
+                <wp:start x="0" y="0"/>
+                <wp:lineTo x="0" y="21442"/>
+                <wp:lineTo x="21458" y="21442"/>
+                <wp:lineTo x="21458" y="0"/>
+                <wp:lineTo x="0" y="0"/>
+              </wp:wrapPolygon>
+            </wp:wrapTight>
+            <wp:docPr id="16" name="Picture 16" descr="Text&#10;&#10;Description automatically generated"/>
+            <wp:cNvGraphicFramePr>
+              <a:graphicFrameLocks xmlns:a="http://schemas.openxmlformats.org/drawingml/2006/main" noChangeAspect="1"/>
+            </wp:cNvGraphicFramePr>
+            <a:graphic xmlns:a="http://schemas.openxmlformats.org/drawingml/2006/main">
+              <a:graphicData uri="http://schemas.openxmlformats.org/drawingml/2006/picture">
+                <pic:pic xmlns:pic="http://schemas.openxmlformats.org/drawingml/2006/picture">
+                  <pic:nvPicPr>
+                    <pic:cNvPr id="16" name="Picture 16" descr="Text&#10;&#10;Description automatically generated"/>
+                    <pic:cNvPicPr/>
+                  </pic:nvPicPr>
+                  <pic:blipFill>
+                    <a:blip r:embed="rId21">
+                      <a:extLst>
+                        <a:ext uri="{28A0092B-C50C-407E-A947-70E740481C1C}">
+                          <a14:useLocalDpi xmlns:a14="http://schemas.microsoft.com/office/drawing/2010/main" val="0"/>
+                        </a:ext>
+                      </a:extLst>
+                    </a:blip>
+                    <a:stretch>
+                      <a:fillRect/>
+                    </a:stretch>
+                  </pic:blipFill>
+                  <pic:spPr>
+                    <a:xfrm>
+                      <a:off x="0" y="0"/>
+                      <a:ext cx="4046343" cy="2687102"/>
+                    </a:xfrm>
+                    <a:prstGeom prst="rect">
+                      <a:avLst/>
+                    </a:prstGeom>
+                  </pic:spPr>
+                </pic:pic>
+              </a:graphicData>
+            </a:graphic>
+            <wp14:sizeRelH relativeFrom="page">
+              <wp14:pctWidth>0</wp14:pctWidth>
+            </wp14:sizeRelH>
+            <wp14:sizeRelV relativeFrom="page">
+              <wp14:pctHeight>0</wp14:pctHeight>
+            </wp14:sizeRelV>
+          </wp:anchor>
+        </w:drawing>
+      </w:r>
+    </w:p>
+    <w:p/>
+    <w:p/>
+    <w:p/>
+    <w:p/>
+    <w:p/>
+    <w:p/>
+    <w:p/>
+    <w:p/>
+    <w:p>
+      <w:r>
+        <w:rPr>
+          <w:noProof/>
+        </w:rPr>
+        <mc:AlternateContent>
+          <mc:Choice Requires="wps">
+            <w:drawing>
+              <wp:anchor distT="0" distB="0" distL="114300" distR="114300" simplePos="0" relativeHeight="251684864" behindDoc="0" locked="0" layoutInCell="1" allowOverlap="1" wp14:anchorId="6BFE4553" wp14:editId="22E64052">
+                <wp:simplePos x="0" y="0"/>
+                <wp:positionH relativeFrom="column">
+                  <wp:posOffset>1110744</wp:posOffset>
+                </wp:positionH>
+                <wp:positionV relativeFrom="paragraph">
+                  <wp:posOffset>115893</wp:posOffset>
+                </wp:positionV>
+                <wp:extent cx="3287352" cy="274881"/>
+                <wp:effectExtent l="0" t="0" r="8890" b="0"/>
+                <wp:wrapNone/>
+                <wp:docPr id="26" name="Text Box 26"/>
+                <wp:cNvGraphicFramePr/>
+                <a:graphic xmlns:a="http://schemas.openxmlformats.org/drawingml/2006/main">
+                  <a:graphicData uri="http://schemas.microsoft.com/office/word/2010/wordprocessingShape">
+                    <wps:wsp>
+                      <wps:cNvSpPr txBox="1"/>
+                      <wps:spPr>
+                        <a:xfrm>
+                          <a:off x="0" y="0"/>
+                          <a:ext cx="3287352" cy="274881"/>
+                        </a:xfrm>
+                        <a:prstGeom prst="rect">
+                          <a:avLst/>
+                        </a:prstGeom>
+                        <a:solidFill>
+                          <a:schemeClr val="lt1"/>
+                        </a:solidFill>
+                        <a:ln w="6350">
+                          <a:noFill/>
+                        </a:ln>
+                      </wps:spPr>
+                      <wps:txbx>
+                        <w:txbxContent>
+                          <w:p>
+                            <w:pPr>
+                              <w:jc w:val="center"/>
+                              <w:rPr>
+                                <w:sz w:val="18"/>
+                                <w:szCs w:val="18"/>
+                              </w:rPr>
+                            </w:pPr>
+                            <w:r>
+                              <w:rPr>
+                                <w:sz w:val="18"/>
+                                <w:szCs w:val="18"/>
+                              </w:rPr>
+                              <w:t>Function to update the current country and then pie chart</w:t>
+                            </w:r>
+                          </w:p>
+                        </w:txbxContent>
+                      </wps:txbx>
+                      <wps:bodyPr rot="0" spcFirstLastPara="0" vertOverflow="overflow" horzOverflow="overflow" vert="horz" wrap="square" lIns="91440" tIns="45720" rIns="91440" bIns="45720" numCol="1" spcCol="0" rtlCol="0" fromWordArt="0" anchor="t" anchorCtr="0" forceAA="0" compatLnSpc="1">
+                        <a:prstTxWarp prst="textNoShape">
+                          <a:avLst/>
+                        </a:prstTxWarp>
+                        <a:noAutofit/>
+                      </wps:bodyPr>
+                    </wps:wsp>
+                  </a:graphicData>
+                </a:graphic>
+                <wp14:sizeRelH relativeFrom="margin">
+                  <wp14:pctWidth>0</wp14:pctWidth>
+                </wp14:sizeRelH>
+                <wp14:sizeRelV relativeFrom="margin">
+                  <wp14:pctHeight>0</wp14:pctHeight>
+                </wp14:sizeRelV>
+              </wp:anchor>
+            </w:drawing>
+          </mc:Choice>
+          <mc:Fallback>
+            <w:pict>
+              <v:shape w14:anchorId="6BFE4553" id="Text Box 26" o:spid="_x0000_s1031" type="#_x0000_t202" style="position:absolute;margin-left:87.45pt;margin-top:9.15pt;width:258.85pt;height:21.65pt;z-index:251684864;visibility:visible;mso-wrap-style:square;mso-width-percent:0;mso-height-percent:0;mso-wrap-distance-left:9pt;mso-wrap-distance-top:0;mso-wrap-distance-right:9pt;mso-wrap-distance-bottom:0;mso-position-horizontal:absolute;mso-position-horizontal-relative:text;mso-position-vertical:absolute;mso-position-vertical-relative:text;mso-width-percent:0;mso-height-percent:0;mso-width-relative:margin;mso-height-relative:margin;v-text-anchor:top" o:gfxdata="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" fillcolor="white [3201]" stroked="f" strokeweight=".5pt">
+                <v:textbox>
+                  <w:txbxContent>
+                    <w:p>
+                      <w:pPr>
+                        <w:jc w:val="center"/>
+                        <w:rPr>
+                          <w:sz w:val="18"/>
+                          <w:szCs w:val="18"/>
+                        </w:rPr>
+                      </w:pPr>
+                      <w:r>
+                        <w:rPr>
+                          <w:sz w:val="18"/>
+                          <w:szCs w:val="18"/>
+                        </w:rPr>
+                        <w:t>Function to update the current country and then pie chart</w:t>
+                      </w:r>
+                    </w:p>
+                  </w:txbxContent>
+                </v:textbox>
+              </v:shape>
+            </w:pict>
+          </mc:Fallback>
+        </mc:AlternateContent>
+      </w:r>
+    </w:p>
+    <w:p/>
+    <w:p>
+      <w:r>
+        <w:rPr>
+          <w:noProof/>
+        </w:rPr>
+        <w:drawing>
+          <wp:anchor distT="0" distB="0" distL="114300" distR="114300" simplePos="0" relativeHeight="251673600" behindDoc="1" locked="0" layoutInCell="1" allowOverlap="1" wp14:anchorId="091614AE" wp14:editId="1DDA4212">
+            <wp:simplePos x="0" y="0"/>
+            <wp:positionH relativeFrom="margin">
+              <wp:align>center</wp:align>
+            </wp:positionH>
+            <wp:positionV relativeFrom="paragraph">
+              <wp:posOffset>327</wp:posOffset>
+            </wp:positionV>
+            <wp:extent cx="3441006" cy="2754420"/>
+            <wp:effectExtent l="0" t="0" r="7620" b="8255"/>
+            <wp:wrapTight wrapText="bothSides">
+              <wp:wrapPolygon edited="0">
+                <wp:start x="0" y="0"/>
+                <wp:lineTo x="0" y="21515"/>
+                <wp:lineTo x="21528" y="21515"/>
+                <wp:lineTo x="21528" y="0"/>
+                <wp:lineTo x="0" y="0"/>
+              </wp:wrapPolygon>
+            </wp:wrapTight>
+            <wp:docPr id="17" name="Picture 17" descr="A picture containing graphical user interface&#10;&#10;Description automatically generated"/>
+            <wp:cNvGraphicFramePr>
+              <a:graphicFrameLocks xmlns:a="http://schemas.openxmlformats.org/drawingml/2006/main" noChangeAspect="1"/>
+            </wp:cNvGraphicFramePr>
+            <a:graphic xmlns:a="http://schemas.openxmlformats.org/drawingml/2006/main">
+              <a:graphicData uri="http://schemas.openxmlformats.org/drawingml/2006/picture">
+                <pic:pic xmlns:pic="http://schemas.openxmlformats.org/drawingml/2006/picture">
+                  <pic:nvPicPr>
+                    <pic:cNvPr id="17" name="Picture 17" descr="A picture containing graphical user interface&#10;&#10;Description automatically generated"/>
+                    <pic:cNvPicPr/>
+                  </pic:nvPicPr>
+                  <pic:blipFill>
+                    <a:blip r:embed="rId22">
+                      <a:extLst>
+                        <a:ext uri="{28A0092B-C50C-407E-A947-70E740481C1C}">
+                          <a14:useLocalDpi xmlns:a14="http://schemas.microsoft.com/office/drawing/2010/main" val="0"/>
+                        </a:ext>
+                      </a:extLst>
+                    </a:blip>
+                    <a:stretch>
+                      <a:fillRect/>
+                    </a:stretch>
+                  </pic:blipFill>
+                  <pic:spPr>
+                    <a:xfrm>
+                      <a:off x="0" y="0"/>
+                      <a:ext cx="3441006" cy="2754420"/>
+                    </a:xfrm>
+                    <a:prstGeom prst="rect">
+                      <a:avLst/>
+                    </a:prstGeom>
+                  </pic:spPr>
+                </pic:pic>
+              </a:graphicData>
+            </a:graphic>
+            <wp14:sizeRelH relativeFrom="page">
+              <wp14:pctWidth>0</wp14:pctWidth>
+            </wp14:sizeRelH>
+            <wp14:sizeRelV relativeFrom="page">
+              <wp14:pctHeight>0</wp14:pctHeight>
+            </wp14:sizeRelV>
+          </wp:anchor>
+        </w:drawing>
+      </w:r>
+    </w:p>
+    <w:p/>
+    <w:p/>
+    <w:p/>
+    <w:p/>
+    <w:p/>
+    <w:p/>
+    <w:p/>
+    <w:p/>
+    <w:p>
+      <w:r>
+        <w:rPr>
+          <w:noProof/>
+        </w:rPr>
+        <mc:AlternateContent>
+          <mc:Choice Requires="wps">
+            <w:drawing>
+              <wp:anchor distT="0" distB="0" distL="114300" distR="114300" simplePos="0" relativeHeight="251682816" behindDoc="0" locked="0" layoutInCell="1" allowOverlap="1" wp14:anchorId="2E5E3547" wp14:editId="55F74231">
+                <wp:simplePos x="0" y="0"/>
+                <wp:positionH relativeFrom="column">
+                  <wp:posOffset>2092461</wp:posOffset>
+                </wp:positionH>
+                <wp:positionV relativeFrom="paragraph">
+                  <wp:posOffset>221997</wp:posOffset>
+                </wp:positionV>
+                <wp:extent cx="1800225" cy="431956"/>
+                <wp:effectExtent l="0" t="0" r="9525" b="6350"/>
+                <wp:wrapNone/>
+                <wp:docPr id="25" name="Text Box 25"/>
+                <wp:cNvGraphicFramePr/>
+                <a:graphic xmlns:a="http://schemas.openxmlformats.org/drawingml/2006/main">
+                  <a:graphicData uri="http://schemas.microsoft.com/office/word/2010/wordprocessingShape">
+                    <wps:wsp>
+                      <wps:cNvSpPr txBox="1"/>
+                      <wps:spPr>
+                        <a:xfrm>
+                          <a:off x="0" y="0"/>
+                          <a:ext cx="1800225" cy="431956"/>
+                        </a:xfrm>
+                        <a:prstGeom prst="rect">
+                          <a:avLst/>
+                        </a:prstGeom>
+                        <a:solidFill>
+                          <a:schemeClr val="lt1"/>
+                        </a:solidFill>
+                        <a:ln w="6350">
+                          <a:noFill/>
+                        </a:ln>
+                      </wps:spPr>
+                      <wps:txbx>
+                        <w:txbxContent>
+                          <w:p>
+                            <w:pPr>
+                              <w:jc w:val="center"/>
+                              <w:rPr>
+                                <w:sz w:val="18"/>
+                                <w:szCs w:val="18"/>
+                              </w:rPr>
+                            </w:pPr>
+                            <w:r>
+                              <w:rPr>
+                                <w:sz w:val="18"/>
+                                <w:szCs w:val="18"/>
+                              </w:rPr>
+                              <w:t>Error message saying data for selected country is unavailable</w:t>
+                            </w:r>
+                          </w:p>
+                        </w:txbxContent>
+                      </wps:txbx>
+                      <wps:bodyPr rot="0" spcFirstLastPara="0" vertOverflow="overflow" horzOverflow="overflow" vert="horz" wrap="square" lIns="91440" tIns="45720" rIns="91440" bIns="45720" numCol="1" spcCol="0" rtlCol="0" fromWordArt="0" anchor="t" anchorCtr="0" forceAA="0" compatLnSpc="1">
+                        <a:prstTxWarp prst="textNoShape">
+                          <a:avLst/>
+                        </a:prstTxWarp>
+                        <a:noAutofit/>
+                      </wps:bodyPr>
+                    </wps:wsp>
+                  </a:graphicData>
+                </a:graphic>
+                <wp14:sizeRelH relativeFrom="margin">
+                  <wp14:pctWidth>0</wp14:pctWidth>
+                </wp14:sizeRelH>
+                <wp14:sizeRelV relativeFrom="margin">
+                  <wp14:pctHeight>0</wp14:pctHeight>
+                </wp14:sizeRelV>
+              </wp:anchor>
+            </w:drawing>
+          </mc:Choice>
+          <mc:Fallback>
+            <w:pict>
+              <v:shape w14:anchorId="2E5E3547" id="Text Box 25" o:spid="_x0000_s1032" type="#_x0000_t202" style="position:absolute;margin-left:164.75pt;margin-top:17.5pt;width:141.75pt;height:34pt;z-index:251682816;visibility:visible;mso-wrap-style:square;mso-width-percent:0;mso-height-percent:0;mso-wrap-distance-left:9pt;mso-wrap-distance-top:0;mso-wrap-distance-right:9pt;mso-wrap-distance-bottom:0;mso-position-horizontal:absolute;mso-position-horizontal-relative:text;mso-position-vertical:absolute;mso-position-vertical-relative:text;mso-width-percent:0;mso-height-percent:0;mso-width-relative:margin;mso-height-relative:margin;v-text-anchor:top" o:gfxdata="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" fillcolor="white [3201]" stroked="f" strokeweight=".5pt">
+                <v:textbox>
+                  <w:txbxContent>
+                    <w:p>
+                      <w:pPr>
+                        <w:jc w:val="center"/>
+                        <w:rPr>
+                          <w:sz w:val="18"/>
+                          <w:szCs w:val="18"/>
+                        </w:rPr>
+                      </w:pPr>
+                      <w:r>
+                        <w:rPr>
+                          <w:sz w:val="18"/>
+                          <w:szCs w:val="18"/>
+                        </w:rPr>
+                        <w:t>Error message saying data for selected country is unavailable</w:t>
+                      </w:r>
+                    </w:p>
+                  </w:txbxContent>
+                </v:textbox>
+              </v:shape>
+            </w:pict>
+          </mc:Fallback>
+        </mc:AlternateContent>
+      </w:r>
+    </w:p>
+    <w:p/>
+    <w:p/>
+    <w:p>
+      <w:r>
+        <w:rPr>
+          <w:noProof/>
+        </w:rPr>
+        <w:lastRenderedPageBreak/>
+        <mc:AlternateContent>
+          <mc:Choice Requires="wps">
+            <w:drawing>
+              <wp:anchor distT="0" distB="0" distL="114300" distR="114300" simplePos="0" relativeHeight="251680768" behindDoc="0" locked="0" layoutInCell="1" allowOverlap="1" wp14:anchorId="76A7AD96" wp14:editId="3FCE64BE">
+                <wp:simplePos x="0" y="0"/>
+                <wp:positionH relativeFrom="column">
+                  <wp:posOffset>3820285</wp:posOffset>
+                </wp:positionH>
+                <wp:positionV relativeFrom="paragraph">
+                  <wp:posOffset>2664530</wp:posOffset>
+                </wp:positionV>
+                <wp:extent cx="1800225" cy="633909"/>
+                <wp:effectExtent l="0" t="0" r="9525" b="0"/>
+                <wp:wrapNone/>
+                <wp:docPr id="24" name="Text Box 24"/>
+                <wp:cNvGraphicFramePr/>
+                <a:graphic xmlns:a="http://schemas.openxmlformats.org/drawingml/2006/main">
+                  <a:graphicData uri="http://schemas.microsoft.com/office/word/2010/wordprocessingShape">
+                    <wps:wsp>
+                      <wps:cNvSpPr txBox="1"/>
+                      <wps:spPr>
+                        <a:xfrm>
+                          <a:off x="0" y="0"/>
+                          <a:ext cx="1800225" cy="633909"/>
+                        </a:xfrm>
+                        <a:prstGeom prst="rect">
+                          <a:avLst/>
+                        </a:prstGeom>
+                        <a:solidFill>
+                          <a:schemeClr val="lt1"/>
+                        </a:solidFill>
+                        <a:ln w="6350">
+                          <a:noFill/>
+                        </a:ln>
+                      </wps:spPr>
+                      <wps:txbx>
+                        <w:txbxContent>
+                          <w:p>
+                            <w:pPr>
+                              <w:jc w:val="center"/>
+                              <w:rPr>
+                                <w:sz w:val="18"/>
+                                <w:szCs w:val="18"/>
+                              </w:rPr>
+                            </w:pPr>
+                            <w:r>
+                              <w:rPr>
+                                <w:sz w:val="18"/>
+                                <w:szCs w:val="18"/>
+                              </w:rPr>
+                              <w:t xml:space="preserve">UK Vaccination data for </w:t>
+                            </w:r>
+                            <w:r>
+                              <w:rPr>
+                                <w:sz w:val="18"/>
+                                <w:szCs w:val="18"/>
+                              </w:rPr>
+                              <w:t>June</w:t>
+                            </w:r>
+                            <w:r>
+                              <w:rPr>
+                                <w:sz w:val="18"/>
+                                <w:szCs w:val="18"/>
+                              </w:rPr>
+                              <w:t xml:space="preserve"> 2021</w:t>
+                            </w:r>
+                          </w:p>
+                          <w:p>
+                            <w:pPr>
+                              <w:jc w:val="center"/>
+                              <w:rPr>
+                                <w:sz w:val="18"/>
+                                <w:szCs w:val="18"/>
+                              </w:rPr>
+                            </w:pPr>
+                            <w:r>
+                              <w:rPr>
+                                <w:sz w:val="18"/>
+                                <w:szCs w:val="18"/>
+                              </w:rPr>
+                              <w:t>Green is vaccinated and yellow is unvaccinated</w:t>
+                            </w:r>
+                          </w:p>
+                          <w:p>
+                            <w:pPr>
+                              <w:jc w:val="center"/>
+                              <w:rPr>
+                                <w:sz w:val="18"/>
+                                <w:szCs w:val="18"/>
+                              </w:rPr>
+                            </w:pPr>
+                          </w:p>
+                        </w:txbxContent>
+                      </wps:txbx>
+                      <wps:bodyPr rot="0" spcFirstLastPara="0" vertOverflow="overflow" horzOverflow="overflow" vert="horz" wrap="square" lIns="91440" tIns="45720" rIns="91440" bIns="45720" numCol="1" spcCol="0" rtlCol="0" fromWordArt="0" anchor="t" anchorCtr="0" forceAA="0" compatLnSpc="1">
+                        <a:prstTxWarp prst="textNoShape">
+                          <a:avLst/>
+                        </a:prstTxWarp>
+                        <a:noAutofit/>
+                      </wps:bodyPr>
+                    </wps:wsp>
+                  </a:graphicData>
+                </a:graphic>
+                <wp14:sizeRelH relativeFrom="margin">
+                  <wp14:pctWidth>0</wp14:pctWidth>
+                </wp14:sizeRelH>
+                <wp14:sizeRelV relativeFrom="margin">
+                  <wp14:pctHeight>0</wp14:pctHeight>
+                </wp14:sizeRelV>
+              </wp:anchor>
+            </w:drawing>
+          </mc:Choice>
+          <mc:Fallback>
+            <w:pict>
+              <v:shape w14:anchorId="76A7AD96" id="Text Box 24" o:spid="_x0000_s1033" type="#_x0000_t202" style="position:absolute;margin-left:300.8pt;margin-top:209.8pt;width:141.75pt;height:49.9pt;z-index:251680768;visibility:visible;mso-wrap-style:square;mso-width-percent:0;mso-height-percent:0;mso-wrap-distance-left:9pt;mso-wrap-distance-top:0;mso-wrap-distance-right:9pt;mso-wrap-distance-bottom:0;mso-position-horizontal:absolute;mso-position-horizontal-relative:text;mso-position-vertical:absolute;mso-position-vertical-relative:text;mso-width-percent:0;mso-height-percent:0;mso-width-relative:margin;mso-height-relative:margin;v-text-anchor:top" o:gfxdata="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" fillcolor="white [3201]" stroked="f" strokeweight=".5pt">
+                <v:textbox>
+                  <w:txbxContent>
+                    <w:p>
+                      <w:pPr>
+                        <w:jc w:val="center"/>
+                        <w:rPr>
+                          <w:sz w:val="18"/>
+                          <w:szCs w:val="18"/>
+                        </w:rPr>
+                      </w:pPr>
+                      <w:r>
+                        <w:rPr>
+                          <w:sz w:val="18"/>
+                          <w:szCs w:val="18"/>
+                        </w:rPr>
+                        <w:t xml:space="preserve">UK Vaccination data for </w:t>
+                      </w:r>
+                      <w:r>
+                        <w:rPr>
+                          <w:sz w:val="18"/>
+                          <w:szCs w:val="18"/>
+                        </w:rPr>
+                        <w:t>June</w:t>
+                      </w:r>
+                      <w:r>
+                        <w:rPr>
+                          <w:sz w:val="18"/>
+                          <w:szCs w:val="18"/>
+                        </w:rPr>
+                        <w:t xml:space="preserve"> 2021</w:t>
+                      </w:r>
+                    </w:p>
+                    <w:p>
+                      <w:pPr>
+                        <w:jc w:val="center"/>
+                        <w:rPr>
+                          <w:sz w:val="18"/>
+                          <w:szCs w:val="18"/>
+                        </w:rPr>
+                      </w:pPr>
+                      <w:r>
+                        <w:rPr>
+                          <w:sz w:val="18"/>
+                          <w:szCs w:val="18"/>
+                        </w:rPr>
+                        <w:t>Green is vaccinated and yellow is unvaccinated</w:t>
+                      </w:r>
+                    </w:p>
+                    <w:p>
+                      <w:pPr>
+                        <w:jc w:val="center"/>
+                        <w:rPr>
+                          <w:sz w:val="18"/>
+                          <w:szCs w:val="18"/>
+                        </w:rPr>
+                      </w:pPr>
+                    </w:p>
+                  </w:txbxContent>
+                </v:textbox>
+              </v:shape>
+            </w:pict>
+          </mc:Fallback>
+        </mc:AlternateContent>
+      </w:r>
+      <w:r>
+        <w:rPr>
+          <w:noProof/>
+        </w:rPr>
+        <mc:AlternateContent>
+          <mc:Choice Requires="wps">
+            <w:drawing>
+              <wp:anchor distT="0" distB="0" distL="114300" distR="114300" simplePos="0" relativeHeight="251678720" behindDoc="0" locked="0" layoutInCell="1" allowOverlap="1" wp14:anchorId="7DA65598" wp14:editId="053D5634">
+                <wp:simplePos x="0" y="0"/>
+                <wp:positionH relativeFrom="column">
+                  <wp:posOffset>-61708</wp:posOffset>
+                </wp:positionH>
+                <wp:positionV relativeFrom="paragraph">
+                  <wp:posOffset>2608431</wp:posOffset>
+                </wp:positionV>
+                <wp:extent cx="1800225" cy="746105"/>
+                <wp:effectExtent l="0" t="0" r="9525" b="0"/>
+                <wp:wrapNone/>
+                <wp:docPr id="23" name="Text Box 23"/>
+                <wp:cNvGraphicFramePr/>
+                <a:graphic xmlns:a="http://schemas.openxmlformats.org/drawingml/2006/main">
+                  <a:graphicData uri="http://schemas.microsoft.com/office/word/2010/wordprocessingShape">
+                    <wps:wsp>
+                      <wps:cNvSpPr txBox="1"/>
+                      <wps:spPr>
+                        <a:xfrm>
+                          <a:off x="0" y="0"/>
+                          <a:ext cx="1800225" cy="746105"/>
+                        </a:xfrm>
+                        <a:prstGeom prst="rect">
+                          <a:avLst/>
+                        </a:prstGeom>
+                        <a:solidFill>
+                          <a:schemeClr val="lt1"/>
+                        </a:solidFill>
+                        <a:ln w="6350">
+                          <a:noFill/>
+                        </a:ln>
+                      </wps:spPr>
+                      <wps:txbx>
+                        <w:txbxContent>
+                          <w:p>
+                            <w:pPr>
+                              <w:jc w:val="center"/>
+                              <w:rPr>
+                                <w:sz w:val="18"/>
+                                <w:szCs w:val="18"/>
+                              </w:rPr>
+                            </w:pPr>
+                            <w:r>
+                              <w:rPr>
+                                <w:sz w:val="18"/>
+                                <w:szCs w:val="18"/>
+                              </w:rPr>
+                              <w:t>UK Vaccination data for May 2021</w:t>
+                            </w:r>
+                          </w:p>
+                          <w:p>
+                            <w:pPr>
+                              <w:jc w:val="center"/>
+                              <w:rPr>
+                                <w:sz w:val="18"/>
+                                <w:szCs w:val="18"/>
+                              </w:rPr>
+                            </w:pPr>
+                            <w:r>
+                              <w:rPr>
+                                <w:sz w:val="18"/>
+                                <w:szCs w:val="18"/>
+                              </w:rPr>
+                              <w:t>Green is vaccinated and yellow is unvaccinated</w:t>
+                            </w:r>
+                          </w:p>
+                        </w:txbxContent>
+                      </wps:txbx>
+                      <wps:bodyPr rot="0" spcFirstLastPara="0" vertOverflow="overflow" horzOverflow="overflow" vert="horz" wrap="square" lIns="91440" tIns="45720" rIns="91440" bIns="45720" numCol="1" spcCol="0" rtlCol="0" fromWordArt="0" anchor="t" anchorCtr="0" forceAA="0" compatLnSpc="1">
+                        <a:prstTxWarp prst="textNoShape">
+                          <a:avLst/>
+                        </a:prstTxWarp>
+                        <a:noAutofit/>
+                      </wps:bodyPr>
+                    </wps:wsp>
+                  </a:graphicData>
+                </a:graphic>
+                <wp14:sizeRelH relativeFrom="margin">
+                  <wp14:pctWidth>0</wp14:pctWidth>
+                </wp14:sizeRelH>
+                <wp14:sizeRelV relativeFrom="margin">
+                  <wp14:pctHeight>0</wp14:pctHeight>
+                </wp14:sizeRelV>
+              </wp:anchor>
+            </w:drawing>
+          </mc:Choice>
+          <mc:Fallback>
+            <w:pict>
+              <v:shape w14:anchorId="7DA65598" id="Text Box 23" o:spid="_x0000_s1034" type="#_x0000_t202" style="position:absolute;margin-left:-4.85pt;margin-top:205.4pt;width:141.75pt;height:58.75pt;z-index:251678720;visibility:visible;mso-wrap-style:square;mso-width-percent:0;mso-height-percent:0;mso-wrap-distance-left:9pt;mso-wrap-distance-top:0;mso-wrap-distance-right:9pt;mso-wrap-distance-bottom:0;mso-position-horizontal:absolute;mso-position-horizontal-relative:text;mso-position-vertical:absolute;mso-position-vertical-relative:text;mso-width-percent:0;mso-height-percent:0;mso-width-relative:margin;mso-height-relative:margin;v-text-anchor:top" o:gfxdata="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" fillcolor="white [3201]" stroked="f" strokeweight=".5pt">
+                <v:textbox>
+                  <w:txbxContent>
+                    <w:p>
+                      <w:pPr>
+                        <w:jc w:val="center"/>
+                        <w:rPr>
+                          <w:sz w:val="18"/>
+                          <w:szCs w:val="18"/>
+                        </w:rPr>
+                      </w:pPr>
+                      <w:r>
+                        <w:rPr>
+                          <w:sz w:val="18"/>
+                          <w:szCs w:val="18"/>
+                        </w:rPr>
+                        <w:t>UK Vaccination data for May 2021</w:t>
+                      </w:r>
+                    </w:p>
+                    <w:p>
+                      <w:pPr>
+                        <w:jc w:val="center"/>
+                        <w:rPr>
+                          <w:sz w:val="18"/>
+                          <w:szCs w:val="18"/>
+                        </w:rPr>
+                      </w:pPr>
+                      <w:r>
+                        <w:rPr>
+                          <w:sz w:val="18"/>
+                          <w:szCs w:val="18"/>
+                        </w:rPr>
+                        <w:t>Green is vaccinated and yellow is unvaccinated</w:t>
+                      </w:r>
+                    </w:p>
+                  </w:txbxContent>
+                </v:textbox>
+              </v:shape>
+            </w:pict>
+          </mc:Fallback>
+        </mc:AlternateContent>
+      </w:r>
+      <w:r>
+        <w:rPr>
+          <w:noProof/>
+        </w:rPr>
+        <w:drawing>
+          <wp:anchor distT="0" distB="0" distL="114300" distR="114300" simplePos="0" relativeHeight="251677696" behindDoc="1" locked="0" layoutInCell="1" allowOverlap="1" wp14:anchorId="0D2D7658" wp14:editId="6AC98357">
+            <wp:simplePos x="0" y="0"/>
+            <wp:positionH relativeFrom="column">
+              <wp:posOffset>2995295</wp:posOffset>
+            </wp:positionH>
+            <wp:positionV relativeFrom="paragraph">
+              <wp:posOffset>218440</wp:posOffset>
+            </wp:positionV>
+            <wp:extent cx="3352165" cy="2327910"/>
+            <wp:effectExtent l="0" t="0" r="635" b="0"/>
+            <wp:wrapTight wrapText="bothSides">
+              <wp:wrapPolygon edited="0">
+                <wp:start x="0" y="0"/>
+                <wp:lineTo x="0" y="21388"/>
+                <wp:lineTo x="21481" y="21388"/>
+                <wp:lineTo x="21481" y="0"/>
+                <wp:lineTo x="0" y="0"/>
+              </wp:wrapPolygon>
+            </wp:wrapTight>
+            <wp:docPr id="22" name="Picture 22" descr="Graphical user interface, application, table, Excel&#10;&#10;Description automatically generated"/>
+            <wp:cNvGraphicFramePr>
+              <a:graphicFrameLocks xmlns:a="http://schemas.openxmlformats.org/drawingml/2006/main" noChangeAspect="1"/>
+            </wp:cNvGraphicFramePr>
+            <a:graphic xmlns:a="http://schemas.openxmlformats.org/drawingml/2006/main">
+              <a:graphicData uri="http://schemas.openxmlformats.org/drawingml/2006/picture">
+                <pic:pic xmlns:pic="http://schemas.openxmlformats.org/drawingml/2006/picture">
+                  <pic:nvPicPr>
+                    <pic:cNvPr id="22" name="Picture 22" descr="Graphical user interface, application, table, Excel&#10;&#10;Description automatically generated"/>
+                    <pic:cNvPicPr/>
+                  </pic:nvPicPr>
+                  <pic:blipFill rotWithShape="1">
+                    <a:blip r:embed="rId23">
+                      <a:extLst>
+                        <a:ext uri="{28A0092B-C50C-407E-A947-70E740481C1C}">
+                          <a14:useLocalDpi xmlns:a14="http://schemas.microsoft.com/office/drawing/2010/main" val="0"/>
+                        </a:ext>
+                      </a:extLst>
+                    </a:blip>
+                    <a:srcRect t="2608"/>
+                    <a:stretch/>
+                  </pic:blipFill>
+                  <pic:spPr bwMode="auto">
+                    <a:xfrm>
+                      <a:off x="0" y="0"/>
+                      <a:ext cx="3352165" cy="2327910"/>
+                    </a:xfrm>
+                    <a:prstGeom prst="rect">
+                      <a:avLst/>
+                    </a:prstGeom>
+                    <a:ln>
+                      <a:noFill/>
+                    </a:ln>
+                    <a:extLst>
+                      <a:ext uri="{53640926-AAD7-44D8-BBD7-CCE9431645EC}">
+                        <a14:shadowObscured xmlns:a14="http://schemas.microsoft.com/office/drawing/2010/main"/>
+                      </a:ext>
+                    </a:extLst>
+                  </pic:spPr>
+                </pic:pic>
+              </a:graphicData>
+            </a:graphic>
+            <wp14:sizeRelH relativeFrom="page">
+              <wp14:pctWidth>0</wp14:pctWidth>
+            </wp14:sizeRelH>
+            <wp14:sizeRelV relativeFrom="page">
+              <wp14:pctHeight>0</wp14:pctHeight>
+            </wp14:sizeRelV>
+          </wp:anchor>
+        </w:drawing>
+      </w:r>
+      <w:r>
+        <w:rPr>
+          <w:noProof/>
+        </w:rPr>
+        <w:drawing>
+          <wp:anchor distT="0" distB="0" distL="114300" distR="114300" simplePos="0" relativeHeight="251676672" behindDoc="1" locked="0" layoutInCell="1" allowOverlap="1" wp14:anchorId="6AA58986" wp14:editId="7865AAF3">
+            <wp:simplePos x="0" y="0"/>
+            <wp:positionH relativeFrom="column">
+              <wp:posOffset>-639519</wp:posOffset>
+            </wp:positionH>
+            <wp:positionV relativeFrom="paragraph">
+              <wp:posOffset>179865</wp:posOffset>
+            </wp:positionV>
+            <wp:extent cx="3489512" cy="2429050"/>
+            <wp:effectExtent l="0" t="0" r="0" b="9525"/>
+            <wp:wrapTight wrapText="bothSides">
+              <wp:wrapPolygon edited="0">
+                <wp:start x="0" y="0"/>
+                <wp:lineTo x="0" y="21515"/>
+                <wp:lineTo x="21462" y="21515"/>
+                <wp:lineTo x="21462" y="0"/>
+                <wp:lineTo x="0" y="0"/>
+              </wp:wrapPolygon>
+            </wp:wrapTight>
+            <wp:docPr id="20" name="Picture 20" descr="Graphical user interface, application, table, Excel&#10;&#10;Description automatically generated"/>
+            <wp:cNvGraphicFramePr>
+              <a:graphicFrameLocks xmlns:a="http://schemas.openxmlformats.org/drawingml/2006/main" noChangeAspect="1"/>
+            </wp:cNvGraphicFramePr>
+            <a:graphic xmlns:a="http://schemas.openxmlformats.org/drawingml/2006/main">
+              <a:graphicData uri="http://schemas.openxmlformats.org/drawingml/2006/picture">
+                <pic:pic xmlns:pic="http://schemas.openxmlformats.org/drawingml/2006/picture">
+                  <pic:nvPicPr>
+                    <pic:cNvPr id="20" name="Picture 20" descr="Graphical user interface, application, table, Excel&#10;&#10;Description automatically generated"/>
+                    <pic:cNvPicPr/>
+                  </pic:nvPicPr>
+                  <pic:blipFill>
+                    <a:blip r:embed="rId24">
+                      <a:extLst>
+                        <a:ext uri="{28A0092B-C50C-407E-A947-70E740481C1C}">
+                          <a14:useLocalDpi xmlns:a14="http://schemas.microsoft.com/office/drawing/2010/main" val="0"/>
+                        </a:ext>
+                      </a:extLst>
+                    </a:blip>
+                    <a:stretch>
+                      <a:fillRect/>
+                    </a:stretch>
+                  </pic:blipFill>
+                  <pic:spPr>
+                    <a:xfrm>
+                      <a:off x="0" y="0"/>
+                      <a:ext cx="3489512" cy="2429050"/>
+                    </a:xfrm>
+                    <a:prstGeom prst="rect">
+                      <a:avLst/>
+                    </a:prstGeom>
+                  </pic:spPr>
+                </pic:pic>
+              </a:graphicData>
+            </a:graphic>
+            <wp14:sizeRelH relativeFrom="page">
+              <wp14:pctWidth>0</wp14:pctWidth>
+            </wp14:sizeRelH>
+            <wp14:sizeRelV relativeFrom="page">
+              <wp14:pctHeight>0</wp14:pctHeight>
+            </wp14:sizeRelV>
+          </wp:anchor>
+        </w:drawing>
+      </w:r>
+    </w:p>
+    <w:p/>
+    <w:p/>
+    <w:p/>
+    <w:p>
+      <w:pPr>
+        <w:pStyle w:val="Heading2"/>
+        <w:numPr>
+          <w:ilvl w:val="0"/>
+          <w:numId w:val="1"/>
+        </w:numPr>
+        <w:spacing w:line="360" w:lineRule="auto"/>
+      </w:pPr>
+      <w:r>
+        <w:t>Conclusion</w:t>
+      </w:r>
+    </w:p>
+    <w:p>
+      <w:r>
+        <w:t xml:space="preserve">Due to </w:t>
+      </w:r>
+      <w:r>
+        <w:t>illness,</w:t>
+      </w:r>
+      <w:r>
+        <w:t xml:space="preserve"> I was unable to complete the dashboard to the standard I would have wished, for example adding text labels and a legend to the pie chart, cleaning up the formatting on the </w:t>
+      </w:r>
+      <w:r>
+        <w:t xml:space="preserve">bar/line </w:t>
+      </w:r>
+      <w:proofErr w:type="gramStart"/>
+      <w:r>
+        <w:t>chart</w:t>
+      </w:r>
+      <w:r>
+        <w:t>,</w:t>
+      </w:r>
+      <w:r>
+        <w:t xml:space="preserve">  adding</w:t>
+      </w:r>
+      <w:proofErr w:type="gramEnd"/>
+      <w:r>
+        <w:t xml:space="preserve"> tool tips to the map</w:t>
+      </w:r>
+      <w:r>
+        <w:t>, cluster analysis</w:t>
+      </w:r>
+      <w:r>
+        <w:t xml:space="preserve"> and adding cross-layout brushing, bidirectional interaction and faceted selection.</w:t>
+      </w:r>
+      <w:r>
+        <w:t xml:space="preserve"> I will endeavour to include these elements in my submission for the next lab.</w:t>
+      </w:r>
+    </w:p>
+    <w:p/>
+    <w:p/>
+    <w:p/>
+    <w:p/>
+    <w:p/>
+    <w:p>
+      <w:pPr>
+        <w:tabs>
+          <w:tab w:val="left" w:pos="1219"/>
+        </w:tabs>
+      </w:pPr>
+      <w:r>
+        <w:tab/>
+      </w:r>
+    </w:p>
     <w:sectPr>
       <w:pgSz w:w="11906" w:h="16838"/>
       <w:pgMar w:top="1440" w:right="1440" w:bottom="1440" w:left="1440" w:header="708" w:footer="708" w:gutter="0"/>

--- a/F21DV Lab 3 Report.docx
+++ b/F21DV Lab 3 Report.docx
@@ -123,15 +123,7 @@
       </w:r>
       <w:proofErr w:type="gramEnd"/>
       <w:r>
-        <w:t xml:space="preserve"> I have used the </w:t>
-      </w:r>
-      <w:proofErr w:type="spellStart"/>
-      <w:r>
-        <w:t>Mapbox</w:t>
-      </w:r>
-      <w:proofErr w:type="spellEnd"/>
-      <w:r>
-        <w:t xml:space="preserve"> API and used D3 to visualise data on the map</w:t>
+        <w:t xml:space="preserve"> I have used the Mapbox API and used D3 to visualise data on the map</w:t>
       </w:r>
       <w:r>
         <w:t>; this will be described in more detail in the Map section.</w:t>
@@ -183,15 +175,7 @@
         <w:t>. I initially read in the data from a csv file stored in the same directory as the main HTML file for the dashboard</w:t>
       </w:r>
       <w:r>
-        <w:t xml:space="preserve"> using the d3.csv(‘</w:t>
-      </w:r>
-      <w:proofErr w:type="spellStart"/>
-      <w:r>
-        <w:t>file_name</w:t>
-      </w:r>
-      <w:proofErr w:type="spellEnd"/>
-      <w:r>
-        <w:t>’) function.</w:t>
+        <w:t xml:space="preserve"> using the d3.csv(‘file_name’) function.</w:t>
       </w:r>
     </w:p>
     <w:p>
@@ -231,7 +215,7 @@
                     <pic:cNvPicPr/>
                   </pic:nvPicPr>
                   <pic:blipFill>
-                    <a:blip r:embed="rId5">
+                    <a:blip r:embed="rId7">
                       <a:extLst>
                         <a:ext uri="{28A0092B-C50C-407E-A947-70E740481C1C}">
                           <a14:useLocalDpi xmlns:a14="http://schemas.microsoft.com/office/drawing/2010/main" val="0"/>
@@ -267,7 +251,13 @@
     <w:p/>
     <w:p>
       <w:r>
-        <w:t xml:space="preserve">One the function has read in the data as an array of objects it passes the result to </w:t>
+        <w:t>On</w:t>
+      </w:r>
+      <w:r>
+        <w:t>c</w:t>
+      </w:r>
+      <w:r>
+        <w:t xml:space="preserve">e the function has read in the data as an array of objects it passes the result to </w:t>
       </w:r>
       <w:proofErr w:type="gramStart"/>
       <w:r>
@@ -329,7 +319,7 @@
                     <pic:cNvPicPr/>
                   </pic:nvPicPr>
                   <pic:blipFill>
-                    <a:blip r:embed="rId6">
+                    <a:blip r:embed="rId8">
                       <a:extLst>
                         <a:ext uri="{28A0092B-C50C-407E-A947-70E740481C1C}">
                           <a14:useLocalDpi xmlns:a14="http://schemas.microsoft.com/office/drawing/2010/main" val="0"/>
@@ -365,23 +355,21 @@
         <w:t>My initial idea was to display on the map the number of deaths each month for each country, using circles where the radius represented the number of deaths.</w:t>
       </w:r>
       <w:r>
-        <w:t xml:space="preserve"> In order to do </w:t>
+        <w:t xml:space="preserve"> </w:t>
       </w:r>
       <w:proofErr w:type="gramStart"/>
       <w:r>
-        <w:t>this</w:t>
+        <w:t>In order to</w:t>
       </w:r>
       <w:proofErr w:type="gramEnd"/>
       <w:r>
-        <w:t xml:space="preserve"> I needed to sort the unordered dataset by month. To do this I initialised an empty object “</w:t>
-      </w:r>
-      <w:proofErr w:type="spellStart"/>
-      <w:r>
-        <w:t>monthGroup</w:t>
-      </w:r>
-      <w:proofErr w:type="spellEnd"/>
-      <w:r>
-        <w:t>”. I then use a for loop to cycle through all objects in the data array,</w:t>
+        <w:t xml:space="preserve"> do this</w:t>
+      </w:r>
+      <w:r>
+        <w:t>,</w:t>
+      </w:r>
+      <w:r>
+        <w:t xml:space="preserve"> I needed to sort the unordered dataset by month. To do this I initialised an empty object “monthGroup”. I then use a for loop to cycle through all objects in the data array,</w:t>
       </w:r>
       <w:r>
         <w:t xml:space="preserve"> take their date property and convert it o a date object. From the date object I take the month and year and combine them into a string with the format “0 - 2020” for January 2020.</w:t>
@@ -416,13 +404,8 @@
         <w:t>index returned</w:t>
       </w:r>
       <w:r>
-        <w:t xml:space="preserve"> is then used as a key to create an object property in “</w:t>
-      </w:r>
-      <w:proofErr w:type="spellStart"/>
-      <w:r>
-        <w:t>monthGroup</w:t>
-      </w:r>
-      <w:proofErr w:type="spellEnd"/>
+        <w:t xml:space="preserve"> is then used as a key to create an object property in “monthGroup</w:t>
+      </w:r>
       <w:r>
         <w:t>”,</w:t>
       </w:r>
@@ -430,15 +413,7 @@
         <w:t xml:space="preserve"> and the value is set to be an empty array.</w:t>
       </w:r>
       <w:r>
-        <w:t xml:space="preserve"> This creates a list of all the months in “</w:t>
-      </w:r>
-      <w:proofErr w:type="spellStart"/>
-      <w:r>
-        <w:t>monthGroup</w:t>
-      </w:r>
-      <w:proofErr w:type="spellEnd"/>
-      <w:r>
-        <w:t>” and the values are empty arrays.</w:t>
+        <w:t xml:space="preserve"> This creates a list of all the months in “monthGroup” and the values are empty arrays.</w:t>
       </w:r>
     </w:p>
     <w:p>
@@ -447,15 +422,15 @@
           <w:noProof/>
         </w:rPr>
         <w:drawing>
-          <wp:anchor distT="0" distB="0" distL="114300" distR="114300" simplePos="0" relativeHeight="251659264" behindDoc="1" locked="0" layoutInCell="1" allowOverlap="1" wp14:anchorId="63C1413C" wp14:editId="0D13B737">
+          <wp:anchor distT="0" distB="0" distL="114300" distR="114300" simplePos="0" relativeHeight="251659264" behindDoc="1" locked="0" layoutInCell="1" allowOverlap="1" wp14:anchorId="63C1413C" wp14:editId="70DBE6AD">
             <wp:simplePos x="0" y="0"/>
             <wp:positionH relativeFrom="margin">
-              <wp:align>center</wp:align>
+              <wp:posOffset>713105</wp:posOffset>
             </wp:positionH>
             <wp:positionV relativeFrom="paragraph">
-              <wp:posOffset>2739</wp:posOffset>
+              <wp:posOffset>3175</wp:posOffset>
             </wp:positionV>
-            <wp:extent cx="4302729" cy="1563589"/>
+            <wp:extent cx="4302125" cy="1563370"/>
             <wp:effectExtent l="0" t="0" r="3175" b="0"/>
             <wp:wrapTight wrapText="bothSides">
               <wp:wrapPolygon edited="0">
@@ -478,7 +453,7 @@
                     <pic:cNvPicPr/>
                   </pic:nvPicPr>
                   <pic:blipFill>
-                    <a:blip r:embed="rId7">
+                    <a:blip r:embed="rId9">
                       <a:extLst>
                         <a:ext uri="{28A0092B-C50C-407E-A947-70E740481C1C}">
                           <a14:useLocalDpi xmlns:a14="http://schemas.microsoft.com/office/drawing/2010/main" val="0"/>
@@ -492,7 +467,7 @@
                   <pic:spPr>
                     <a:xfrm>
                       <a:off x="0" y="0"/>
-                      <a:ext cx="4302729" cy="1563589"/>
+                      <a:ext cx="4302125" cy="1563370"/>
                     </a:xfrm>
                     <a:prstGeom prst="rect">
                       <a:avLst/>
@@ -515,25 +490,145 @@
     <w:p/>
     <w:p/>
     <w:p/>
-    <w:p/>
-    <w:p>
-      <w:r>
-        <w:t>The next step is to populate the object with data corresponding to the correct month. I do this by using the same for loop but this time pushing the object into the array corresponding to the correct date.</w:t>
-      </w:r>
-    </w:p>
+    <w:p>
+      <w:r>
+        <w:rPr>
+          <w:noProof/>
+        </w:rPr>
+        <mc:AlternateContent>
+          <mc:Choice Requires="wps">
+            <w:drawing>
+              <wp:anchor distT="0" distB="0" distL="114300" distR="114300" simplePos="0" relativeHeight="251707392" behindDoc="0" locked="0" layoutInCell="1" allowOverlap="1" wp14:anchorId="605AD314" wp14:editId="24CB51BA">
+                <wp:simplePos x="0" y="0"/>
+                <wp:positionH relativeFrom="column">
+                  <wp:posOffset>779145</wp:posOffset>
+                </wp:positionH>
+                <wp:positionV relativeFrom="paragraph">
+                  <wp:posOffset>146580</wp:posOffset>
+                </wp:positionV>
+                <wp:extent cx="4234815" cy="274320"/>
+                <wp:effectExtent l="0" t="0" r="0" b="0"/>
+                <wp:wrapNone/>
+                <wp:docPr id="37" name="Text Box 37"/>
+                <wp:cNvGraphicFramePr/>
+                <a:graphic xmlns:a="http://schemas.openxmlformats.org/drawingml/2006/main">
+                  <a:graphicData uri="http://schemas.microsoft.com/office/word/2010/wordprocessingShape">
+                    <wps:wsp>
+                      <wps:cNvSpPr txBox="1"/>
+                      <wps:spPr>
+                        <a:xfrm>
+                          <a:off x="0" y="0"/>
+                          <a:ext cx="4234815" cy="274320"/>
+                        </a:xfrm>
+                        <a:prstGeom prst="rect">
+                          <a:avLst/>
+                        </a:prstGeom>
+                        <a:solidFill>
+                          <a:schemeClr val="lt1"/>
+                        </a:solidFill>
+                        <a:ln w="6350">
+                          <a:noFill/>
+                        </a:ln>
+                      </wps:spPr>
+                      <wps:txbx>
+                        <w:txbxContent>
+                          <w:p>
+                            <w:pPr>
+                              <w:jc w:val="center"/>
+                              <w:rPr>
+                                <w:sz w:val="18"/>
+                                <w:szCs w:val="18"/>
+                              </w:rPr>
+                            </w:pPr>
+                            <w:r>
+                              <w:rPr>
+                                <w:sz w:val="18"/>
+                                <w:szCs w:val="18"/>
+                              </w:rPr>
+                              <w:t xml:space="preserve">Function to </w:t>
+                            </w:r>
+                            <w:r>
+                              <w:rPr>
+                                <w:sz w:val="18"/>
+                                <w:szCs w:val="18"/>
+                              </w:rPr>
+                              <w:t>create an object with an empty array for each month in the dataset</w:t>
+                            </w:r>
+                          </w:p>
+                        </w:txbxContent>
+                      </wps:txbx>
+                      <wps:bodyPr rot="0" spcFirstLastPara="0" vertOverflow="overflow" horzOverflow="overflow" vert="horz" wrap="square" lIns="91440" tIns="45720" rIns="91440" bIns="45720" numCol="1" spcCol="0" rtlCol="0" fromWordArt="0" anchor="t" anchorCtr="0" forceAA="0" compatLnSpc="1">
+                        <a:prstTxWarp prst="textNoShape">
+                          <a:avLst/>
+                        </a:prstTxWarp>
+                        <a:noAutofit/>
+                      </wps:bodyPr>
+                    </wps:wsp>
+                  </a:graphicData>
+                </a:graphic>
+                <wp14:sizeRelH relativeFrom="margin">
+                  <wp14:pctWidth>0</wp14:pctWidth>
+                </wp14:sizeRelH>
+                <wp14:sizeRelV relativeFrom="margin">
+                  <wp14:pctHeight>0</wp14:pctHeight>
+                </wp14:sizeRelV>
+              </wp:anchor>
+            </w:drawing>
+          </mc:Choice>
+          <mc:Fallback>
+            <w:pict>
+              <v:shapetype w14:anchorId="605AD314" id="_x0000_t202" coordsize="21600,21600" o:spt="202" path="m,l,21600r21600,l21600,xe">
+                <v:stroke joinstyle="miter"/>
+                <v:path gradientshapeok="t" o:connecttype="rect"/>
+              </v:shapetype>
+              <v:shape id="Text Box 37" o:spid="_x0000_s1026" type="#_x0000_t202" style="position:absolute;margin-left:61.35pt;margin-top:11.55pt;width:333.45pt;height:21.6pt;z-index:251707392;visibility:visible;mso-wrap-style:square;mso-width-percent:0;mso-height-percent:0;mso-wrap-distance-left:9pt;mso-wrap-distance-top:0;mso-wrap-distance-right:9pt;mso-wrap-distance-bottom:0;mso-position-horizontal:absolute;mso-position-horizontal-relative:text;mso-position-vertical:absolute;mso-position-vertical-relative:text;mso-width-percent:0;mso-height-percent:0;mso-width-relative:margin;mso-height-relative:margin;v-text-anchor:top" o:gfxdata="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" fillcolor="white [3201]" stroked="f" strokeweight=".5pt">
+                <v:textbox>
+                  <w:txbxContent>
+                    <w:p>
+                      <w:pPr>
+                        <w:jc w:val="center"/>
+                        <w:rPr>
+                          <w:sz w:val="18"/>
+                          <w:szCs w:val="18"/>
+                        </w:rPr>
+                      </w:pPr>
+                      <w:r>
+                        <w:rPr>
+                          <w:sz w:val="18"/>
+                          <w:szCs w:val="18"/>
+                        </w:rPr>
+                        <w:t xml:space="preserve">Function to </w:t>
+                      </w:r>
+                      <w:r>
+                        <w:rPr>
+                          <w:sz w:val="18"/>
+                          <w:szCs w:val="18"/>
+                        </w:rPr>
+                        <w:t>create an object with an empty array for each month in the dataset</w:t>
+                      </w:r>
+                    </w:p>
+                  </w:txbxContent>
+                </v:textbox>
+              </v:shape>
+            </w:pict>
+          </mc:Fallback>
+        </mc:AlternateContent>
+      </w:r>
+    </w:p>
+    <w:p/>
     <w:p>
       <w:r>
         <w:rPr>
           <w:noProof/>
         </w:rPr>
         <w:drawing>
-          <wp:anchor distT="0" distB="0" distL="114300" distR="114300" simplePos="0" relativeHeight="251660288" behindDoc="1" locked="0" layoutInCell="1" allowOverlap="1" wp14:anchorId="07BF465E" wp14:editId="7C682C7E">
+          <wp:anchor distT="0" distB="0" distL="114300" distR="114300" simplePos="0" relativeHeight="251660288" behindDoc="1" locked="0" layoutInCell="1" allowOverlap="1" wp14:anchorId="07BF465E" wp14:editId="04E9F820">
             <wp:simplePos x="0" y="0"/>
             <wp:positionH relativeFrom="margin">
               <wp:posOffset>779780</wp:posOffset>
             </wp:positionH>
             <wp:positionV relativeFrom="paragraph">
-              <wp:posOffset>45825</wp:posOffset>
+              <wp:posOffset>522286</wp:posOffset>
             </wp:positionV>
             <wp:extent cx="4167505" cy="1510030"/>
             <wp:effectExtent l="0" t="0" r="4445" b="0"/>
@@ -558,7 +653,7 @@
                     <pic:cNvPicPr/>
                   </pic:nvPicPr>
                   <pic:blipFill>
-                    <a:blip r:embed="rId8">
+                    <a:blip r:embed="rId10">
                       <a:extLst>
                         <a:ext uri="{28A0092B-C50C-407E-A947-70E740481C1C}">
                           <a14:useLocalDpi xmlns:a14="http://schemas.microsoft.com/office/drawing/2010/main" val="0"/>
@@ -590,11 +685,135 @@
           </wp:anchor>
         </w:drawing>
       </w:r>
-    </w:p>
-    <w:p/>
-    <w:p/>
-    <w:p/>
-    <w:p/>
+      <w:r>
+        <w:t>The next step is to populate the object with data corresponding to the correct month. I do this by using the same for loop but this time pushing the object into the array corresponding to the correct date.</w:t>
+      </w:r>
+    </w:p>
+    <w:p/>
+    <w:p/>
+    <w:p/>
+    <w:p/>
+    <w:p>
+      <w:r>
+        <w:rPr>
+          <w:noProof/>
+        </w:rPr>
+        <mc:AlternateContent>
+          <mc:Choice Requires="wps">
+            <w:drawing>
+              <wp:anchor distT="0" distB="0" distL="114300" distR="114300" simplePos="0" relativeHeight="251705344" behindDoc="0" locked="0" layoutInCell="1" allowOverlap="1" wp14:anchorId="67DE808A" wp14:editId="44082291">
+                <wp:simplePos x="0" y="0"/>
+                <wp:positionH relativeFrom="column">
+                  <wp:posOffset>711835</wp:posOffset>
+                </wp:positionH>
+                <wp:positionV relativeFrom="paragraph">
+                  <wp:posOffset>242675</wp:posOffset>
+                </wp:positionV>
+                <wp:extent cx="4234815" cy="274320"/>
+                <wp:effectExtent l="0" t="0" r="0" b="0"/>
+                <wp:wrapNone/>
+                <wp:docPr id="36" name="Text Box 36"/>
+                <wp:cNvGraphicFramePr/>
+                <a:graphic xmlns:a="http://schemas.openxmlformats.org/drawingml/2006/main">
+                  <a:graphicData uri="http://schemas.microsoft.com/office/word/2010/wordprocessingShape">
+                    <wps:wsp>
+                      <wps:cNvSpPr txBox="1"/>
+                      <wps:spPr>
+                        <a:xfrm>
+                          <a:off x="0" y="0"/>
+                          <a:ext cx="4234815" cy="274320"/>
+                        </a:xfrm>
+                        <a:prstGeom prst="rect">
+                          <a:avLst/>
+                        </a:prstGeom>
+                        <a:solidFill>
+                          <a:schemeClr val="lt1"/>
+                        </a:solidFill>
+                        <a:ln w="6350">
+                          <a:noFill/>
+                        </a:ln>
+                      </wps:spPr>
+                      <wps:txbx>
+                        <w:txbxContent>
+                          <w:p>
+                            <w:pPr>
+                              <w:jc w:val="center"/>
+                              <w:rPr>
+                                <w:sz w:val="18"/>
+                                <w:szCs w:val="18"/>
+                              </w:rPr>
+                            </w:pPr>
+                            <w:r>
+                              <w:rPr>
+                                <w:sz w:val="18"/>
+                                <w:szCs w:val="18"/>
+                              </w:rPr>
+                              <w:t xml:space="preserve">Function to </w:t>
+                            </w:r>
+                            <w:r>
+                              <w:rPr>
+                                <w:sz w:val="18"/>
+                                <w:szCs w:val="18"/>
+                              </w:rPr>
+                              <w:t>group data objects by month</w:t>
+                            </w:r>
+                          </w:p>
+                        </w:txbxContent>
+                      </wps:txbx>
+                      <wps:bodyPr rot="0" spcFirstLastPara="0" vertOverflow="overflow" horzOverflow="overflow" vert="horz" wrap="square" lIns="91440" tIns="45720" rIns="91440" bIns="45720" numCol="1" spcCol="0" rtlCol="0" fromWordArt="0" anchor="t" anchorCtr="0" forceAA="0" compatLnSpc="1">
+                        <a:prstTxWarp prst="textNoShape">
+                          <a:avLst/>
+                        </a:prstTxWarp>
+                        <a:noAutofit/>
+                      </wps:bodyPr>
+                    </wps:wsp>
+                  </a:graphicData>
+                </a:graphic>
+                <wp14:sizeRelH relativeFrom="margin">
+                  <wp14:pctWidth>0</wp14:pctWidth>
+                </wp14:sizeRelH>
+                <wp14:sizeRelV relativeFrom="margin">
+                  <wp14:pctHeight>0</wp14:pctHeight>
+                </wp14:sizeRelV>
+              </wp:anchor>
+            </w:drawing>
+          </mc:Choice>
+          <mc:Fallback>
+            <w:pict>
+              <v:shape w14:anchorId="67DE808A" id="Text Box 36" o:spid="_x0000_s1027" type="#_x0000_t202" style="position:absolute;margin-left:56.05pt;margin-top:19.1pt;width:333.45pt;height:21.6pt;z-index:251705344;visibility:visible;mso-wrap-style:square;mso-width-percent:0;mso-height-percent:0;mso-wrap-distance-left:9pt;mso-wrap-distance-top:0;mso-wrap-distance-right:9pt;mso-wrap-distance-bottom:0;mso-position-horizontal:absolute;mso-position-horizontal-relative:text;mso-position-vertical:absolute;mso-position-vertical-relative:text;mso-width-percent:0;mso-height-percent:0;mso-width-relative:margin;mso-height-relative:margin;v-text-anchor:top" o:gfxdata="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" fillcolor="white [3201]" stroked="f" strokeweight=".5pt">
+                <v:textbox>
+                  <w:txbxContent>
+                    <w:p>
+                      <w:pPr>
+                        <w:jc w:val="center"/>
+                        <w:rPr>
+                          <w:sz w:val="18"/>
+                          <w:szCs w:val="18"/>
+                        </w:rPr>
+                      </w:pPr>
+                      <w:r>
+                        <w:rPr>
+                          <w:sz w:val="18"/>
+                          <w:szCs w:val="18"/>
+                        </w:rPr>
+                        <w:t xml:space="preserve">Function to </w:t>
+                      </w:r>
+                      <w:r>
+                        <w:rPr>
+                          <w:sz w:val="18"/>
+                          <w:szCs w:val="18"/>
+                        </w:rPr>
+                        <w:t>group data objects by month</w:t>
+                      </w:r>
+                    </w:p>
+                  </w:txbxContent>
+                </v:textbox>
+              </v:shape>
+            </w:pict>
+          </mc:Fallback>
+        </mc:AlternateContent>
+      </w:r>
+    </w:p>
     <w:p/>
     <w:p>
       <w:r>
@@ -615,13 +834,13 @@
           <w:noProof/>
         </w:rPr>
         <w:drawing>
-          <wp:anchor distT="0" distB="0" distL="114300" distR="114300" simplePos="0" relativeHeight="251662336" behindDoc="1" locked="0" layoutInCell="1" allowOverlap="1" wp14:anchorId="3B6F1B51" wp14:editId="2EB858D4">
+          <wp:anchor distT="0" distB="0" distL="114300" distR="114300" simplePos="0" relativeHeight="251662336" behindDoc="1" locked="0" layoutInCell="1" allowOverlap="1" wp14:anchorId="3B6F1B51" wp14:editId="00D9228D">
             <wp:simplePos x="0" y="0"/>
             <wp:positionH relativeFrom="margin">
               <wp:posOffset>1589405</wp:posOffset>
             </wp:positionH>
             <wp:positionV relativeFrom="paragraph">
-              <wp:posOffset>128056</wp:posOffset>
+              <wp:posOffset>5715</wp:posOffset>
             </wp:positionV>
             <wp:extent cx="2543810" cy="3326130"/>
             <wp:effectExtent l="0" t="0" r="8890" b="7620"/>
@@ -646,7 +865,7 @@
                     <pic:cNvPicPr/>
                   </pic:nvPicPr>
                   <pic:blipFill>
-                    <a:blip r:embed="rId9">
+                    <a:blip r:embed="rId11">
                       <a:extLst>
                         <a:ext uri="{28A0092B-C50C-407E-A947-70E740481C1C}">
                           <a14:useLocalDpi xmlns:a14="http://schemas.microsoft.com/office/drawing/2010/main" val="0"/>
@@ -685,7 +904,6 @@
     <w:p/>
     <w:p/>
     <w:p/>
-    <w:p/>
     <w:p>
       <w:pPr>
         <w:tabs>
@@ -743,103 +961,19 @@
     </w:p>
     <w:p>
       <w:r>
-        <w:t>As the data will be shown by country, I created a function that will group the data given as an argument by country.</w:t>
-      </w:r>
-      <w:r>
-        <w:t xml:space="preserve"> Using the </w:t>
-      </w:r>
-      <w:proofErr w:type="spellStart"/>
-      <w:proofErr w:type="gramStart"/>
-      <w:r>
-        <w:t>Array.prototype.reduce</w:t>
-      </w:r>
-      <w:proofErr w:type="spellEnd"/>
-      <w:proofErr w:type="gramEnd"/>
-      <w:r>
-        <w:t xml:space="preserve">() function I loop through each item in the dataset. In the first iteration, an empty array is </w:t>
-      </w:r>
-      <w:proofErr w:type="gramStart"/>
-      <w:r>
-        <w:t>created</w:t>
-      </w:r>
-      <w:proofErr w:type="gramEnd"/>
-      <w:r>
-        <w:t xml:space="preserve"> and the array element is pushed to the empty array and a key value pair is created in “</w:t>
-      </w:r>
-      <w:proofErr w:type="spellStart"/>
-      <w:r>
-        <w:t>gourps</w:t>
-      </w:r>
-      <w:proofErr w:type="spellEnd"/>
-      <w:r>
-        <w:t xml:space="preserve">” where the key is the country name of that array object. In the second and subsequent iterations, the “groups” object is passed in </w:t>
-      </w:r>
-      <w:r>
-        <w:t xml:space="preserve">to </w:t>
-      </w:r>
-      <w:proofErr w:type="gramStart"/>
-      <w:r>
-        <w:t xml:space="preserve">the </w:t>
-      </w:r>
-      <w:r>
-        <w:t xml:space="preserve"> </w:t>
-      </w:r>
-      <w:proofErr w:type="spellStart"/>
-      <w:r>
-        <w:t>callback</w:t>
-      </w:r>
-      <w:proofErr w:type="spellEnd"/>
-      <w:proofErr w:type="gramEnd"/>
-      <w:r>
-        <w:t xml:space="preserve"> and </w:t>
-      </w:r>
-      <w:r>
-        <w:t xml:space="preserve">either </w:t>
-      </w:r>
-      <w:r>
-        <w:t xml:space="preserve">a new </w:t>
-      </w:r>
-      <w:proofErr w:type="spellStart"/>
-      <w:r>
-        <w:t>key:value</w:t>
-      </w:r>
-      <w:proofErr w:type="spellEnd"/>
-      <w:r>
-        <w:t xml:space="preserve"> pair is created for the </w:t>
-      </w:r>
-      <w:r>
-        <w:t xml:space="preserve">new array object in that iteration </w:t>
-      </w:r>
-      <w:r>
-        <w:t>or the array object is added to an existing array in the “groups” object if that country has already been encountered in the loop.</w:t>
-      </w:r>
-      <w:r>
-        <w:t xml:space="preserve"> The result is an object where the keys are the country </w:t>
-      </w:r>
-      <w:proofErr w:type="gramStart"/>
-      <w:r>
-        <w:t>names</w:t>
-      </w:r>
-      <w:proofErr w:type="gramEnd"/>
-      <w:r>
-        <w:t xml:space="preserve"> and the values are arrays of all the data objects corresponding to that country from the input data.</w:t>
-      </w:r>
-    </w:p>
-    <w:p>
-      <w:r>
         <w:rPr>
           <w:noProof/>
         </w:rPr>
         <w:drawing>
-          <wp:anchor distT="0" distB="0" distL="114300" distR="114300" simplePos="0" relativeHeight="251663360" behindDoc="1" locked="0" layoutInCell="1" allowOverlap="1" wp14:anchorId="5E0DCF0F" wp14:editId="7C46D507">
+          <wp:anchor distT="0" distB="0" distL="114300" distR="114300" simplePos="0" relativeHeight="251663360" behindDoc="1" locked="0" layoutInCell="1" allowOverlap="1" wp14:anchorId="5E0DCF0F" wp14:editId="7AD23B3C">
             <wp:simplePos x="0" y="0"/>
             <wp:positionH relativeFrom="margin">
-              <wp:align>center</wp:align>
+              <wp:posOffset>1293495</wp:posOffset>
             </wp:positionH>
             <wp:positionV relativeFrom="paragraph">
-              <wp:posOffset>-717</wp:posOffset>
+              <wp:posOffset>1677775</wp:posOffset>
             </wp:positionV>
-            <wp:extent cx="3144824" cy="1514650"/>
+            <wp:extent cx="3144520" cy="1514475"/>
             <wp:effectExtent l="0" t="0" r="0" b="9525"/>
             <wp:wrapTight wrapText="bothSides">
               <wp:wrapPolygon edited="0">
@@ -862,7 +996,7 @@
                     <pic:cNvPicPr/>
                   </pic:nvPicPr>
                   <pic:blipFill>
-                    <a:blip r:embed="rId10">
+                    <a:blip r:embed="rId12">
                       <a:extLst>
                         <a:ext uri="{28A0092B-C50C-407E-A947-70E740481C1C}">
                           <a14:useLocalDpi xmlns:a14="http://schemas.microsoft.com/office/drawing/2010/main" val="0"/>
@@ -876,7 +1010,7 @@
                   <pic:spPr>
                     <a:xfrm>
                       <a:off x="0" y="0"/>
-                      <a:ext cx="3144824" cy="1514650"/>
+                      <a:ext cx="3144520" cy="1514475"/>
                     </a:xfrm>
                     <a:prstGeom prst="rect">
                       <a:avLst/>
@@ -894,11 +1028,191 @@
           </wp:anchor>
         </w:drawing>
       </w:r>
-    </w:p>
-    <w:p/>
-    <w:p/>
-    <w:p/>
-    <w:p/>
+      <w:r>
+        <w:t>As the data will be shown by country, I created a function that will group the data given as an argument by country.</w:t>
+      </w:r>
+      <w:r>
+        <w:t xml:space="preserve"> Using the </w:t>
+      </w:r>
+      <w:proofErr w:type="gramStart"/>
+      <w:r>
+        <w:t>Array.prototype.reduce</w:t>
+      </w:r>
+      <w:proofErr w:type="gramEnd"/>
+      <w:r>
+        <w:t xml:space="preserve">() function I loop through each item in the dataset. In the first iteration, an empty array is </w:t>
+      </w:r>
+      <w:proofErr w:type="gramStart"/>
+      <w:r>
+        <w:t>created</w:t>
+      </w:r>
+      <w:proofErr w:type="gramEnd"/>
+      <w:r>
+        <w:t xml:space="preserve"> and the array element is pushed to the empty array and a key value pair is created in “gourps” where the key is the country name of that array object. In the second and subsequent iterations, the “groups” object is passed in </w:t>
+      </w:r>
+      <w:r>
+        <w:t xml:space="preserve">to </w:t>
+      </w:r>
+      <w:proofErr w:type="gramStart"/>
+      <w:r>
+        <w:t xml:space="preserve">the </w:t>
+      </w:r>
+      <w:r>
+        <w:t xml:space="preserve"> callback</w:t>
+      </w:r>
+      <w:proofErr w:type="gramEnd"/>
+      <w:r>
+        <w:t xml:space="preserve"> and </w:t>
+      </w:r>
+      <w:r>
+        <w:t xml:space="preserve">either </w:t>
+      </w:r>
+      <w:r>
+        <w:t xml:space="preserve">a new key:value pair is created for the </w:t>
+      </w:r>
+      <w:r>
+        <w:t xml:space="preserve">new array object in that iteration </w:t>
+      </w:r>
+      <w:r>
+        <w:t>or the array object is added to an existing array in the “groups” object if that country has already been encountered in the loop.</w:t>
+      </w:r>
+      <w:r>
+        <w:t xml:space="preserve"> The result is an object where the keys are the country </w:t>
+      </w:r>
+      <w:proofErr w:type="gramStart"/>
+      <w:r>
+        <w:t>names</w:t>
+      </w:r>
+      <w:proofErr w:type="gramEnd"/>
+      <w:r>
+        <w:t xml:space="preserve"> and the values are arrays of all the data objects corresponding to that country from the input data.</w:t>
+      </w:r>
+    </w:p>
+    <w:p/>
+    <w:p/>
+    <w:p/>
+    <w:p/>
+    <w:p>
+      <w:r>
+        <w:rPr>
+          <w:noProof/>
+        </w:rPr>
+        <mc:AlternateContent>
+          <mc:Choice Requires="wps">
+            <w:drawing>
+              <wp:anchor distT="0" distB="0" distL="114300" distR="114300" simplePos="0" relativeHeight="251703296" behindDoc="0" locked="0" layoutInCell="1" allowOverlap="1" wp14:anchorId="1C347C5C" wp14:editId="6E44511E">
+                <wp:simplePos x="0" y="0"/>
+                <wp:positionH relativeFrom="column">
+                  <wp:posOffset>662282</wp:posOffset>
+                </wp:positionH>
+                <wp:positionV relativeFrom="paragraph">
+                  <wp:posOffset>287787</wp:posOffset>
+                </wp:positionV>
+                <wp:extent cx="4234815" cy="274320"/>
+                <wp:effectExtent l="0" t="0" r="0" b="0"/>
+                <wp:wrapNone/>
+                <wp:docPr id="35" name="Text Box 35"/>
+                <wp:cNvGraphicFramePr/>
+                <a:graphic xmlns:a="http://schemas.openxmlformats.org/drawingml/2006/main">
+                  <a:graphicData uri="http://schemas.microsoft.com/office/word/2010/wordprocessingShape">
+                    <wps:wsp>
+                      <wps:cNvSpPr txBox="1"/>
+                      <wps:spPr>
+                        <a:xfrm>
+                          <a:off x="0" y="0"/>
+                          <a:ext cx="4234815" cy="274320"/>
+                        </a:xfrm>
+                        <a:prstGeom prst="rect">
+                          <a:avLst/>
+                        </a:prstGeom>
+                        <a:solidFill>
+                          <a:schemeClr val="lt1"/>
+                        </a:solidFill>
+                        <a:ln w="6350">
+                          <a:noFill/>
+                        </a:ln>
+                      </wps:spPr>
+                      <wps:txbx>
+                        <w:txbxContent>
+                          <w:p>
+                            <w:pPr>
+                              <w:jc w:val="center"/>
+                              <w:rPr>
+                                <w:sz w:val="18"/>
+                                <w:szCs w:val="18"/>
+                              </w:rPr>
+                            </w:pPr>
+                            <w:r>
+                              <w:rPr>
+                                <w:sz w:val="18"/>
+                                <w:szCs w:val="18"/>
+                              </w:rPr>
+                              <w:t>Function to group data by country</w:t>
+                            </w:r>
+                            <w:r>
+                              <w:rPr>
+                                <w:sz w:val="18"/>
+                                <w:szCs w:val="18"/>
+                              </w:rPr>
+                              <w:t xml:space="preserve"> in an object</w:t>
+                            </w:r>
+                          </w:p>
+                        </w:txbxContent>
+                      </wps:txbx>
+                      <wps:bodyPr rot="0" spcFirstLastPara="0" vertOverflow="overflow" horzOverflow="overflow" vert="horz" wrap="square" lIns="91440" tIns="45720" rIns="91440" bIns="45720" numCol="1" spcCol="0" rtlCol="0" fromWordArt="0" anchor="t" anchorCtr="0" forceAA="0" compatLnSpc="1">
+                        <a:prstTxWarp prst="textNoShape">
+                          <a:avLst/>
+                        </a:prstTxWarp>
+                        <a:noAutofit/>
+                      </wps:bodyPr>
+                    </wps:wsp>
+                  </a:graphicData>
+                </a:graphic>
+                <wp14:sizeRelH relativeFrom="margin">
+                  <wp14:pctWidth>0</wp14:pctWidth>
+                </wp14:sizeRelH>
+                <wp14:sizeRelV relativeFrom="margin">
+                  <wp14:pctHeight>0</wp14:pctHeight>
+                </wp14:sizeRelV>
+              </wp:anchor>
+            </w:drawing>
+          </mc:Choice>
+          <mc:Fallback>
+            <w:pict>
+              <v:shape w14:anchorId="1C347C5C" id="Text Box 35" o:spid="_x0000_s1028" type="#_x0000_t202" style="position:absolute;margin-left:52.15pt;margin-top:22.65pt;width:333.45pt;height:21.6pt;z-index:251703296;visibility:visible;mso-wrap-style:square;mso-width-percent:0;mso-height-percent:0;mso-wrap-distance-left:9pt;mso-wrap-distance-top:0;mso-wrap-distance-right:9pt;mso-wrap-distance-bottom:0;mso-position-horizontal:absolute;mso-position-horizontal-relative:text;mso-position-vertical:absolute;mso-position-vertical-relative:text;mso-width-percent:0;mso-height-percent:0;mso-width-relative:margin;mso-height-relative:margin;v-text-anchor:top" o:gfxdata="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" fillcolor="white [3201]" stroked="f" strokeweight=".5pt">
+                <v:textbox>
+                  <w:txbxContent>
+                    <w:p>
+                      <w:pPr>
+                        <w:jc w:val="center"/>
+                        <w:rPr>
+                          <w:sz w:val="18"/>
+                          <w:szCs w:val="18"/>
+                        </w:rPr>
+                      </w:pPr>
+                      <w:r>
+                        <w:rPr>
+                          <w:sz w:val="18"/>
+                          <w:szCs w:val="18"/>
+                        </w:rPr>
+                        <w:t>Function to group data by country</w:t>
+                      </w:r>
+                      <w:r>
+                        <w:rPr>
+                          <w:sz w:val="18"/>
+                          <w:szCs w:val="18"/>
+                        </w:rPr>
+                        <w:t xml:space="preserve"> in an object</w:t>
+                      </w:r>
+                    </w:p>
+                  </w:txbxContent>
+                </v:textbox>
+              </v:shape>
+            </w:pict>
+          </mc:Fallback>
+        </mc:AlternateContent>
+      </w:r>
+    </w:p>
     <w:p/>
     <w:p>
       <w:r>
@@ -937,7 +1251,7 @@
                     <pic:cNvPicPr/>
                   </pic:nvPicPr>
                   <pic:blipFill>
-                    <a:blip r:embed="rId11">
+                    <a:blip r:embed="rId13">
                       <a:extLst>
                         <a:ext uri="{28A0092B-C50C-407E-A947-70E740481C1C}">
                           <a14:useLocalDpi xmlns:a14="http://schemas.microsoft.com/office/drawing/2010/main" val="0"/>
@@ -1010,23 +1324,7 @@
         <w:t xml:space="preserve"> and linked in the &lt;head&gt; section of the document.</w:t>
       </w:r>
       <w:r>
-        <w:t xml:space="preserve"> To get the coordinates, I used the </w:t>
-      </w:r>
-      <w:proofErr w:type="spellStart"/>
-      <w:r>
-        <w:t>Mapbox</w:t>
-      </w:r>
-      <w:proofErr w:type="spellEnd"/>
-      <w:r>
-        <w:t xml:space="preserve"> API forward Geocoding functionality which accepts a location name and returns its coordinates. I used the </w:t>
-      </w:r>
-      <w:proofErr w:type="spellStart"/>
-      <w:r>
-        <w:t>groupByCountry</w:t>
-      </w:r>
-      <w:proofErr w:type="spellEnd"/>
-      <w:r>
-        <w:t xml:space="preserve"> function to create a list of all countries and then iterated through the array, calling the API at each iteration to the return the coordinates</w:t>
+        <w:t xml:space="preserve"> To get the coordinates, I used the Mapbox API forward Geocoding functionality which accepts a location name and returns its coordinates. I used the groupByCountry function to create a list of all countries and then iterated through the array, calling the API at each iteration to the return the coordinates</w:t>
       </w:r>
       <w:r>
         <w:t>. This took a while an interfered with the visualisations and so I felt it was easier to run it once and store the result.</w:t>
@@ -1069,7 +1367,7 @@
                     <pic:cNvPicPr/>
                   </pic:nvPicPr>
                   <pic:blipFill>
-                    <a:blip r:embed="rId12">
+                    <a:blip r:embed="rId14">
                       <a:extLst>
                         <a:ext uri="{28A0092B-C50C-407E-A947-70E740481C1C}">
                           <a14:useLocalDpi xmlns:a14="http://schemas.microsoft.com/office/drawing/2010/main" val="0"/>
@@ -1105,7 +1403,113 @@
     <w:p/>
     <w:p/>
     <w:p/>
-    <w:p/>
+    <w:p>
+      <w:r>
+        <w:rPr>
+          <w:noProof/>
+        </w:rPr>
+        <mc:AlternateContent>
+          <mc:Choice Requires="wps">
+            <w:drawing>
+              <wp:anchor distT="0" distB="0" distL="114300" distR="114300" simplePos="0" relativeHeight="251701248" behindDoc="0" locked="0" layoutInCell="1" allowOverlap="1" wp14:anchorId="5C3E8373" wp14:editId="1B7EA2B5">
+                <wp:simplePos x="0" y="0"/>
+                <wp:positionH relativeFrom="column">
+                  <wp:posOffset>711733</wp:posOffset>
+                </wp:positionH>
+                <wp:positionV relativeFrom="paragraph">
+                  <wp:posOffset>26004</wp:posOffset>
+                </wp:positionV>
+                <wp:extent cx="4234819" cy="274881"/>
+                <wp:effectExtent l="0" t="0" r="0" b="0"/>
+                <wp:wrapNone/>
+                <wp:docPr id="34" name="Text Box 34"/>
+                <wp:cNvGraphicFramePr/>
+                <a:graphic xmlns:a="http://schemas.openxmlformats.org/drawingml/2006/main">
+                  <a:graphicData uri="http://schemas.microsoft.com/office/word/2010/wordprocessingShape">
+                    <wps:wsp>
+                      <wps:cNvSpPr txBox="1"/>
+                      <wps:spPr>
+                        <a:xfrm>
+                          <a:off x="0" y="0"/>
+                          <a:ext cx="4234819" cy="274881"/>
+                        </a:xfrm>
+                        <a:prstGeom prst="rect">
+                          <a:avLst/>
+                        </a:prstGeom>
+                        <a:solidFill>
+                          <a:schemeClr val="lt1"/>
+                        </a:solidFill>
+                        <a:ln w="6350">
+                          <a:noFill/>
+                        </a:ln>
+                      </wps:spPr>
+                      <wps:txbx>
+                        <w:txbxContent>
+                          <w:p>
+                            <w:pPr>
+                              <w:jc w:val="center"/>
+                              <w:rPr>
+                                <w:sz w:val="18"/>
+                                <w:szCs w:val="18"/>
+                              </w:rPr>
+                            </w:pPr>
+                            <w:r>
+                              <w:rPr>
+                                <w:sz w:val="18"/>
+                                <w:szCs w:val="18"/>
+                              </w:rPr>
+                              <w:t>Coordinate dataset</w:t>
+                            </w:r>
+                          </w:p>
+                        </w:txbxContent>
+                      </wps:txbx>
+                      <wps:bodyPr rot="0" spcFirstLastPara="0" vertOverflow="overflow" horzOverflow="overflow" vert="horz" wrap="square" lIns="91440" tIns="45720" rIns="91440" bIns="45720" numCol="1" spcCol="0" rtlCol="0" fromWordArt="0" anchor="t" anchorCtr="0" forceAA="0" compatLnSpc="1">
+                        <a:prstTxWarp prst="textNoShape">
+                          <a:avLst/>
+                        </a:prstTxWarp>
+                        <a:noAutofit/>
+                      </wps:bodyPr>
+                    </wps:wsp>
+                  </a:graphicData>
+                </a:graphic>
+                <wp14:sizeRelH relativeFrom="margin">
+                  <wp14:pctWidth>0</wp14:pctWidth>
+                </wp14:sizeRelH>
+                <wp14:sizeRelV relativeFrom="margin">
+                  <wp14:pctHeight>0</wp14:pctHeight>
+                </wp14:sizeRelV>
+              </wp:anchor>
+            </w:drawing>
+          </mc:Choice>
+          <mc:Fallback>
+            <w:pict>
+              <v:shape w14:anchorId="5C3E8373" id="Text Box 34" o:spid="_x0000_s1029" type="#_x0000_t202" style="position:absolute;margin-left:56.05pt;margin-top:2.05pt;width:333.45pt;height:21.65pt;z-index:251701248;visibility:visible;mso-wrap-style:square;mso-width-percent:0;mso-height-percent:0;mso-wrap-distance-left:9pt;mso-wrap-distance-top:0;mso-wrap-distance-right:9pt;mso-wrap-distance-bottom:0;mso-position-horizontal:absolute;mso-position-horizontal-relative:text;mso-position-vertical:absolute;mso-position-vertical-relative:text;mso-width-percent:0;mso-height-percent:0;mso-width-relative:margin;mso-height-relative:margin;v-text-anchor:top" o:gfxdata="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" fillcolor="white [3201]" stroked="f" strokeweight=".5pt">
+                <v:textbox>
+                  <w:txbxContent>
+                    <w:p>
+                      <w:pPr>
+                        <w:jc w:val="center"/>
+                        <w:rPr>
+                          <w:sz w:val="18"/>
+                          <w:szCs w:val="18"/>
+                        </w:rPr>
+                      </w:pPr>
+                      <w:r>
+                        <w:rPr>
+                          <w:sz w:val="18"/>
+                          <w:szCs w:val="18"/>
+                        </w:rPr>
+                        <w:t>Coordinate dataset</w:t>
+                      </w:r>
+                    </w:p>
+                  </w:txbxContent>
+                </v:textbox>
+              </v:shape>
+            </w:pict>
+          </mc:Fallback>
+        </mc:AlternateContent>
+      </w:r>
+    </w:p>
     <w:p>
       <w:pPr>
         <w:pStyle w:val="Heading3"/>
@@ -1125,15 +1529,7 @@
         <w:t>Once the data is grouped by country, the final data transformation takes place before being used in visualisation.</w:t>
       </w:r>
       <w:r>
-        <w:t xml:space="preserve"> The final data objects used by each visualisation contain the country name, the total number of deaths for that country in the input data (could be for a month or for all data), the number of people vaccinated, the country population, the </w:t>
-      </w:r>
-      <w:proofErr w:type="spellStart"/>
-      <w:r>
-        <w:t>gdp</w:t>
-      </w:r>
-      <w:proofErr w:type="spellEnd"/>
-      <w:r>
-        <w:t xml:space="preserve"> per capita, and the longitude and latitude of the country.</w:t>
+        <w:t xml:space="preserve"> The final data objects used by each visualisation contain the country name, the total number of deaths for that country in the input data (could be for a month or for all data), the number of people vaccinated, the country population, the gdp per capita, and the longitude and latitude of the country.</w:t>
       </w:r>
     </w:p>
     <w:p>
@@ -1146,50 +1542,18 @@
       </w:r>
       <w:proofErr w:type="gramEnd"/>
       <w:r>
-        <w:t xml:space="preserve"> the countries in the input data object and then use a nested for loop to loop through all the data objects in that countries data array of the </w:t>
-      </w:r>
-      <w:proofErr w:type="spellStart"/>
-      <w:r>
-        <w:t>key:value</w:t>
-      </w:r>
-      <w:proofErr w:type="spellEnd"/>
-      <w:r>
-        <w:t xml:space="preserve"> pair.</w:t>
-      </w:r>
-      <w:r>
-        <w:t xml:space="preserve"> For each data object, the total deaths variable is incremented by the number of “</w:t>
-      </w:r>
-      <w:proofErr w:type="spellStart"/>
-      <w:r>
-        <w:t>new_deaths</w:t>
-      </w:r>
-      <w:proofErr w:type="spellEnd"/>
-      <w:r>
-        <w:t>” (if not null) in each data object.</w:t>
-      </w:r>
-      <w:r>
-        <w:t xml:space="preserve"> Then, if the country name is in the array of 16 countries being used “</w:t>
-      </w:r>
-      <w:proofErr w:type="spellStart"/>
-      <w:r>
-        <w:t>countrySelection</w:t>
-      </w:r>
-      <w:proofErr w:type="spellEnd"/>
-      <w:r>
-        <w:t>” and object is created with all the values listed above.</w:t>
-      </w:r>
-    </w:p>
-    <w:p>
-      <w:r>
-        <w:t xml:space="preserve">The </w:t>
-      </w:r>
-      <w:proofErr w:type="spellStart"/>
-      <w:r>
-        <w:t>gdp_per_capita</w:t>
-      </w:r>
-      <w:proofErr w:type="spellEnd"/>
-      <w:r>
-        <w:t xml:space="preserve"> is taken from the first data object as it is fixed for all data objects for each country and the population is take from the last array element for the same reason.</w:t>
+        <w:t xml:space="preserve"> the countries in the input data object and then use a nested for loop to loop through all the data objects in that countries data array of the key:value pair.</w:t>
+      </w:r>
+      <w:r>
+        <w:t xml:space="preserve"> For each data object, the total deaths variable is incremented by the number of “new_deaths” (if not null) in each data object.</w:t>
+      </w:r>
+      <w:r>
+        <w:t xml:space="preserve"> Then, if the country name is in the array of 16 countries being used “countrySelection” and object is created with all the values listed above.</w:t>
+      </w:r>
+    </w:p>
+    <w:p>
+      <w:r>
+        <w:t>The gdp_per_capita is taken from the first data object as it is fixed for all data objects for each country and the population is take from the last array element for the same reason.</w:t>
       </w:r>
       <w:r>
         <w:t xml:space="preserve"> To get the number of people vaccinated, a for loop iterates backward through the array form the final element until it </w:t>
@@ -1243,7 +1607,7 @@
                     <pic:cNvPicPr/>
                   </pic:nvPicPr>
                   <pic:blipFill>
-                    <a:blip r:embed="rId13">
+                    <a:blip r:embed="rId15">
                       <a:extLst>
                         <a:ext uri="{28A0092B-C50C-407E-A947-70E740481C1C}">
                           <a14:useLocalDpi xmlns:a14="http://schemas.microsoft.com/office/drawing/2010/main" val="0"/>
@@ -1290,7 +1654,127 @@
     <w:p/>
     <w:p/>
     <w:p/>
-    <w:p/>
+    <w:p>
+      <w:r>
+        <w:rPr>
+          <w:noProof/>
+        </w:rPr>
+        <mc:AlternateContent>
+          <mc:Choice Requires="wps">
+            <w:drawing>
+              <wp:anchor distT="0" distB="0" distL="114300" distR="114300" simplePos="0" relativeHeight="251699200" behindDoc="0" locked="0" layoutInCell="1" allowOverlap="1" wp14:anchorId="24DB8E8A" wp14:editId="538D34A5">
+                <wp:simplePos x="0" y="0"/>
+                <wp:positionH relativeFrom="column">
+                  <wp:posOffset>768545</wp:posOffset>
+                </wp:positionH>
+                <wp:positionV relativeFrom="paragraph">
+                  <wp:posOffset>212188</wp:posOffset>
+                </wp:positionV>
+                <wp:extent cx="4234819" cy="274881"/>
+                <wp:effectExtent l="0" t="0" r="0" b="0"/>
+                <wp:wrapNone/>
+                <wp:docPr id="33" name="Text Box 33"/>
+                <wp:cNvGraphicFramePr/>
+                <a:graphic xmlns:a="http://schemas.openxmlformats.org/drawingml/2006/main">
+                  <a:graphicData uri="http://schemas.microsoft.com/office/word/2010/wordprocessingShape">
+                    <wps:wsp>
+                      <wps:cNvSpPr txBox="1"/>
+                      <wps:spPr>
+                        <a:xfrm>
+                          <a:off x="0" y="0"/>
+                          <a:ext cx="4234819" cy="274881"/>
+                        </a:xfrm>
+                        <a:prstGeom prst="rect">
+                          <a:avLst/>
+                        </a:prstGeom>
+                        <a:solidFill>
+                          <a:schemeClr val="lt1"/>
+                        </a:solidFill>
+                        <a:ln w="6350">
+                          <a:noFill/>
+                        </a:ln>
+                      </wps:spPr>
+                      <wps:txbx>
+                        <w:txbxContent>
+                          <w:p>
+                            <w:pPr>
+                              <w:jc w:val="center"/>
+                              <w:rPr>
+                                <w:sz w:val="18"/>
+                                <w:szCs w:val="18"/>
+                              </w:rPr>
+                            </w:pPr>
+                            <w:r>
+                              <w:rPr>
+                                <w:sz w:val="18"/>
+                                <w:szCs w:val="18"/>
+                              </w:rPr>
+                              <w:t xml:space="preserve">Function to </w:t>
+                            </w:r>
+                            <w:r>
+                              <w:rPr>
+                                <w:sz w:val="18"/>
+                                <w:szCs w:val="18"/>
+                              </w:rPr>
+                              <w:t>create the data used in visualisations</w:t>
+                            </w:r>
+                          </w:p>
+                        </w:txbxContent>
+                      </wps:txbx>
+                      <wps:bodyPr rot="0" spcFirstLastPara="0" vertOverflow="overflow" horzOverflow="overflow" vert="horz" wrap="square" lIns="91440" tIns="45720" rIns="91440" bIns="45720" numCol="1" spcCol="0" rtlCol="0" fromWordArt="0" anchor="t" anchorCtr="0" forceAA="0" compatLnSpc="1">
+                        <a:prstTxWarp prst="textNoShape">
+                          <a:avLst/>
+                        </a:prstTxWarp>
+                        <a:noAutofit/>
+                      </wps:bodyPr>
+                    </wps:wsp>
+                  </a:graphicData>
+                </a:graphic>
+                <wp14:sizeRelH relativeFrom="margin">
+                  <wp14:pctWidth>0</wp14:pctWidth>
+                </wp14:sizeRelH>
+                <wp14:sizeRelV relativeFrom="margin">
+                  <wp14:pctHeight>0</wp14:pctHeight>
+                </wp14:sizeRelV>
+              </wp:anchor>
+            </w:drawing>
+          </mc:Choice>
+          <mc:Fallback>
+            <w:pict>
+              <v:shape w14:anchorId="24DB8E8A" id="Text Box 33" o:spid="_x0000_s1030" type="#_x0000_t202" style="position:absolute;margin-left:60.5pt;margin-top:16.7pt;width:333.45pt;height:21.65pt;z-index:251699200;visibility:visible;mso-wrap-style:square;mso-width-percent:0;mso-height-percent:0;mso-wrap-distance-left:9pt;mso-wrap-distance-top:0;mso-wrap-distance-right:9pt;mso-wrap-distance-bottom:0;mso-position-horizontal:absolute;mso-position-horizontal-relative:text;mso-position-vertical:absolute;mso-position-vertical-relative:text;mso-width-percent:0;mso-height-percent:0;mso-width-relative:margin;mso-height-relative:margin;v-text-anchor:top" o:gfxdata="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" fillcolor="white [3201]" stroked="f" strokeweight=".5pt">
+                <v:textbox>
+                  <w:txbxContent>
+                    <w:p>
+                      <w:pPr>
+                        <w:jc w:val="center"/>
+                        <w:rPr>
+                          <w:sz w:val="18"/>
+                          <w:szCs w:val="18"/>
+                        </w:rPr>
+                      </w:pPr>
+                      <w:r>
+                        <w:rPr>
+                          <w:sz w:val="18"/>
+                          <w:szCs w:val="18"/>
+                        </w:rPr>
+                        <w:t xml:space="preserve">Function to </w:t>
+                      </w:r>
+                      <w:r>
+                        <w:rPr>
+                          <w:sz w:val="18"/>
+                          <w:szCs w:val="18"/>
+                        </w:rPr>
+                        <w:t>create the data used in visualisations</w:t>
+                      </w:r>
+                    </w:p>
+                  </w:txbxContent>
+                </v:textbox>
+              </v:shape>
+            </w:pict>
+          </mc:Fallback>
+        </mc:AlternateContent>
+      </w:r>
+    </w:p>
     <w:p/>
     <w:p/>
     <w:p>
@@ -1322,15 +1806,7 @@
     </w:p>
     <w:p>
       <w:r>
-        <w:t xml:space="preserve">As mentioned in section 1, I have used </w:t>
-      </w:r>
-      <w:proofErr w:type="spellStart"/>
-      <w:r>
-        <w:t>Mapbox</w:t>
-      </w:r>
-      <w:proofErr w:type="spellEnd"/>
-      <w:r>
-        <w:t xml:space="preserve"> to render a map on the dashboard</w:t>
+        <w:t>As mentioned in section 1, I have used Mapbox to render a map on the dashboard</w:t>
       </w:r>
       <w:r>
         <w:t xml:space="preserve"> as an interactive map can be rendered using their API which also offers other benefits such as a geocoding API.</w:t>
@@ -1338,12 +1814,10 @@
       <w:r>
         <w:t xml:space="preserve"> The map is contained in a div that is initiated at the beginning of the script tag by calling new </w:t>
       </w:r>
-      <w:proofErr w:type="spellStart"/>
       <w:proofErr w:type="gramStart"/>
       <w:r>
         <w:t>mapboxgl.Map</w:t>
       </w:r>
-      <w:proofErr w:type="spellEnd"/>
       <w:proofErr w:type="gramEnd"/>
       <w:r>
         <w:t xml:space="preserve"> and using my access token to render a map including street details.</w:t>
@@ -1372,6 +1846,111 @@
       </w:r>
     </w:p>
     <w:p>
+      <w:r>
+        <w:rPr>
+          <w:noProof/>
+        </w:rPr>
+        <mc:AlternateContent>
+          <mc:Choice Requires="wps">
+            <w:drawing>
+              <wp:anchor distT="0" distB="0" distL="114300" distR="114300" simplePos="0" relativeHeight="251697152" behindDoc="0" locked="0" layoutInCell="1" allowOverlap="1" wp14:anchorId="7DBF7370" wp14:editId="7DEA8090">
+                <wp:simplePos x="0" y="0"/>
+                <wp:positionH relativeFrom="column">
+                  <wp:posOffset>661958</wp:posOffset>
+                </wp:positionH>
+                <wp:positionV relativeFrom="paragraph">
+                  <wp:posOffset>2729893</wp:posOffset>
+                </wp:positionV>
+                <wp:extent cx="4234819" cy="274881"/>
+                <wp:effectExtent l="0" t="0" r="0" b="0"/>
+                <wp:wrapNone/>
+                <wp:docPr id="32" name="Text Box 32"/>
+                <wp:cNvGraphicFramePr/>
+                <a:graphic xmlns:a="http://schemas.openxmlformats.org/drawingml/2006/main">
+                  <a:graphicData uri="http://schemas.microsoft.com/office/word/2010/wordprocessingShape">
+                    <wps:wsp>
+                      <wps:cNvSpPr txBox="1"/>
+                      <wps:spPr>
+                        <a:xfrm>
+                          <a:off x="0" y="0"/>
+                          <a:ext cx="4234819" cy="274881"/>
+                        </a:xfrm>
+                        <a:prstGeom prst="rect">
+                          <a:avLst/>
+                        </a:prstGeom>
+                        <a:solidFill>
+                          <a:schemeClr val="lt1"/>
+                        </a:solidFill>
+                        <a:ln w="6350">
+                          <a:noFill/>
+                        </a:ln>
+                      </wps:spPr>
+                      <wps:txbx>
+                        <w:txbxContent>
+                          <w:p>
+                            <w:pPr>
+                              <w:jc w:val="center"/>
+                              <w:rPr>
+                                <w:sz w:val="18"/>
+                                <w:szCs w:val="18"/>
+                              </w:rPr>
+                            </w:pPr>
+                            <w:r>
+                              <w:rPr>
+                                <w:sz w:val="18"/>
+                                <w:szCs w:val="18"/>
+                              </w:rPr>
+                              <w:t>Function to re-render the circles when new data is selected</w:t>
+                            </w:r>
+                          </w:p>
+                        </w:txbxContent>
+                      </wps:txbx>
+                      <wps:bodyPr rot="0" spcFirstLastPara="0" vertOverflow="overflow" horzOverflow="overflow" vert="horz" wrap="square" lIns="91440" tIns="45720" rIns="91440" bIns="45720" numCol="1" spcCol="0" rtlCol="0" fromWordArt="0" anchor="t" anchorCtr="0" forceAA="0" compatLnSpc="1">
+                        <a:prstTxWarp prst="textNoShape">
+                          <a:avLst/>
+                        </a:prstTxWarp>
+                        <a:noAutofit/>
+                      </wps:bodyPr>
+                    </wps:wsp>
+                  </a:graphicData>
+                </a:graphic>
+                <wp14:sizeRelH relativeFrom="margin">
+                  <wp14:pctWidth>0</wp14:pctWidth>
+                </wp14:sizeRelH>
+                <wp14:sizeRelV relativeFrom="margin">
+                  <wp14:pctHeight>0</wp14:pctHeight>
+                </wp14:sizeRelV>
+              </wp:anchor>
+            </w:drawing>
+          </mc:Choice>
+          <mc:Fallback>
+            <w:pict>
+              <v:shape w14:anchorId="7DBF7370" id="Text Box 32" o:spid="_x0000_s1031" type="#_x0000_t202" style="position:absolute;margin-left:52.1pt;margin-top:214.95pt;width:333.45pt;height:21.65pt;z-index:251697152;visibility:visible;mso-wrap-style:square;mso-width-percent:0;mso-height-percent:0;mso-wrap-distance-left:9pt;mso-wrap-distance-top:0;mso-wrap-distance-right:9pt;mso-wrap-distance-bottom:0;mso-position-horizontal:absolute;mso-position-horizontal-relative:text;mso-position-vertical:absolute;mso-position-vertical-relative:text;mso-width-percent:0;mso-height-percent:0;mso-width-relative:margin;mso-height-relative:margin;v-text-anchor:top" o:gfxdata="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" fillcolor="white [3201]" stroked="f" strokeweight=".5pt">
+                <v:textbox>
+                  <w:txbxContent>
+                    <w:p>
+                      <w:pPr>
+                        <w:jc w:val="center"/>
+                        <w:rPr>
+                          <w:sz w:val="18"/>
+                          <w:szCs w:val="18"/>
+                        </w:rPr>
+                      </w:pPr>
+                      <w:r>
+                        <w:rPr>
+                          <w:sz w:val="18"/>
+                          <w:szCs w:val="18"/>
+                        </w:rPr>
+                        <w:t>Function to re-render the circles when new data is selected</w:t>
+                      </w:r>
+                    </w:p>
+                  </w:txbxContent>
+                </v:textbox>
+              </v:shape>
+            </w:pict>
+          </mc:Fallback>
+        </mc:AlternateContent>
+      </w:r>
       <w:r>
         <w:rPr>
           <w:noProof/>
@@ -1408,7 +1987,7 @@
                     <pic:cNvPicPr/>
                   </pic:nvPicPr>
                   <pic:blipFill>
-                    <a:blip r:embed="rId14">
+                    <a:blip r:embed="rId16">
                       <a:extLst>
                         <a:ext uri="{28A0092B-C50C-407E-A947-70E740481C1C}">
                           <a14:useLocalDpi xmlns:a14="http://schemas.microsoft.com/office/drawing/2010/main" val="0"/>
@@ -1483,7 +2062,7 @@
                     <pic:cNvPicPr/>
                   </pic:nvPicPr>
                   <pic:blipFill>
-                    <a:blip r:embed="rId15">
+                    <a:blip r:embed="rId17">
                       <a:extLst>
                         <a:ext uri="{28A0092B-C50C-407E-A947-70E740481C1C}">
                           <a14:useLocalDpi xmlns:a14="http://schemas.microsoft.com/office/drawing/2010/main" val="0"/>
@@ -1570,7 +2149,7 @@
                     <pic:cNvPicPr/>
                   </pic:nvPicPr>
                   <pic:blipFill>
-                    <a:blip r:embed="rId16">
+                    <a:blip r:embed="rId18">
                       <a:extLst>
                         <a:ext uri="{28A0092B-C50C-407E-A947-70E740481C1C}">
                           <a14:useLocalDpi xmlns:a14="http://schemas.microsoft.com/office/drawing/2010/main" val="0"/>
@@ -1606,42 +2185,10 @@
         <w:t>The slider allows a user to scroll through different months of the pandemic and see how the death toll changes in each country every month.</w:t>
       </w:r>
       <w:r>
-        <w:t xml:space="preserve"> When the slider is moved, the ‘</w:t>
-      </w:r>
-      <w:proofErr w:type="spellStart"/>
-      <w:r>
-        <w:t>onchange</w:t>
-      </w:r>
-      <w:proofErr w:type="spellEnd"/>
-      <w:r>
-        <w:t>’ event handler is called and the value of the slider at that point is passed in as an argument.</w:t>
-      </w:r>
-      <w:r>
-        <w:t xml:space="preserve"> This triggers the update of the data to a new month by changing the values of the “deaths” array using the relevant months data in a chined function call of </w:t>
-      </w:r>
-      <w:proofErr w:type="spellStart"/>
-      <w:r>
-        <w:t>sumDeaths</w:t>
-      </w:r>
-      <w:proofErr w:type="spellEnd"/>
-      <w:r>
-        <w:t>(</w:t>
-      </w:r>
-      <w:proofErr w:type="spellStart"/>
-      <w:r>
-        <w:t>groupByCountry</w:t>
-      </w:r>
-      <w:proofErr w:type="spellEnd"/>
-      <w:r>
-        <w:t>(</w:t>
-      </w:r>
-      <w:proofErr w:type="spellStart"/>
-      <w:r>
-        <w:t>newMonthData</w:t>
-      </w:r>
-      <w:proofErr w:type="spellEnd"/>
-      <w:r>
-        <w:t>)).</w:t>
+        <w:t xml:space="preserve"> When the slider is moved, the ‘onchange’ event handler is called and the value of the slider at that point is passed in as an argument.</w:t>
+      </w:r>
+      <w:r>
+        <w:t xml:space="preserve"> This triggers the update of the data to a new month by changing the values of the “deaths” array using the relevant months data in a chined function call of sumDeaths(groupByCountry(newMonthData)).</w:t>
       </w:r>
       <w:r>
         <w:t xml:space="preserve"> After the new data is produced, the map circles are re-</w:t>
@@ -1743,11 +2290,7 @@
           </mc:Choice>
           <mc:Fallback>
             <w:pict>
-              <v:shapetype w14:anchorId="357EF0C1" id="_x0000_t202" coordsize="21600,21600" o:spt="202" path="m,l,21600r21600,l21600,xe">
-                <v:stroke joinstyle="miter"/>
-                <v:path gradientshapeok="t" o:connecttype="rect"/>
-              </v:shapetype>
-              <v:shape id="Text Box 31" o:spid="_x0000_s1026" type="#_x0000_t202" style="position:absolute;margin-left:45.95pt;margin-top:12.85pt;width:333.45pt;height:21.65pt;z-index:251695104;visibility:visible;mso-wrap-style:square;mso-width-percent:0;mso-height-percent:0;mso-wrap-distance-left:9pt;mso-wrap-distance-top:0;mso-wrap-distance-right:9pt;mso-wrap-distance-bottom:0;mso-position-horizontal:absolute;mso-position-horizontal-relative:text;mso-position-vertical:absolute;mso-position-vertical-relative:text;mso-width-percent:0;mso-height-percent:0;mso-width-relative:margin;mso-height-relative:margin;v-text-anchor:top" o:gfxdata="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" fillcolor="white [3201]" stroked="f" strokeweight=".5pt">
+              <v:shape w14:anchorId="357EF0C1" id="Text Box 31" o:spid="_x0000_s1032" type="#_x0000_t202" style="position:absolute;margin-left:45.95pt;margin-top:12.85pt;width:333.45pt;height:21.65pt;z-index:251695104;visibility:visible;mso-wrap-style:square;mso-width-percent:0;mso-height-percent:0;mso-wrap-distance-left:9pt;mso-wrap-distance-top:0;mso-wrap-distance-right:9pt;mso-wrap-distance-bottom:0;mso-position-horizontal:absolute;mso-position-horizontal-relative:text;mso-position-vertical:absolute;mso-position-vertical-relative:text;mso-width-percent:0;mso-height-percent:0;mso-width-relative:margin;mso-height-relative:margin;v-text-anchor:top" o:gfxdata="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" fillcolor="white [3201]" stroked="f" strokeweight=".5pt">
                 <v:textbox>
                   <w:txbxContent>
                     <w:p>
@@ -1868,7 +2411,7 @@
           </mc:Choice>
           <mc:Fallback>
             <w:pict>
-              <v:shape w14:anchorId="174F6BFD" id="Text Box 30" o:spid="_x0000_s1027" type="#_x0000_t202" style="position:absolute;margin-left:246.95pt;margin-top:236pt;width:258.85pt;height:21.65pt;z-index:251693056;visibility:visible;mso-wrap-style:square;mso-width-percent:0;mso-height-percent:0;mso-wrap-distance-left:9pt;mso-wrap-distance-top:0;mso-wrap-distance-right:9pt;mso-wrap-distance-bottom:0;mso-position-horizontal:absolute;mso-position-horizontal-relative:text;mso-position-vertical:absolute;mso-position-vertical-relative:text;mso-width-percent:0;mso-height-percent:0;mso-width-relative:margin;mso-height-relative:margin;v-text-anchor:top" o:gfxdata="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" fillcolor="white [3201]" stroked="f" strokeweight=".5pt">
+              <v:shape w14:anchorId="174F6BFD" id="Text Box 30" o:spid="_x0000_s1033" type="#_x0000_t202" style="position:absolute;margin-left:246.95pt;margin-top:236pt;width:258.85pt;height:21.65pt;z-index:251693056;visibility:visible;mso-wrap-style:square;mso-width-percent:0;mso-height-percent:0;mso-wrap-distance-left:9pt;mso-wrap-distance-top:0;mso-wrap-distance-right:9pt;mso-wrap-distance-bottom:0;mso-position-horizontal:absolute;mso-position-horizontal-relative:text;mso-position-vertical:absolute;mso-position-vertical-relative:text;mso-width-percent:0;mso-height-percent:0;mso-width-relative:margin;mso-height-relative:margin;v-text-anchor:top" o:gfxdata="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" fillcolor="white [3201]" stroked="f" strokeweight=".5pt">
                 <v:textbox>
                   <w:txbxContent>
                     <w:p>
@@ -1987,7 +2530,7 @@
           </mc:Choice>
           <mc:Fallback>
             <w:pict>
-              <v:shape w14:anchorId="023C566A" id="Text Box 29" o:spid="_x0000_s1028" type="#_x0000_t202" style="position:absolute;margin-left:-42.85pt;margin-top:235.95pt;width:258.85pt;height:21.65pt;z-index:251691008;visibility:visible;mso-wrap-style:square;mso-width-percent:0;mso-height-percent:0;mso-wrap-distance-left:9pt;mso-wrap-distance-top:0;mso-wrap-distance-right:9pt;mso-wrap-distance-bottom:0;mso-position-horizontal:absolute;mso-position-horizontal-relative:text;mso-position-vertical:absolute;mso-position-vertical-relative:text;mso-width-percent:0;mso-height-percent:0;mso-width-relative:margin;mso-height-relative:margin;v-text-anchor:top" o:gfxdata="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" fillcolor="white [3201]" stroked="f" strokeweight=".5pt">
+              <v:shape w14:anchorId="023C566A" id="Text Box 29" o:spid="_x0000_s1034" type="#_x0000_t202" style="position:absolute;margin-left:-42.85pt;margin-top:235.95pt;width:258.85pt;height:21.65pt;z-index:251691008;visibility:visible;mso-wrap-style:square;mso-width-percent:0;mso-height-percent:0;mso-wrap-distance-left:9pt;mso-wrap-distance-top:0;mso-wrap-distance-right:9pt;mso-wrap-distance-bottom:0;mso-position-horizontal:absolute;mso-position-horizontal-relative:text;mso-position-vertical:absolute;mso-position-vertical-relative:text;mso-width-percent:0;mso-height-percent:0;mso-width-relative:margin;mso-height-relative:margin;v-text-anchor:top" o:gfxdata="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" fillcolor="white [3201]" stroked="f" strokeweight=".5pt">
                 <v:textbox>
                   <w:txbxContent>
                     <w:p>
@@ -2051,7 +2594,7 @@
                     <pic:cNvPicPr/>
                   </pic:nvPicPr>
                   <pic:blipFill>
-                    <a:blip r:embed="rId17">
+                    <a:blip r:embed="rId19">
                       <a:extLst>
                         <a:ext uri="{28A0092B-C50C-407E-A947-70E740481C1C}">
                           <a14:useLocalDpi xmlns:a14="http://schemas.microsoft.com/office/drawing/2010/main" val="0"/>
@@ -2119,7 +2662,7 @@
                     <pic:cNvPicPr/>
                   </pic:nvPicPr>
                   <pic:blipFill>
-                    <a:blip r:embed="rId18">
+                    <a:blip r:embed="rId20">
                       <a:extLst>
                         <a:ext uri="{28A0092B-C50C-407E-A947-70E740481C1C}">
                           <a14:useLocalDpi xmlns:a14="http://schemas.microsoft.com/office/drawing/2010/main" val="0"/>
@@ -2271,7 +2814,7 @@
           </mc:Choice>
           <mc:Fallback>
             <w:pict>
-              <v:shape w14:anchorId="2F650351" id="Text Box 28" o:spid="_x0000_s1029" type="#_x0000_t202" style="position:absolute;margin-left:95.05pt;margin-top:-20.7pt;width:258.85pt;height:21.65pt;z-index:251688960;visibility:visible;mso-wrap-style:square;mso-width-percent:0;mso-height-percent:0;mso-wrap-distance-left:9pt;mso-wrap-distance-top:0;mso-wrap-distance-right:9pt;mso-wrap-distance-bottom:0;mso-position-horizontal:absolute;mso-position-horizontal-relative:text;mso-position-vertical:absolute;mso-position-vertical-relative:text;mso-width-percent:0;mso-height-percent:0;mso-width-relative:margin;mso-height-relative:margin;v-text-anchor:top" o:gfxdata="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" fillcolor="white [3201]" stroked="f" strokeweight=".5pt">
+              <v:shape w14:anchorId="2F650351" id="Text Box 28" o:spid="_x0000_s1035" type="#_x0000_t202" style="position:absolute;margin-left:95.05pt;margin-top:-20.7pt;width:258.85pt;height:21.65pt;z-index:251688960;visibility:visible;mso-wrap-style:square;mso-width-percent:0;mso-height-percent:0;mso-wrap-distance-left:9pt;mso-wrap-distance-top:0;mso-wrap-distance-right:9pt;mso-wrap-distance-bottom:0;mso-position-horizontal:absolute;mso-position-horizontal-relative:text;mso-position-vertical:absolute;mso-position-vertical-relative:text;mso-width-percent:0;mso-height-percent:0;mso-width-relative:margin;mso-height-relative:margin;v-text-anchor:top" o:gfxdata="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" fillcolor="white [3201]" stroked="f" strokeweight=".5pt">
                 <v:textbox>
                   <w:txbxContent>
                     <w:p>
@@ -2333,7 +2876,7 @@
                     <pic:cNvPicPr/>
                   </pic:nvPicPr>
                   <pic:blipFill>
-                    <a:blip r:embed="rId19">
+                    <a:blip r:embed="rId21">
                       <a:extLst>
                         <a:ext uri="{28A0092B-C50C-407E-A947-70E740481C1C}">
                           <a14:useLocalDpi xmlns:a14="http://schemas.microsoft.com/office/drawing/2010/main" val="0"/>
@@ -2421,7 +2964,7 @@
                     <pic:cNvPicPr/>
                   </pic:nvPicPr>
                   <pic:blipFill>
-                    <a:blip r:embed="rId20">
+                    <a:blip r:embed="rId22">
                       <a:extLst>
                         <a:ext uri="{28A0092B-C50C-407E-A947-70E740481C1C}">
                           <a14:useLocalDpi xmlns:a14="http://schemas.microsoft.com/office/drawing/2010/main" val="0"/>
@@ -2545,7 +3088,7 @@
           </mc:Choice>
           <mc:Fallback>
             <w:pict>
-              <v:shape w14:anchorId="16EE4982" id="Text Box 27" o:spid="_x0000_s1030" type="#_x0000_t202" style="position:absolute;left:0;text-align:left;margin-left:92.75pt;margin-top:9.2pt;width:258.85pt;height:21.65pt;z-index:251686912;visibility:visible;mso-wrap-style:square;mso-width-percent:0;mso-height-percent:0;mso-wrap-distance-left:9pt;mso-wrap-distance-top:0;mso-wrap-distance-right:9pt;mso-wrap-distance-bottom:0;mso-position-horizontal:absolute;mso-position-horizontal-relative:text;mso-position-vertical:absolute;mso-position-vertical-relative:text;mso-width-percent:0;mso-height-percent:0;mso-width-relative:margin;mso-height-relative:margin;v-text-anchor:top" o:gfxdata="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" fillcolor="white [3201]" stroked="f" strokeweight=".5pt">
+              <v:shape w14:anchorId="16EE4982" id="Text Box 27" o:spid="_x0000_s1036" type="#_x0000_t202" style="position:absolute;left:0;text-align:left;margin-left:92.75pt;margin-top:9.2pt;width:258.85pt;height:21.65pt;z-index:251686912;visibility:visible;mso-wrap-style:square;mso-width-percent:0;mso-height-percent:0;mso-wrap-distance-left:9pt;mso-wrap-distance-top:0;mso-wrap-distance-right:9pt;mso-wrap-distance-bottom:0;mso-position-horizontal:absolute;mso-position-horizontal-relative:text;mso-position-vertical:absolute;mso-position-vertical-relative:text;mso-width-percent:0;mso-height-percent:0;mso-width-relative:margin;mso-height-relative:margin;v-text-anchor:top" o:gfxdata="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" fillcolor="white [3201]" stroked="f" strokeweight=".5pt">
                 <v:textbox>
                   <w:txbxContent>
                     <w:p>
@@ -2599,23 +3142,7 @@
         <w:t>he map.</w:t>
       </w:r>
       <w:r>
-        <w:t xml:space="preserve"> A variable called </w:t>
-      </w:r>
-      <w:proofErr w:type="spellStart"/>
-      <w:r>
-        <w:t>currentCountry</w:t>
-      </w:r>
-      <w:proofErr w:type="spellEnd"/>
-      <w:r>
-        <w:t xml:space="preserve"> contains a string of the country currently shown on the </w:t>
-      </w:r>
-      <w:proofErr w:type="spellStart"/>
-      <w:r>
-        <w:t>piechart</w:t>
-      </w:r>
-      <w:proofErr w:type="spellEnd"/>
-      <w:r>
-        <w:t xml:space="preserve">. It is initiated to the first country in the </w:t>
+        <w:t xml:space="preserve"> A variable called currentCountry contains a string of the country currently shown on the piechart. It is initiated to the first country in the </w:t>
       </w:r>
       <w:proofErr w:type="gramStart"/>
       <w:r>
@@ -2626,38 +3153,14 @@
         <w:t xml:space="preserve"> list which is Argentina.</w:t>
       </w:r>
       <w:r>
-        <w:t xml:space="preserve"> When the user selects a new country from the drop down an event handler is triggered that gets the name of country selected by the user and calls </w:t>
-      </w:r>
-      <w:proofErr w:type="spellStart"/>
-      <w:r>
-        <w:t>updateCurrentCountry</w:t>
-      </w:r>
-      <w:proofErr w:type="spellEnd"/>
-      <w:r>
-        <w:t xml:space="preserve">, passing in the selected name as an </w:t>
+        <w:t xml:space="preserve"> When the user selects a new country from the drop down an event handler is triggered that gets the name of country selected by the user and calls updateCurrentCountry, passing in the selected name as an </w:t>
       </w:r>
       <w:r>
         <w:lastRenderedPageBreak/>
         <w:t>argument.</w:t>
       </w:r>
       <w:r>
-        <w:t xml:space="preserve"> In </w:t>
-      </w:r>
-      <w:proofErr w:type="spellStart"/>
-      <w:r>
-        <w:t>updateCurrentCountry</w:t>
-      </w:r>
-      <w:proofErr w:type="spellEnd"/>
-      <w:r>
-        <w:t xml:space="preserve">, the </w:t>
-      </w:r>
-      <w:proofErr w:type="spellStart"/>
-      <w:r>
-        <w:t>currentCountry</w:t>
-      </w:r>
-      <w:proofErr w:type="spellEnd"/>
-      <w:r>
-        <w:t xml:space="preserve"> variable is updated to the new value and the current months dataset is search in a for loop </w:t>
+        <w:t xml:space="preserve"> In updateCurrentCountry, the currentCountry variable is updated to the new value and the current months dataset is search in a for loop </w:t>
       </w:r>
       <w:proofErr w:type="gramStart"/>
       <w:r>
@@ -2665,22 +3168,12 @@
       </w:r>
       <w:proofErr w:type="gramEnd"/>
       <w:r>
-        <w:t xml:space="preserve"> return the current months data of the new </w:t>
-      </w:r>
-      <w:proofErr w:type="spellStart"/>
-      <w:r>
-        <w:t>currentCountry</w:t>
-      </w:r>
-      <w:proofErr w:type="spellEnd"/>
-      <w:r>
-        <w:t xml:space="preserve">. Once found, the new data is passed into </w:t>
-      </w:r>
-      <w:proofErr w:type="spellStart"/>
+        <w:t xml:space="preserve"> return the current months data of the new currentCountry. Once found, the new data is passed into </w:t>
+      </w:r>
       <w:proofErr w:type="gramStart"/>
       <w:r>
         <w:t>updatePie</w:t>
       </w:r>
-      <w:proofErr w:type="spellEnd"/>
       <w:proofErr w:type="gramEnd"/>
       <w:r>
         <w:t xml:space="preserve"> and the pie chart is update. There is not data for each country for every month and so if </w:t>
@@ -2731,7 +3224,7 @@
                     <pic:cNvPicPr/>
                   </pic:nvPicPr>
                   <pic:blipFill>
-                    <a:blip r:embed="rId21">
+                    <a:blip r:embed="rId23">
                       <a:extLst>
                         <a:ext uri="{28A0092B-C50C-407E-A947-70E740481C1C}">
                           <a14:useLocalDpi xmlns:a14="http://schemas.microsoft.com/office/drawing/2010/main" val="0"/>
@@ -2852,7 +3345,7 @@
           </mc:Choice>
           <mc:Fallback>
             <w:pict>
-              <v:shape w14:anchorId="6BFE4553" id="Text Box 26" o:spid="_x0000_s1031" type="#_x0000_t202" style="position:absolute;margin-left:87.45pt;margin-top:9.15pt;width:258.85pt;height:21.65pt;z-index:251684864;visibility:visible;mso-wrap-style:square;mso-width-percent:0;mso-height-percent:0;mso-wrap-distance-left:9pt;mso-wrap-distance-top:0;mso-wrap-distance-right:9pt;mso-wrap-distance-bottom:0;mso-position-horizontal:absolute;mso-position-horizontal-relative:text;mso-position-vertical:absolute;mso-position-vertical-relative:text;mso-width-percent:0;mso-height-percent:0;mso-width-relative:margin;mso-height-relative:margin;v-text-anchor:top" o:gfxdata="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" fillcolor="white [3201]" stroked="f" strokeweight=".5pt">
+              <v:shape w14:anchorId="6BFE4553" id="Text Box 26" o:spid="_x0000_s1037" type="#_x0000_t202" style="position:absolute;margin-left:87.45pt;margin-top:9.15pt;width:258.85pt;height:21.65pt;z-index:251684864;visibility:visible;mso-wrap-style:square;mso-width-percent:0;mso-height-percent:0;mso-wrap-distance-left:9pt;mso-wrap-distance-top:0;mso-wrap-distance-right:9pt;mso-wrap-distance-bottom:0;mso-position-horizontal:absolute;mso-position-horizontal-relative:text;mso-position-vertical:absolute;mso-position-vertical-relative:text;mso-width-percent:0;mso-height-percent:0;mso-width-relative:margin;mso-height-relative:margin;v-text-anchor:top" o:gfxdata="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" fillcolor="white [3201]" stroked="f" strokeweight=".5pt">
                 <v:textbox>
                   <w:txbxContent>
                     <w:p>
@@ -2917,7 +3410,7 @@
                     <pic:cNvPicPr/>
                   </pic:nvPicPr>
                   <pic:blipFill>
-                    <a:blip r:embed="rId22">
+                    <a:blip r:embed="rId24">
                       <a:extLst>
                         <a:ext uri="{28A0092B-C50C-407E-A947-70E740481C1C}">
                           <a14:useLocalDpi xmlns:a14="http://schemas.microsoft.com/office/drawing/2010/main" val="0"/>
@@ -3038,7 +3531,7 @@
           </mc:Choice>
           <mc:Fallback>
             <w:pict>
-              <v:shape w14:anchorId="2E5E3547" id="Text Box 25" o:spid="_x0000_s1032" type="#_x0000_t202" style="position:absolute;margin-left:164.75pt;margin-top:17.5pt;width:141.75pt;height:34pt;z-index:251682816;visibility:visible;mso-wrap-style:square;mso-width-percent:0;mso-height-percent:0;mso-wrap-distance-left:9pt;mso-wrap-distance-top:0;mso-wrap-distance-right:9pt;mso-wrap-distance-bottom:0;mso-position-horizontal:absolute;mso-position-horizontal-relative:text;mso-position-vertical:absolute;mso-position-vertical-relative:text;mso-width-percent:0;mso-height-percent:0;mso-width-relative:margin;mso-height-relative:margin;v-text-anchor:top" o:gfxdata="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" fillcolor="white [3201]" stroked="f" strokeweight=".5pt">
+              <v:shape w14:anchorId="2E5E3547" id="Text Box 25" o:spid="_x0000_s1038" type="#_x0000_t202" style="position:absolute;margin-left:164.75pt;margin-top:17.5pt;width:141.75pt;height:34pt;z-index:251682816;visibility:visible;mso-wrap-style:square;mso-width-percent:0;mso-height-percent:0;mso-wrap-distance-left:9pt;mso-wrap-distance-top:0;mso-wrap-distance-right:9pt;mso-wrap-distance-bottom:0;mso-position-horizontal:absolute;mso-position-horizontal-relative:text;mso-position-vertical:absolute;mso-position-vertical-relative:text;mso-width-percent:0;mso-height-percent:0;mso-width-relative:margin;mso-height-relative:margin;v-text-anchor:top" o:gfxdata="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" fillcolor="white [3201]" stroked="f" strokeweight=".5pt">
                 <v:textbox>
                   <w:txbxContent>
                     <w:p>
@@ -3187,7 +3680,7 @@
           </mc:Choice>
           <mc:Fallback>
             <w:pict>
-              <v:shape w14:anchorId="76A7AD96" id="Text Box 24" o:spid="_x0000_s1033" type="#_x0000_t202" style="position:absolute;margin-left:300.8pt;margin-top:209.8pt;width:141.75pt;height:49.9pt;z-index:251680768;visibility:visible;mso-wrap-style:square;mso-width-percent:0;mso-height-percent:0;mso-wrap-distance-left:9pt;mso-wrap-distance-top:0;mso-wrap-distance-right:9pt;mso-wrap-distance-bottom:0;mso-position-horizontal:absolute;mso-position-horizontal-relative:text;mso-position-vertical:absolute;mso-position-vertical-relative:text;mso-width-percent:0;mso-height-percent:0;mso-width-relative:margin;mso-height-relative:margin;v-text-anchor:top" o:gfxdata="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" fillcolor="white [3201]" stroked="f" strokeweight=".5pt">
+              <v:shape w14:anchorId="76A7AD96" id="Text Box 24" o:spid="_x0000_s1039" type="#_x0000_t202" style="position:absolute;margin-left:300.8pt;margin-top:209.8pt;width:141.75pt;height:49.9pt;z-index:251680768;visibility:visible;mso-wrap-style:square;mso-width-percent:0;mso-height-percent:0;mso-wrap-distance-left:9pt;mso-wrap-distance-top:0;mso-wrap-distance-right:9pt;mso-wrap-distance-bottom:0;mso-position-horizontal:absolute;mso-position-horizontal-relative:text;mso-position-vertical:absolute;mso-position-vertical-relative:text;mso-width-percent:0;mso-height-percent:0;mso-width-relative:margin;mso-height-relative:margin;v-text-anchor:top" o:gfxdata="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" fillcolor="white [3201]" stroked="f" strokeweight=".5pt">
                 <v:textbox>
                   <w:txbxContent>
                     <w:p>
@@ -3347,7 +3840,7 @@
           </mc:Choice>
           <mc:Fallback>
             <w:pict>
-              <v:shape w14:anchorId="7DA65598" id="Text Box 23" o:spid="_x0000_s1034" type="#_x0000_t202" style="position:absolute;margin-left:-4.85pt;margin-top:205.4pt;width:141.75pt;height:58.75pt;z-index:251678720;visibility:visible;mso-wrap-style:square;mso-width-percent:0;mso-height-percent:0;mso-wrap-distance-left:9pt;mso-wrap-distance-top:0;mso-wrap-distance-right:9pt;mso-wrap-distance-bottom:0;mso-position-horizontal:absolute;mso-position-horizontal-relative:text;mso-position-vertical:absolute;mso-position-vertical-relative:text;mso-width-percent:0;mso-height-percent:0;mso-width-relative:margin;mso-height-relative:margin;v-text-anchor:top" o:gfxdata="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" fillcolor="white [3201]" stroked="f" strokeweight=".5pt">
+              <v:shape w14:anchorId="7DA65598" id="Text Box 23" o:spid="_x0000_s1040" type="#_x0000_t202" style="position:absolute;margin-left:-4.85pt;margin-top:205.4pt;width:141.75pt;height:58.75pt;z-index:251678720;visibility:visible;mso-wrap-style:square;mso-width-percent:0;mso-height-percent:0;mso-wrap-distance-left:9pt;mso-wrap-distance-top:0;mso-wrap-distance-right:9pt;mso-wrap-distance-bottom:0;mso-position-horizontal:absolute;mso-position-horizontal-relative:text;mso-position-vertical:absolute;mso-position-vertical-relative:text;mso-width-percent:0;mso-height-percent:0;mso-width-relative:margin;mso-height-relative:margin;v-text-anchor:top" o:gfxdata="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" fillcolor="white [3201]" stroked="f" strokeweight=".5pt">
                 <v:textbox>
                   <w:txbxContent>
                     <w:p>
@@ -3425,7 +3918,7 @@
                     <pic:cNvPicPr/>
                   </pic:nvPicPr>
                   <pic:blipFill rotWithShape="1">
-                    <a:blip r:embed="rId23">
+                    <a:blip r:embed="rId25">
                       <a:extLst>
                         <a:ext uri="{28A0092B-C50C-407E-A947-70E740481C1C}">
                           <a14:useLocalDpi xmlns:a14="http://schemas.microsoft.com/office/drawing/2010/main" val="0"/>
@@ -3500,7 +3993,7 @@
                     <pic:cNvPicPr/>
                   </pic:nvPicPr>
                   <pic:blipFill>
-                    <a:blip r:embed="rId24">
+                    <a:blip r:embed="rId26">
                       <a:extLst>
                         <a:ext uri="{28A0092B-C50C-407E-A947-70E740481C1C}">
                           <a14:useLocalDpi xmlns:a14="http://schemas.microsoft.com/office/drawing/2010/main" val="0"/>
@@ -3602,6 +4095,7 @@
       </w:r>
     </w:p>
     <w:sectPr>
+      <w:headerReference w:type="default" r:id="rId27"/>
       <w:pgSz w:w="11906" w:h="16838"/>
       <w:pgMar w:top="1440" w:right="1440" w:bottom="1440" w:left="1440" w:header="708" w:footer="708" w:gutter="0"/>
       <w:cols w:space="708"/>
@@ -3609,6 +4103,77 @@
     </w:sectPr>
   </w:body>
 </w:document>
+</file>
+
+<file path=word/endnotes.xml><?xml version="1.0" encoding="utf-8"?>
+<w:endnotes xmlns:wpc="http://schemas.microsoft.com/office/word/2010/wordprocessingCanvas" xmlns:cx="http://schemas.microsoft.com/office/drawing/2014/chartex" xmlns:cx1="http://schemas.microsoft.com/office/drawing/2015/9/8/chartex" xmlns:cx2="http://schemas.microsoft.com/office/drawing/2015/10/21/chartex" xmlns:cx3="http://schemas.microsoft.com/office/drawing/2016/5/9/chartex" xmlns:cx4="http://schemas.microsoft.com/office/drawing/2016/5/10/chartex" xmlns:cx5="http://schemas.microsoft.com/office/drawing/2016/5/11/chartex" xmlns:cx6="http://schemas.microsoft.com/office/drawing/2016/5/12/chartex" xmlns:cx7="http://schemas.microsoft.com/office/drawing/2016/5/13/chartex" xmlns:cx8="http://schemas.microsoft.com/office/drawing/2016/5/14/chartex" xmlns:mc="http://schemas.openxmlformats.org/markup-compatibility/2006" xmlns:aink="http://schemas.microsoft.com/office/drawing/2016/ink" xmlns:am3d="http://schemas.microsoft.com/office/drawing/2017/model3d" xmlns:o="urn:schemas-microsoft-com:office:office" xmlns:r="http://schemas.openxmlformats.org/officeDocument/2006/relationships" xmlns:m="http://schemas.openxmlformats.org/officeDocument/2006/math" xmlns:v="urn:schemas-microsoft-com:vml" xmlns:wp14="http://schemas.microsoft.com/office/word/2010/wordprocessingDrawing" xmlns:wp="http://schemas.openxmlformats.org/drawingml/2006/wordprocessingDrawing" xmlns:w10="urn:schemas-microsoft-com:office:word" xmlns:w="http://schemas.openxmlformats.org/wordprocessingml/2006/main" xmlns:w14="http://schemas.microsoft.com/office/word/2010/wordml" xmlns:w15="http://schemas.microsoft.com/office/word/2012/wordml" xmlns:w16cex="http://schemas.microsoft.com/office/word/2018/wordml/cex" xmlns:w16cid="http://schemas.microsoft.com/office/word/2016/wordml/cid" xmlns:w16="http://schemas.microsoft.com/office/word/2018/wordml" xmlns:w16sdtdh="http://schemas.microsoft.com/office/word/2020/wordml/sdtdatahash" xmlns:w16se="http://schemas.microsoft.com/office/word/2015/wordml/symex" xmlns:wpg="http://schemas.microsoft.com/office/word/2010/wordprocessingGroup" xmlns:wpi="http://schemas.microsoft.com/office/word/2010/wordprocessingInk" xmlns:wne="http://schemas.microsoft.com/office/word/2006/wordml" xmlns:wps="http://schemas.microsoft.com/office/word/2010/wordprocessingShape" mc:Ignorable="w14 w15 w16se w16cid w16 w16cex w16sdtdh wp14">
+  <w:endnote w:type="separator" w:id="-1">
+    <w:p>
+      <w:pPr>
+        <w:spacing w:after="0" w:line="240" w:lineRule="auto"/>
+      </w:pPr>
+      <w:r>
+        <w:separator/>
+      </w:r>
+    </w:p>
+  </w:endnote>
+  <w:endnote w:type="continuationSeparator" w:id="0">
+    <w:p>
+      <w:pPr>
+        <w:spacing w:after="0" w:line="240" w:lineRule="auto"/>
+      </w:pPr>
+      <w:r>
+        <w:continuationSeparator/>
+      </w:r>
+    </w:p>
+  </w:endnote>
+</w:endnotes>
+</file>
+
+<file path=word/footnotes.xml><?xml version="1.0" encoding="utf-8"?>
+<w:footnotes xmlns:wpc="http://schemas.microsoft.com/office/word/2010/wordprocessingCanvas" xmlns:cx="http://schemas.microsoft.com/office/drawing/2014/chartex" xmlns:cx1="http://schemas.microsoft.com/office/drawing/2015/9/8/chartex" xmlns:cx2="http://schemas.microsoft.com/office/drawing/2015/10/21/chartex" xmlns:cx3="http://schemas.microsoft.com/office/drawing/2016/5/9/chartex" xmlns:cx4="http://schemas.microsoft.com/office/drawing/2016/5/10/chartex" xmlns:cx5="http://schemas.microsoft.com/office/drawing/2016/5/11/chartex" xmlns:cx6="http://schemas.microsoft.com/office/drawing/2016/5/12/chartex" xmlns:cx7="http://schemas.microsoft.com/office/drawing/2016/5/13/chartex" xmlns:cx8="http://schemas.microsoft.com/office/drawing/2016/5/14/chartex" xmlns:mc="http://schemas.openxmlformats.org/markup-compatibility/2006" xmlns:aink="http://schemas.microsoft.com/office/drawing/2016/ink" xmlns:am3d="http://schemas.microsoft.com/office/drawing/2017/model3d" xmlns:o="urn:schemas-microsoft-com:office:office" xmlns:r="http://schemas.openxmlformats.org/officeDocument/2006/relationships" xmlns:m="http://schemas.openxmlformats.org/officeDocument/2006/math" xmlns:v="urn:schemas-microsoft-com:vml" xmlns:wp14="http://schemas.microsoft.com/office/word/2010/wordprocessingDrawing" xmlns:wp="http://schemas.openxmlformats.org/drawingml/2006/wordprocessingDrawing" xmlns:w10="urn:schemas-microsoft-com:office:word" xmlns:w="http://schemas.openxmlformats.org/wordprocessingml/2006/main" xmlns:w14="http://schemas.microsoft.com/office/word/2010/wordml" xmlns:w15="http://schemas.microsoft.com/office/word/2012/wordml" xmlns:w16cex="http://schemas.microsoft.com/office/word/2018/wordml/cex" xmlns:w16cid="http://schemas.microsoft.com/office/word/2016/wordml/cid" xmlns:w16="http://schemas.microsoft.com/office/word/2018/wordml" xmlns:w16sdtdh="http://schemas.microsoft.com/office/word/2020/wordml/sdtdatahash" xmlns:w16se="http://schemas.microsoft.com/office/word/2015/wordml/symex" xmlns:wpg="http://schemas.microsoft.com/office/word/2010/wordprocessingGroup" xmlns:wpi="http://schemas.microsoft.com/office/word/2010/wordprocessingInk" xmlns:wne="http://schemas.microsoft.com/office/word/2006/wordml" xmlns:wps="http://schemas.microsoft.com/office/word/2010/wordprocessingShape" mc:Ignorable="w14 w15 w16se w16cid w16 w16cex w16sdtdh wp14">
+  <w:footnote w:type="separator" w:id="-1">
+    <w:p>
+      <w:pPr>
+        <w:spacing w:after="0" w:line="240" w:lineRule="auto"/>
+      </w:pPr>
+      <w:r>
+        <w:separator/>
+      </w:r>
+    </w:p>
+  </w:footnote>
+  <w:footnote w:type="continuationSeparator" w:id="0">
+    <w:p>
+      <w:pPr>
+        <w:spacing w:after="0" w:line="240" w:lineRule="auto"/>
+      </w:pPr>
+      <w:r>
+        <w:continuationSeparator/>
+      </w:r>
+    </w:p>
+  </w:footnote>
+</w:footnotes>
+</file>
+
+<file path=word/header1.xml><?xml version="1.0" encoding="utf-8"?>
+<w:hdr xmlns:wpc="http://schemas.microsoft.com/office/word/2010/wordprocessingCanvas" xmlns:cx="http://schemas.microsoft.com/office/drawing/2014/chartex" xmlns:cx1="http://schemas.microsoft.com/office/drawing/2015/9/8/chartex" xmlns:cx2="http://schemas.microsoft.com/office/drawing/2015/10/21/chartex" xmlns:cx3="http://schemas.microsoft.com/office/drawing/2016/5/9/chartex" xmlns:cx4="http://schemas.microsoft.com/office/drawing/2016/5/10/chartex" xmlns:cx5="http://schemas.microsoft.com/office/drawing/2016/5/11/chartex" xmlns:cx6="http://schemas.microsoft.com/office/drawing/2016/5/12/chartex" xmlns:cx7="http://schemas.microsoft.com/office/drawing/2016/5/13/chartex" xmlns:cx8="http://schemas.microsoft.com/office/drawing/2016/5/14/chartex" xmlns:mc="http://schemas.openxmlformats.org/markup-compatibility/2006" xmlns:aink="http://schemas.microsoft.com/office/drawing/2016/ink" xmlns:am3d="http://schemas.microsoft.com/office/drawing/2017/model3d" xmlns:o="urn:schemas-microsoft-com:office:office" xmlns:r="http://schemas.openxmlformats.org/officeDocument/2006/relationships" xmlns:m="http://schemas.openxmlformats.org/officeDocument/2006/math" xmlns:v="urn:schemas-microsoft-com:vml" xmlns:wp14="http://schemas.microsoft.com/office/word/2010/wordprocessingDrawing" xmlns:wp="http://schemas.openxmlformats.org/drawingml/2006/wordprocessingDrawing" xmlns:w10="urn:schemas-microsoft-com:office:word" xmlns:w="http://schemas.openxmlformats.org/wordprocessingml/2006/main" xmlns:w14="http://schemas.microsoft.com/office/word/2010/wordml" xmlns:w15="http://schemas.microsoft.com/office/word/2012/wordml" xmlns:w16cex="http://schemas.microsoft.com/office/word/2018/wordml/cex" xmlns:w16cid="http://schemas.microsoft.com/office/word/2016/wordml/cid" xmlns:w16="http://schemas.microsoft.com/office/word/2018/wordml" xmlns:w16sdtdh="http://schemas.microsoft.com/office/word/2020/wordml/sdtdatahash" xmlns:w16se="http://schemas.microsoft.com/office/word/2015/wordml/symex" xmlns:wpg="http://schemas.microsoft.com/office/word/2010/wordprocessingGroup" xmlns:wpi="http://schemas.microsoft.com/office/word/2010/wordprocessingInk" xmlns:wne="http://schemas.microsoft.com/office/word/2006/wordml" xmlns:wps="http://schemas.microsoft.com/office/word/2010/wordprocessingShape" mc:Ignorable="w14 w15 w16se w16cid w16 w16cex w16sdtdh wp14">
+  <w:p>
+    <w:pPr>
+      <w:pStyle w:val="Header"/>
+    </w:pPr>
+    <w:r>
+      <w:t>Elliot Whitehouse (H00359236)</w:t>
+    </w:r>
+    <w:r>
+      <w:tab/>
+      <w:t>Lab 3</w:t>
+    </w:r>
+    <w:r>
+      <w:tab/>
+      <w:t>25/03/2022</w:t>
+    </w:r>
+  </w:p>
+</w:hdr>
 </file>
 
 <file path=word/numbering.xml><?xml version="1.0" encoding="utf-8"?>
@@ -4282,6 +4847,50 @@
       <w:color w:val="2F5496" w:themeColor="accent1" w:themeShade="BF"/>
     </w:rPr>
   </w:style>
+  <w:style w:type="paragraph" w:styleId="Header">
+    <w:name w:val="header"/>
+    <w:basedOn w:val="Normal"/>
+    <w:link w:val="HeaderChar"/>
+    <w:uiPriority w:val="99"/>
+    <w:unhideWhenUsed/>
+    <w:rsid w:val="00E16A96"/>
+    <w:pPr>
+      <w:tabs>
+        <w:tab w:val="center" w:pos="4513"/>
+        <w:tab w:val="right" w:pos="9026"/>
+      </w:tabs>
+      <w:spacing w:after="0" w:line="240" w:lineRule="auto"/>
+    </w:pPr>
+  </w:style>
+  <w:style w:type="character" w:customStyle="1" w:styleId="HeaderChar">
+    <w:name w:val="Header Char"/>
+    <w:basedOn w:val="DefaultParagraphFont"/>
+    <w:link w:val="Header"/>
+    <w:uiPriority w:val="99"/>
+    <w:rsid w:val="00E16A96"/>
+  </w:style>
+  <w:style w:type="paragraph" w:styleId="Footer">
+    <w:name w:val="footer"/>
+    <w:basedOn w:val="Normal"/>
+    <w:link w:val="FooterChar"/>
+    <w:uiPriority w:val="99"/>
+    <w:unhideWhenUsed/>
+    <w:rsid w:val="00E16A96"/>
+    <w:pPr>
+      <w:tabs>
+        <w:tab w:val="center" w:pos="4513"/>
+        <w:tab w:val="right" w:pos="9026"/>
+      </w:tabs>
+      <w:spacing w:after="0" w:line="240" w:lineRule="auto"/>
+    </w:pPr>
+  </w:style>
+  <w:style w:type="character" w:customStyle="1" w:styleId="FooterChar">
+    <w:name w:val="Footer Char"/>
+    <w:basedOn w:val="DefaultParagraphFont"/>
+    <w:link w:val="Footer"/>
+    <w:uiPriority w:val="99"/>
+    <w:rsid w:val="00E16A96"/>
+  </w:style>
 </w:styles>
 </file>
 

--- a/F21DV Lab 3 Report.docx
+++ b/F21DV Lab 3 Report.docx
@@ -115,15 +115,7 @@
         <w:t xml:space="preserve">the D3 library </w:t>
       </w:r>
       <w:r>
-        <w:t xml:space="preserve">for data visualisation. To render the </w:t>
-      </w:r>
-      <w:proofErr w:type="gramStart"/>
-      <w:r>
-        <w:t>map</w:t>
-      </w:r>
-      <w:proofErr w:type="gramEnd"/>
-      <w:r>
-        <w:t xml:space="preserve"> I have used the Mapbox API and used D3 to visualise data on the map</w:t>
+        <w:t>for data visualisation. To render the map I have used the Mapbox API and used D3 to visualise data on the map</w:t>
       </w:r>
       <w:r>
         <w:t>; this will be described in more detail in the Map section.</w:t>
@@ -257,15 +249,7 @@
         <w:t>c</w:t>
       </w:r>
       <w:r>
-        <w:t xml:space="preserve">e the function has read in the data as an array of objects it passes the result to </w:t>
-      </w:r>
-      <w:proofErr w:type="gramStart"/>
-      <w:r>
-        <w:t>the .then</w:t>
-      </w:r>
-      <w:proofErr w:type="gramEnd"/>
-      <w:r>
-        <w:t>(function(data) { function where it is used in the creation of the dashboard.</w:t>
+        <w:t>e the function has read in the data as an array of objects it passes the result to the .then(function(data) { function where it is used in the creation of the dashboard.</w:t>
       </w:r>
     </w:p>
     <w:p/>
@@ -355,15 +339,7 @@
         <w:t>My initial idea was to display on the map the number of deaths each month for each country, using circles where the radius represented the number of deaths.</w:t>
       </w:r>
       <w:r>
-        <w:t xml:space="preserve"> </w:t>
-      </w:r>
-      <w:proofErr w:type="gramStart"/>
-      <w:r>
-        <w:t>In order to</w:t>
-      </w:r>
-      <w:proofErr w:type="gramEnd"/>
-      <w:r>
-        <w:t xml:space="preserve"> do this</w:t>
+        <w:t xml:space="preserve"> In order to do this</w:t>
       </w:r>
       <w:r>
         <w:t>,</w:t>
@@ -817,15 +793,7 @@
     <w:p/>
     <w:p>
       <w:r>
-        <w:t xml:space="preserve">The result of this is an object where the keys are all the months the data </w:t>
-      </w:r>
-      <w:proofErr w:type="gramStart"/>
-      <w:r>
-        <w:t>covers</w:t>
-      </w:r>
-      <w:proofErr w:type="gramEnd"/>
-      <w:r>
-        <w:t xml:space="preserve"> and the values are arrays of all the data objects that correspond to that month.</w:t>
+        <w:t>The result of this is an object where the keys are all the months the data covers and the values are arrays of all the data objects that correspond to that month.</w:t>
       </w:r>
     </w:p>
     <w:p>
@@ -1032,37 +1000,13 @@
         <w:t>As the data will be shown by country, I created a function that will group the data given as an argument by country.</w:t>
       </w:r>
       <w:r>
-        <w:t xml:space="preserve"> Using the </w:t>
-      </w:r>
-      <w:proofErr w:type="gramStart"/>
-      <w:r>
-        <w:t>Array.prototype.reduce</w:t>
-      </w:r>
-      <w:proofErr w:type="gramEnd"/>
-      <w:r>
-        <w:t xml:space="preserve">() function I loop through each item in the dataset. In the first iteration, an empty array is </w:t>
-      </w:r>
-      <w:proofErr w:type="gramStart"/>
-      <w:r>
-        <w:t>created</w:t>
-      </w:r>
-      <w:proofErr w:type="gramEnd"/>
-      <w:r>
-        <w:t xml:space="preserve"> and the array element is pushed to the empty array and a key value pair is created in “gourps” where the key is the country name of that array object. In the second and subsequent iterations, the “groups” object is passed in </w:t>
-      </w:r>
-      <w:r>
-        <w:t xml:space="preserve">to </w:t>
-      </w:r>
-      <w:proofErr w:type="gramStart"/>
-      <w:r>
-        <w:t xml:space="preserve">the </w:t>
-      </w:r>
-      <w:r>
-        <w:t xml:space="preserve"> callback</w:t>
-      </w:r>
-      <w:proofErr w:type="gramEnd"/>
-      <w:r>
-        <w:t xml:space="preserve"> and </w:t>
+        <w:t xml:space="preserve"> Using the Array.prototype.reduce() function I loop through each item in the dataset. In the first iteration, an empty array is created and the array element is pushed to the empty array and a key value pair is created in “gourps” where the key is the country name of that array object. In the second and subsequent iterations, the “groups” object is passed in </w:t>
+      </w:r>
+      <w:r>
+        <w:t xml:space="preserve">to the </w:t>
+      </w:r>
+      <w:r>
+        <w:t xml:space="preserve"> callback and </w:t>
       </w:r>
       <w:r>
         <w:t xml:space="preserve">either </w:t>
@@ -1077,15 +1021,7 @@
         <w:t>or the array object is added to an existing array in the “groups” object if that country has already been encountered in the loop.</w:t>
       </w:r>
       <w:r>
-        <w:t xml:space="preserve"> The result is an object where the keys are the country </w:t>
-      </w:r>
-      <w:proofErr w:type="gramStart"/>
-      <w:r>
-        <w:t>names</w:t>
-      </w:r>
-      <w:proofErr w:type="gramEnd"/>
-      <w:r>
-        <w:t xml:space="preserve"> and the values are arrays of all the data objects corresponding to that country from the input data.</w:t>
+        <w:t xml:space="preserve"> The result is an object where the keys are the country names and the values are arrays of all the data objects corresponding to that country from the input data.</w:t>
       </w:r>
     </w:p>
     <w:p/>
@@ -1307,15 +1243,7 @@
     </w:p>
     <w:p>
       <w:r>
-        <w:t xml:space="preserve">For simplicity and speed, the data for each countries coordinates </w:t>
-      </w:r>
-      <w:proofErr w:type="gramStart"/>
-      <w:r>
-        <w:t>is</w:t>
-      </w:r>
-      <w:proofErr w:type="gramEnd"/>
-      <w:r>
-        <w:t xml:space="preserve"> stored as a data object in a separate JavaScript file</w:t>
+        <w:t>For simplicity and speed, the data for each countries coordinates is stored as a data object in a separate JavaScript file</w:t>
       </w:r>
       <w:r>
         <w:t xml:space="preserve"> (“newCoords.js”)</w:t>
@@ -1534,15 +1462,7 @@
     </w:p>
     <w:p>
       <w:r>
-        <w:t xml:space="preserve">To do this, I use a for loop to loop through </w:t>
-      </w:r>
-      <w:proofErr w:type="gramStart"/>
-      <w:r>
-        <w:t>all of</w:t>
-      </w:r>
-      <w:proofErr w:type="gramEnd"/>
-      <w:r>
-        <w:t xml:space="preserve"> the countries in the input data object and then use a nested for loop to loop through all the data objects in that countries data array of the key:value pair.</w:t>
+        <w:t>To do this, I use a for loop to loop through all of the countries in the input data object and then use a nested for loop to loop through all the data objects in that countries data array of the key:value pair.</w:t>
       </w:r>
       <w:r>
         <w:t xml:space="preserve"> For each data object, the total deaths variable is incremented by the number of “new_deaths” (if not null) in each data object.</w:t>
@@ -1556,15 +1476,7 @@
         <w:t>The gdp_per_capita is taken from the first data object as it is fixed for all data objects for each country and the population is take from the last array element for the same reason.</w:t>
       </w:r>
       <w:r>
-        <w:t xml:space="preserve"> To get the number of people vaccinated, a for loop iterates backward through the array form the final element until it </w:t>
-      </w:r>
-      <w:proofErr w:type="gramStart"/>
-      <w:r>
-        <w:t>find</w:t>
-      </w:r>
-      <w:proofErr w:type="gramEnd"/>
-      <w:r>
-        <w:t xml:space="preserve"> a non-null value larger than 0. I found that sometimes in the last object of the array the number of people vaccinated was 0 so the loop finds the most recent vaccination figure.</w:t>
+        <w:t xml:space="preserve"> To get the number of people vaccinated, a for loop iterates backward through the array form the final element until it find a non-null value larger than 0. I found that sometimes in the last object of the array the number of people vaccinated was 0 so the loop finds the most recent vaccination figure.</w:t>
       </w:r>
       <w:r>
         <w:t xml:space="preserve"> The latitude and longitude are then taken from the coordinates data object and the final object is pushed to the deaths array and returned.</w:t>
@@ -1812,15 +1724,7 @@
         <w:t xml:space="preserve"> as an interactive map can be rendered using their API which also offers other benefits such as a geocoding API.</w:t>
       </w:r>
       <w:r>
-        <w:t xml:space="preserve"> The map is contained in a div that is initiated at the beginning of the script tag by calling new </w:t>
-      </w:r>
-      <w:proofErr w:type="gramStart"/>
-      <w:r>
-        <w:t>mapboxgl.Map</w:t>
-      </w:r>
-      <w:proofErr w:type="gramEnd"/>
-      <w:r>
-        <w:t xml:space="preserve"> and using my access token to render a map including street details.</w:t>
+        <w:t xml:space="preserve"> The map is contained in a div that is initiated at the beginning of the script tag by calling new mapboxgl.Map and using my access token to render a map including street details.</w:t>
       </w:r>
       <w:r>
         <w:t xml:space="preserve"> A function called project is then created which maps real world coordinate data passed to it as inputs to the coordinates on the map rendered on screen so that country data is mapped to the correct country.</w:t>
@@ -2713,15 +2617,7 @@
         <w:t xml:space="preserve">The bar chart displays the total deaths for the entire dataset for the countries whose total death tolls were above 100,000. </w:t>
       </w:r>
       <w:r>
-        <w:t xml:space="preserve">I restricted it to those over 100,000 so there was a reasonable number of data points on the bar </w:t>
-      </w:r>
-      <w:proofErr w:type="gramStart"/>
-      <w:r>
-        <w:t>chart</w:t>
-      </w:r>
-      <w:proofErr w:type="gramEnd"/>
-      <w:r>
-        <w:t xml:space="preserve"> and it was still readable. On the </w:t>
+        <w:t xml:space="preserve">I restricted it to those over 100,000 so there was a reasonable number of data points on the bar chart and it was still readable. On the </w:t>
       </w:r>
       <w:r>
         <w:t>right-hand</w:t>
@@ -3142,15 +3038,7 @@
         <w:t>he map.</w:t>
       </w:r>
       <w:r>
-        <w:t xml:space="preserve"> A variable called currentCountry contains a string of the country currently shown on the piechart. It is initiated to the first country in the </w:t>
-      </w:r>
-      <w:proofErr w:type="gramStart"/>
-      <w:r>
-        <w:t>drop down</w:t>
-      </w:r>
-      <w:proofErr w:type="gramEnd"/>
-      <w:r>
-        <w:t xml:space="preserve"> list which is Argentina.</w:t>
+        <w:t xml:space="preserve"> A variable called currentCountry contains a string of the country currently shown on the piechart. It is initiated to the first country in the drop down list which is Argentina.</w:t>
       </w:r>
       <w:r>
         <w:t xml:space="preserve"> When the user selects a new country from the drop down an event handler is triggered that gets the name of country selected by the user and calls updateCurrentCountry, passing in the selected name as an </w:t>
@@ -3160,31 +3048,7 @@
         <w:t>argument.</w:t>
       </w:r>
       <w:r>
-        <w:t xml:space="preserve"> In updateCurrentCountry, the currentCountry variable is updated to the new value and the current months dataset is search in a for loop </w:t>
-      </w:r>
-      <w:proofErr w:type="gramStart"/>
-      <w:r>
-        <w:t>in order to</w:t>
-      </w:r>
-      <w:proofErr w:type="gramEnd"/>
-      <w:r>
-        <w:t xml:space="preserve"> return the current months data of the new currentCountry. Once found, the new data is passed into </w:t>
-      </w:r>
-      <w:proofErr w:type="gramStart"/>
-      <w:r>
-        <w:t>updatePie</w:t>
-      </w:r>
-      <w:proofErr w:type="gramEnd"/>
-      <w:r>
-        <w:t xml:space="preserve"> and the pie chart is update. There is not data for each country for every month and so if </w:t>
-      </w:r>
-      <w:proofErr w:type="gramStart"/>
-      <w:r>
-        <w:t>not</w:t>
-      </w:r>
-      <w:proofErr w:type="gramEnd"/>
-      <w:r>
-        <w:t xml:space="preserve"> data is found, a message is shown to the user asking them to pick another country.</w:t>
+        <w:t xml:space="preserve"> In updateCurrentCountry, the currentCountry variable is updated to the new value and the current months dataset is search in a for loop in order to return the current months data of the new currentCountry. Once found, the new data is passed into updatePie and the pie chart is update. There is not data for each country for every month and so if not data is found, a message is shown to the user asking them to pick another country.</w:t>
       </w:r>
     </w:p>
     <w:p>
@@ -4053,27 +3917,25 @@
         <w:t xml:space="preserve"> I was unable to complete the dashboard to the standard I would have wished, for example adding text labels and a legend to the pie chart, cleaning up the formatting on the </w:t>
       </w:r>
       <w:r>
-        <w:t xml:space="preserve">bar/line </w:t>
-      </w:r>
-      <w:proofErr w:type="gramStart"/>
-      <w:r>
-        <w:t>chart</w:t>
+        <w:t>bar/line chart</w:t>
       </w:r>
       <w:r>
         <w:t>,</w:t>
       </w:r>
       <w:r>
-        <w:t xml:space="preserve">  adding</w:t>
-      </w:r>
-      <w:proofErr w:type="gramEnd"/>
-      <w:r>
-        <w:t xml:space="preserve"> tool tips to the map</w:t>
+        <w:t xml:space="preserve"> adding tool tips to the map</w:t>
       </w:r>
       <w:r>
         <w:t>, cluster analysis</w:t>
       </w:r>
       <w:r>
-        <w:t xml:space="preserve"> and adding cross-layout brushing, bidirectional interaction and faceted selection.</w:t>
+        <w:t xml:space="preserve"> and adding cross-layout brushing, bidirectional </w:t>
+      </w:r>
+      <w:r>
+        <w:t xml:space="preserve">interaction </w:t>
+      </w:r>
+      <w:r>
+        <w:t>and faceted selection.</w:t>
       </w:r>
       <w:r>
         <w:t xml:space="preserve"> I will endeavour to include these elements in my submission for the next lab.</w:t>
